--- a/taylor series expansion/landscape resistance equations.docx
+++ b/taylor series expansion/landscape resistance equations.docx
@@ -1070,21 +1070,7 @@
         <w:rPr>
           <w:rFonts w:eastAsiaTheme="minorEastAsia"/>
         </w:rPr>
-        <w:t xml:space="preserve">, </w:t>
-      </w:r>
-      <w:proofErr w:type="gramStart"/>
-      <w:r>
-        <w:rPr>
-          <w:rFonts w:eastAsiaTheme="minorEastAsia"/>
-        </w:rPr>
-        <w:t>ideally</w:t>
-      </w:r>
-      <w:proofErr w:type="gramEnd"/>
-      <w:r>
-        <w:rPr>
-          <w:rFonts w:eastAsiaTheme="minorEastAsia"/>
-        </w:rPr>
-        <w:t xml:space="preserve"> we would summarize this information for each path.</w:t>
+        <w:t>, ideally we would summarize this information for each path.</w:t>
       </w:r>
       <w:r>
         <w:rPr>
@@ -3065,1033 +3051,6 @@
         <w:rPr>
           <w:rFonts w:eastAsiaTheme="minorEastAsia"/>
         </w:rPr>
-        <w:t>If we take the expected value, we get:</w:t>
-      </w:r>
-    </w:p>
-    <w:p>
-      <w:pPr>
-        <w:rPr>
-          <w:rFonts w:eastAsiaTheme="minorEastAsia"/>
-        </w:rPr>
-      </w:pPr>
-      <m:oMathPara>
-        <m:oMath>
-          <m:func>
-            <m:funcPr>
-              <m:ctrlPr>
-                <w:rPr>
-                  <w:rFonts w:ascii="Cambria Math" w:hAnsi="Cambria Math"/>
-                  <w:i/>
-                </w:rPr>
-              </m:ctrlPr>
-            </m:funcPr>
-            <m:fName>
-              <m:r>
-                <m:rPr>
-                  <m:sty m:val="p"/>
-                </m:rPr>
-                <w:rPr>
-                  <w:rFonts w:ascii="Cambria Math" w:hAnsi="Cambria Math"/>
-                </w:rPr>
-                <m:t>exp</m:t>
-              </m:r>
-            </m:fName>
-            <m:e>
-              <m:d>
-                <m:dPr>
-                  <m:ctrlPr>
-                    <w:rPr>
-                      <w:rFonts w:ascii="Cambria Math" w:hAnsi="Cambria Math"/>
-                      <w:i/>
-                    </w:rPr>
-                  </m:ctrlPr>
-                </m:dPr>
-                <m:e>
-                  <m:sSub>
-                    <m:sSubPr>
-                      <m:ctrlPr>
-                        <w:rPr>
-                          <w:rFonts w:ascii="Cambria Math" w:hAnsi="Cambria Math"/>
-                          <w:i/>
-                        </w:rPr>
-                      </m:ctrlPr>
-                    </m:sSubPr>
-                    <m:e>
-                      <m:r>
-                        <w:rPr>
-                          <w:rFonts w:ascii="Cambria Math" w:hAnsi="Cambria Math"/>
-                        </w:rPr>
-                        <m:t>β</m:t>
-                      </m:r>
-                    </m:e>
-                    <m:sub>
-                      <m:r>
-                        <w:rPr>
-                          <w:rFonts w:ascii="Cambria Math" w:hAnsi="Cambria Math"/>
-                        </w:rPr>
-                        <m:t>1</m:t>
-                      </m:r>
-                    </m:sub>
-                  </m:sSub>
-                  <m:sSub>
-                    <m:sSubPr>
-                      <m:ctrlPr>
-                        <w:rPr>
-                          <w:rFonts w:ascii="Cambria Math" w:hAnsi="Cambria Math"/>
-                          <w:i/>
-                        </w:rPr>
-                      </m:ctrlPr>
-                    </m:sSubPr>
-                    <m:e>
-                      <m:acc>
-                        <m:accPr>
-                          <m:chr m:val="̅"/>
-                          <m:ctrlPr>
-                            <w:rPr>
-                              <w:rFonts w:ascii="Cambria Math" w:hAnsi="Cambria Math"/>
-                              <w:i/>
-                            </w:rPr>
-                          </m:ctrlPr>
-                        </m:accPr>
-                        <m:e>
-                          <m:r>
-                            <w:rPr>
-                              <w:rFonts w:ascii="Cambria Math" w:hAnsi="Cambria Math"/>
-                            </w:rPr>
-                            <m:t>x</m:t>
-                          </m:r>
-                        </m:e>
-                      </m:acc>
-                    </m:e>
-                    <m:sub>
-                      <m:r>
-                        <w:rPr>
-                          <w:rFonts w:ascii="Cambria Math" w:hAnsi="Cambria Math"/>
-                        </w:rPr>
-                        <m:t>1</m:t>
-                      </m:r>
-                    </m:sub>
-                  </m:sSub>
-                  <m:r>
-                    <w:rPr>
-                      <w:rFonts w:ascii="Cambria Math" w:hAnsi="Cambria Math"/>
-                    </w:rPr>
-                    <m:t>+</m:t>
-                  </m:r>
-                  <m:sSub>
-                    <m:sSubPr>
-                      <m:ctrlPr>
-                        <w:rPr>
-                          <w:rFonts w:ascii="Cambria Math" w:hAnsi="Cambria Math"/>
-                          <w:i/>
-                        </w:rPr>
-                      </m:ctrlPr>
-                    </m:sSubPr>
-                    <m:e>
-                      <m:r>
-                        <w:rPr>
-                          <w:rFonts w:ascii="Cambria Math" w:hAnsi="Cambria Math"/>
-                        </w:rPr>
-                        <m:t>β</m:t>
-                      </m:r>
-                    </m:e>
-                    <m:sub>
-                      <m:r>
-                        <w:rPr>
-                          <w:rFonts w:ascii="Cambria Math" w:hAnsi="Cambria Math"/>
-                        </w:rPr>
-                        <m:t>2</m:t>
-                      </m:r>
-                    </m:sub>
-                  </m:sSub>
-                  <m:sSub>
-                    <m:sSubPr>
-                      <m:ctrlPr>
-                        <w:rPr>
-                          <w:rFonts w:ascii="Cambria Math" w:hAnsi="Cambria Math"/>
-                          <w:i/>
-                        </w:rPr>
-                      </m:ctrlPr>
-                    </m:sSubPr>
-                    <m:e>
-                      <m:acc>
-                        <m:accPr>
-                          <m:chr m:val="̅"/>
-                          <m:ctrlPr>
-                            <w:rPr>
-                              <w:rFonts w:ascii="Cambria Math" w:hAnsi="Cambria Math"/>
-                              <w:i/>
-                            </w:rPr>
-                          </m:ctrlPr>
-                        </m:accPr>
-                        <m:e>
-                          <m:r>
-                            <w:rPr>
-                              <w:rFonts w:ascii="Cambria Math" w:hAnsi="Cambria Math"/>
-                            </w:rPr>
-                            <m:t>x</m:t>
-                          </m:r>
-                        </m:e>
-                      </m:acc>
-                    </m:e>
-                    <m:sub>
-                      <m:r>
-                        <w:rPr>
-                          <w:rFonts w:ascii="Cambria Math" w:hAnsi="Cambria Math"/>
-                        </w:rPr>
-                        <m:t>2</m:t>
-                      </m:r>
-                    </m:sub>
-                  </m:sSub>
-                </m:e>
-              </m:d>
-            </m:e>
-          </m:func>
-          <m:r>
-            <w:rPr>
-              <w:rFonts w:ascii="Cambria Math" w:hAnsi="Cambria Math"/>
-            </w:rPr>
-            <m:t>+</m:t>
-          </m:r>
-          <m:f>
-            <m:fPr>
-              <m:ctrlPr>
-                <w:rPr>
-                  <w:rFonts w:ascii="Cambria Math" w:hAnsi="Cambria Math"/>
-                  <w:i/>
-                </w:rPr>
-              </m:ctrlPr>
-            </m:fPr>
-            <m:num>
-              <m:sSup>
-                <m:sSupPr>
-                  <m:ctrlPr>
-                    <w:rPr>
-                      <w:rFonts w:ascii="Cambria Math" w:hAnsi="Cambria Math"/>
-                      <w:i/>
-                    </w:rPr>
-                  </m:ctrlPr>
-                </m:sSupPr>
-                <m:e>
-                  <m:r>
-                    <w:rPr>
-                      <w:rFonts w:ascii="Cambria Math" w:hAnsi="Cambria Math"/>
-                    </w:rPr>
-                    <m:t>d</m:t>
-                  </m:r>
-                </m:e>
-                <m:sup>
-                  <m:r>
-                    <w:rPr>
-                      <w:rFonts w:ascii="Cambria Math" w:hAnsi="Cambria Math"/>
-                    </w:rPr>
-                    <m:t>2</m:t>
-                  </m:r>
-                </m:sup>
-              </m:sSup>
-              <m:r>
-                <w:rPr>
-                  <w:rFonts w:ascii="Cambria Math" w:hAnsi="Cambria Math"/>
-                </w:rPr>
-                <m:t>f</m:t>
-              </m:r>
-              <m:d>
-                <m:dPr>
-                  <m:ctrlPr>
-                    <w:rPr>
-                      <w:rFonts w:ascii="Cambria Math" w:hAnsi="Cambria Math"/>
-                      <w:i/>
-                    </w:rPr>
-                  </m:ctrlPr>
-                </m:dPr>
-                <m:e>
-                  <m:sSub>
-                    <m:sSubPr>
-                      <m:ctrlPr>
-                        <w:rPr>
-                          <w:rFonts w:ascii="Cambria Math" w:hAnsi="Cambria Math"/>
-                          <w:i/>
-                        </w:rPr>
-                      </m:ctrlPr>
-                    </m:sSubPr>
-                    <m:e>
-                      <m:acc>
-                        <m:accPr>
-                          <m:chr m:val="̅"/>
-                          <m:ctrlPr>
-                            <w:rPr>
-                              <w:rFonts w:ascii="Cambria Math" w:hAnsi="Cambria Math"/>
-                              <w:i/>
-                            </w:rPr>
-                          </m:ctrlPr>
-                        </m:accPr>
-                        <m:e>
-                          <m:r>
-                            <w:rPr>
-                              <w:rFonts w:ascii="Cambria Math" w:hAnsi="Cambria Math"/>
-                            </w:rPr>
-                            <m:t>x</m:t>
-                          </m:r>
-                        </m:e>
-                      </m:acc>
-                    </m:e>
-                    <m:sub>
-                      <m:r>
-                        <w:rPr>
-                          <w:rFonts w:ascii="Cambria Math" w:hAnsi="Cambria Math"/>
-                        </w:rPr>
-                        <m:t>1</m:t>
-                      </m:r>
-                    </m:sub>
-                  </m:sSub>
-                  <m:r>
-                    <w:rPr>
-                      <w:rFonts w:ascii="Cambria Math" w:hAnsi="Cambria Math"/>
-                    </w:rPr>
-                    <m:t>,</m:t>
-                  </m:r>
-                  <m:sSub>
-                    <m:sSubPr>
-                      <m:ctrlPr>
-                        <w:rPr>
-                          <w:rFonts w:ascii="Cambria Math" w:hAnsi="Cambria Math"/>
-                          <w:i/>
-                        </w:rPr>
-                      </m:ctrlPr>
-                    </m:sSubPr>
-                    <m:e>
-                      <m:acc>
-                        <m:accPr>
-                          <m:chr m:val="̅"/>
-                          <m:ctrlPr>
-                            <w:rPr>
-                              <w:rFonts w:ascii="Cambria Math" w:hAnsi="Cambria Math"/>
-                              <w:i/>
-                            </w:rPr>
-                          </m:ctrlPr>
-                        </m:accPr>
-                        <m:e>
-                          <m:r>
-                            <w:rPr>
-                              <w:rFonts w:ascii="Cambria Math" w:hAnsi="Cambria Math"/>
-                            </w:rPr>
-                            <m:t>x</m:t>
-                          </m:r>
-                        </m:e>
-                      </m:acc>
-                    </m:e>
-                    <m:sub>
-                      <m:r>
-                        <w:rPr>
-                          <w:rFonts w:ascii="Cambria Math" w:hAnsi="Cambria Math"/>
-                        </w:rPr>
-                        <m:t>2</m:t>
-                      </m:r>
-                    </m:sub>
-                  </m:sSub>
-                </m:e>
-              </m:d>
-            </m:num>
-            <m:den>
-              <m:sSup>
-                <m:sSupPr>
-                  <m:ctrlPr>
-                    <w:rPr>
-                      <w:rFonts w:ascii="Cambria Math" w:hAnsi="Cambria Math"/>
-                      <w:i/>
-                    </w:rPr>
-                  </m:ctrlPr>
-                </m:sSupPr>
-                <m:e>
-                  <m:r>
-                    <w:rPr>
-                      <w:rFonts w:ascii="Cambria Math" w:hAnsi="Cambria Math"/>
-                    </w:rPr>
-                    <m:t>d</m:t>
-                  </m:r>
-                </m:e>
-                <m:sup>
-                  <m:r>
-                    <w:rPr>
-                      <w:rFonts w:ascii="Cambria Math" w:hAnsi="Cambria Math"/>
-                    </w:rPr>
-                    <m:t>2</m:t>
-                  </m:r>
-                </m:sup>
-              </m:sSup>
-              <m:sSubSup>
-                <m:sSubSupPr>
-                  <m:ctrlPr>
-                    <w:rPr>
-                      <w:rFonts w:ascii="Cambria Math" w:hAnsi="Cambria Math"/>
-                      <w:i/>
-                    </w:rPr>
-                  </m:ctrlPr>
-                </m:sSubSupPr>
-                <m:e>
-                  <m:r>
-                    <w:rPr>
-                      <w:rFonts w:ascii="Cambria Math" w:hAnsi="Cambria Math"/>
-                    </w:rPr>
-                    <m:t>x</m:t>
-                  </m:r>
-                </m:e>
-                <m:sub>
-                  <m:r>
-                    <w:rPr>
-                      <w:rFonts w:ascii="Cambria Math" w:hAnsi="Cambria Math"/>
-                    </w:rPr>
-                    <m:t>1</m:t>
-                  </m:r>
-                </m:sub>
-                <m:sup>
-                  <m:r>
-                    <w:rPr>
-                      <w:rFonts w:ascii="Cambria Math" w:hAnsi="Cambria Math"/>
-                    </w:rPr>
-                    <m:t>2</m:t>
-                  </m:r>
-                </m:sup>
-              </m:sSubSup>
-            </m:den>
-          </m:f>
-          <m:f>
-            <m:fPr>
-              <m:ctrlPr>
-                <w:rPr>
-                  <w:rFonts w:ascii="Cambria Math" w:eastAsiaTheme="minorEastAsia" w:hAnsi="Cambria Math"/>
-                  <w:i/>
-                </w:rPr>
-              </m:ctrlPr>
-            </m:fPr>
-            <m:num>
-              <m:r>
-                <w:rPr>
-                  <w:rFonts w:ascii="Cambria Math" w:eastAsiaTheme="minorEastAsia" w:hAnsi="Cambria Math"/>
-                </w:rPr>
-                <m:t>Var</m:t>
-              </m:r>
-              <m:d>
-                <m:dPr>
-                  <m:ctrlPr>
-                    <w:rPr>
-                      <w:rFonts w:ascii="Cambria Math" w:eastAsiaTheme="minorEastAsia" w:hAnsi="Cambria Math"/>
-                      <w:i/>
-                    </w:rPr>
-                  </m:ctrlPr>
-                </m:dPr>
-                <m:e>
-                  <m:sSub>
-                    <m:sSubPr>
-                      <m:ctrlPr>
-                        <w:rPr>
-                          <w:rFonts w:ascii="Cambria Math" w:eastAsiaTheme="minorEastAsia" w:hAnsi="Cambria Math"/>
-                          <w:i/>
-                        </w:rPr>
-                      </m:ctrlPr>
-                    </m:sSubPr>
-                    <m:e>
-                      <m:r>
-                        <w:rPr>
-                          <w:rFonts w:ascii="Cambria Math" w:eastAsiaTheme="minorEastAsia" w:hAnsi="Cambria Math"/>
-                        </w:rPr>
-                        <m:t>x</m:t>
-                      </m:r>
-                    </m:e>
-                    <m:sub>
-                      <m:r>
-                        <w:rPr>
-                          <w:rFonts w:ascii="Cambria Math" w:eastAsiaTheme="minorEastAsia" w:hAnsi="Cambria Math"/>
-                        </w:rPr>
-                        <m:t>1</m:t>
-                      </m:r>
-                    </m:sub>
-                  </m:sSub>
-                </m:e>
-              </m:d>
-            </m:num>
-            <m:den>
-              <m:r>
-                <w:rPr>
-                  <w:rFonts w:ascii="Cambria Math" w:eastAsiaTheme="minorEastAsia" w:hAnsi="Cambria Math"/>
-                </w:rPr>
-                <m:t>2</m:t>
-              </m:r>
-            </m:den>
-          </m:f>
-          <m:r>
-            <w:rPr>
-              <w:rFonts w:ascii="Cambria Math" w:hAnsi="Cambria Math"/>
-            </w:rPr>
-            <m:t>+</m:t>
-          </m:r>
-          <m:f>
-            <m:fPr>
-              <m:ctrlPr>
-                <w:rPr>
-                  <w:rFonts w:ascii="Cambria Math" w:hAnsi="Cambria Math"/>
-                  <w:i/>
-                </w:rPr>
-              </m:ctrlPr>
-            </m:fPr>
-            <m:num>
-              <m:sSup>
-                <m:sSupPr>
-                  <m:ctrlPr>
-                    <w:rPr>
-                      <w:rFonts w:ascii="Cambria Math" w:hAnsi="Cambria Math"/>
-                      <w:i/>
-                    </w:rPr>
-                  </m:ctrlPr>
-                </m:sSupPr>
-                <m:e>
-                  <m:r>
-                    <w:rPr>
-                      <w:rFonts w:ascii="Cambria Math" w:hAnsi="Cambria Math"/>
-                    </w:rPr>
-                    <m:t>d</m:t>
-                  </m:r>
-                </m:e>
-                <m:sup>
-                  <m:r>
-                    <w:rPr>
-                      <w:rFonts w:ascii="Cambria Math" w:hAnsi="Cambria Math"/>
-                    </w:rPr>
-                    <m:t>2</m:t>
-                  </m:r>
-                </m:sup>
-              </m:sSup>
-              <m:r>
-                <w:rPr>
-                  <w:rFonts w:ascii="Cambria Math" w:hAnsi="Cambria Math"/>
-                </w:rPr>
-                <m:t>f</m:t>
-              </m:r>
-              <m:d>
-                <m:dPr>
-                  <m:ctrlPr>
-                    <w:rPr>
-                      <w:rFonts w:ascii="Cambria Math" w:hAnsi="Cambria Math"/>
-                      <w:i/>
-                    </w:rPr>
-                  </m:ctrlPr>
-                </m:dPr>
-                <m:e>
-                  <m:sSub>
-                    <m:sSubPr>
-                      <m:ctrlPr>
-                        <w:rPr>
-                          <w:rFonts w:ascii="Cambria Math" w:hAnsi="Cambria Math"/>
-                          <w:i/>
-                        </w:rPr>
-                      </m:ctrlPr>
-                    </m:sSubPr>
-                    <m:e>
-                      <m:acc>
-                        <m:accPr>
-                          <m:chr m:val="̅"/>
-                          <m:ctrlPr>
-                            <w:rPr>
-                              <w:rFonts w:ascii="Cambria Math" w:hAnsi="Cambria Math"/>
-                              <w:i/>
-                            </w:rPr>
-                          </m:ctrlPr>
-                        </m:accPr>
-                        <m:e>
-                          <m:r>
-                            <w:rPr>
-                              <w:rFonts w:ascii="Cambria Math" w:hAnsi="Cambria Math"/>
-                            </w:rPr>
-                            <m:t>x</m:t>
-                          </m:r>
-                        </m:e>
-                      </m:acc>
-                    </m:e>
-                    <m:sub>
-                      <m:r>
-                        <w:rPr>
-                          <w:rFonts w:ascii="Cambria Math" w:hAnsi="Cambria Math"/>
-                        </w:rPr>
-                        <m:t>1</m:t>
-                      </m:r>
-                    </m:sub>
-                  </m:sSub>
-                  <m:r>
-                    <w:rPr>
-                      <w:rFonts w:ascii="Cambria Math" w:hAnsi="Cambria Math"/>
-                    </w:rPr>
-                    <m:t>,</m:t>
-                  </m:r>
-                  <m:sSub>
-                    <m:sSubPr>
-                      <m:ctrlPr>
-                        <w:rPr>
-                          <w:rFonts w:ascii="Cambria Math" w:hAnsi="Cambria Math"/>
-                          <w:i/>
-                        </w:rPr>
-                      </m:ctrlPr>
-                    </m:sSubPr>
-                    <m:e>
-                      <m:acc>
-                        <m:accPr>
-                          <m:chr m:val="̅"/>
-                          <m:ctrlPr>
-                            <w:rPr>
-                              <w:rFonts w:ascii="Cambria Math" w:hAnsi="Cambria Math"/>
-                              <w:i/>
-                            </w:rPr>
-                          </m:ctrlPr>
-                        </m:accPr>
-                        <m:e>
-                          <m:r>
-                            <w:rPr>
-                              <w:rFonts w:ascii="Cambria Math" w:hAnsi="Cambria Math"/>
-                            </w:rPr>
-                            <m:t>x</m:t>
-                          </m:r>
-                        </m:e>
-                      </m:acc>
-                    </m:e>
-                    <m:sub>
-                      <m:r>
-                        <w:rPr>
-                          <w:rFonts w:ascii="Cambria Math" w:hAnsi="Cambria Math"/>
-                        </w:rPr>
-                        <m:t>2</m:t>
-                      </m:r>
-                    </m:sub>
-                  </m:sSub>
-                </m:e>
-              </m:d>
-            </m:num>
-            <m:den>
-              <m:sSup>
-                <m:sSupPr>
-                  <m:ctrlPr>
-                    <w:rPr>
-                      <w:rFonts w:ascii="Cambria Math" w:hAnsi="Cambria Math"/>
-                      <w:i/>
-                    </w:rPr>
-                  </m:ctrlPr>
-                </m:sSupPr>
-                <m:e>
-                  <m:r>
-                    <w:rPr>
-                      <w:rFonts w:ascii="Cambria Math" w:hAnsi="Cambria Math"/>
-                    </w:rPr>
-                    <m:t>d</m:t>
-                  </m:r>
-                </m:e>
-                <m:sup>
-                  <m:r>
-                    <w:rPr>
-                      <w:rFonts w:ascii="Cambria Math" w:hAnsi="Cambria Math"/>
-                    </w:rPr>
-                    <m:t>2</m:t>
-                  </m:r>
-                </m:sup>
-              </m:sSup>
-              <m:sSubSup>
-                <m:sSubSupPr>
-                  <m:ctrlPr>
-                    <w:rPr>
-                      <w:rFonts w:ascii="Cambria Math" w:hAnsi="Cambria Math"/>
-                      <w:i/>
-                    </w:rPr>
-                  </m:ctrlPr>
-                </m:sSubSupPr>
-                <m:e>
-                  <m:r>
-                    <w:rPr>
-                      <w:rFonts w:ascii="Cambria Math" w:hAnsi="Cambria Math"/>
-                    </w:rPr>
-                    <m:t>x</m:t>
-                  </m:r>
-                </m:e>
-                <m:sub>
-                  <m:r>
-                    <w:rPr>
-                      <w:rFonts w:ascii="Cambria Math" w:hAnsi="Cambria Math"/>
-                    </w:rPr>
-                    <m:t>2</m:t>
-                  </m:r>
-                </m:sub>
-                <m:sup>
-                  <m:r>
-                    <w:rPr>
-                      <w:rFonts w:ascii="Cambria Math" w:hAnsi="Cambria Math"/>
-                    </w:rPr>
-                    <m:t>2</m:t>
-                  </m:r>
-                </m:sup>
-              </m:sSubSup>
-            </m:den>
-          </m:f>
-          <m:f>
-            <m:fPr>
-              <m:ctrlPr>
-                <w:rPr>
-                  <w:rFonts w:ascii="Cambria Math" w:eastAsiaTheme="minorEastAsia" w:hAnsi="Cambria Math"/>
-                  <w:i/>
-                </w:rPr>
-              </m:ctrlPr>
-            </m:fPr>
-            <m:num>
-              <m:r>
-                <w:rPr>
-                  <w:rFonts w:ascii="Cambria Math" w:eastAsiaTheme="minorEastAsia" w:hAnsi="Cambria Math"/>
-                </w:rPr>
-                <m:t>Var</m:t>
-              </m:r>
-              <m:d>
-                <m:dPr>
-                  <m:ctrlPr>
-                    <w:rPr>
-                      <w:rFonts w:ascii="Cambria Math" w:eastAsiaTheme="minorEastAsia" w:hAnsi="Cambria Math"/>
-                      <w:i/>
-                    </w:rPr>
-                  </m:ctrlPr>
-                </m:dPr>
-                <m:e>
-                  <m:sSub>
-                    <m:sSubPr>
-                      <m:ctrlPr>
-                        <w:rPr>
-                          <w:rFonts w:ascii="Cambria Math" w:eastAsiaTheme="minorEastAsia" w:hAnsi="Cambria Math"/>
-                          <w:i/>
-                        </w:rPr>
-                      </m:ctrlPr>
-                    </m:sSubPr>
-                    <m:e>
-                      <m:r>
-                        <w:rPr>
-                          <w:rFonts w:ascii="Cambria Math" w:eastAsiaTheme="minorEastAsia" w:hAnsi="Cambria Math"/>
-                        </w:rPr>
-                        <m:t>x</m:t>
-                      </m:r>
-                    </m:e>
-                    <m:sub>
-                      <m:r>
-                        <w:rPr>
-                          <w:rFonts w:ascii="Cambria Math" w:eastAsiaTheme="minorEastAsia" w:hAnsi="Cambria Math"/>
-                        </w:rPr>
-                        <m:t>2</m:t>
-                      </m:r>
-                    </m:sub>
-                  </m:sSub>
-                </m:e>
-              </m:d>
-            </m:num>
-            <m:den>
-              <m:r>
-                <w:rPr>
-                  <w:rFonts w:ascii="Cambria Math" w:eastAsiaTheme="minorEastAsia" w:hAnsi="Cambria Math"/>
-                </w:rPr>
-                <m:t>2</m:t>
-              </m:r>
-            </m:den>
-          </m:f>
-          <m:r>
-            <w:rPr>
-              <w:rFonts w:ascii="Cambria Math" w:hAnsi="Cambria Math"/>
-            </w:rPr>
-            <m:t>+</m:t>
-          </m:r>
-          <m:f>
-            <m:fPr>
-              <m:ctrlPr>
-                <w:rPr>
-                  <w:rFonts w:ascii="Cambria Math" w:hAnsi="Cambria Math"/>
-                  <w:i/>
-                </w:rPr>
-              </m:ctrlPr>
-            </m:fPr>
-            <m:num>
-              <m:sSup>
-                <m:sSupPr>
-                  <m:ctrlPr>
-                    <w:rPr>
-                      <w:rFonts w:ascii="Cambria Math" w:hAnsi="Cambria Math"/>
-                      <w:i/>
-                    </w:rPr>
-                  </m:ctrlPr>
-                </m:sSupPr>
-                <m:e>
-                  <m:r>
-                    <w:rPr>
-                      <w:rFonts w:ascii="Cambria Math" w:hAnsi="Cambria Math"/>
-                    </w:rPr>
-                    <m:t>d</m:t>
-                  </m:r>
-                </m:e>
-                <m:sup>
-                  <m:r>
-                    <w:rPr>
-                      <w:rFonts w:ascii="Cambria Math" w:hAnsi="Cambria Math"/>
-                    </w:rPr>
-                    <m:t>2</m:t>
-                  </m:r>
-                </m:sup>
-              </m:sSup>
-              <m:r>
-                <w:rPr>
-                  <w:rFonts w:ascii="Cambria Math" w:hAnsi="Cambria Math"/>
-                </w:rPr>
-                <m:t>f</m:t>
-              </m:r>
-              <m:d>
-                <m:dPr>
-                  <m:ctrlPr>
-                    <w:rPr>
-                      <w:rFonts w:ascii="Cambria Math" w:hAnsi="Cambria Math"/>
-                      <w:i/>
-                    </w:rPr>
-                  </m:ctrlPr>
-                </m:dPr>
-                <m:e>
-                  <m:sSub>
-                    <m:sSubPr>
-                      <m:ctrlPr>
-                        <w:rPr>
-                          <w:rFonts w:ascii="Cambria Math" w:hAnsi="Cambria Math"/>
-                          <w:i/>
-                        </w:rPr>
-                      </m:ctrlPr>
-                    </m:sSubPr>
-                    <m:e>
-                      <m:acc>
-                        <m:accPr>
-                          <m:chr m:val="̅"/>
-                          <m:ctrlPr>
-                            <w:rPr>
-                              <w:rFonts w:ascii="Cambria Math" w:hAnsi="Cambria Math"/>
-                              <w:i/>
-                            </w:rPr>
-                          </m:ctrlPr>
-                        </m:accPr>
-                        <m:e>
-                          <m:r>
-                            <w:rPr>
-                              <w:rFonts w:ascii="Cambria Math" w:hAnsi="Cambria Math"/>
-                            </w:rPr>
-                            <m:t>x</m:t>
-                          </m:r>
-                        </m:e>
-                      </m:acc>
-                    </m:e>
-                    <m:sub>
-                      <m:r>
-                        <w:rPr>
-                          <w:rFonts w:ascii="Cambria Math" w:hAnsi="Cambria Math"/>
-                        </w:rPr>
-                        <m:t>1</m:t>
-                      </m:r>
-                    </m:sub>
-                  </m:sSub>
-                  <m:r>
-                    <w:rPr>
-                      <w:rFonts w:ascii="Cambria Math" w:hAnsi="Cambria Math"/>
-                    </w:rPr>
-                    <m:t>,</m:t>
-                  </m:r>
-                  <m:sSub>
-                    <m:sSubPr>
-                      <m:ctrlPr>
-                        <w:rPr>
-                          <w:rFonts w:ascii="Cambria Math" w:hAnsi="Cambria Math"/>
-                          <w:i/>
-                        </w:rPr>
-                      </m:ctrlPr>
-                    </m:sSubPr>
-                    <m:e>
-                      <m:acc>
-                        <m:accPr>
-                          <m:chr m:val="̅"/>
-                          <m:ctrlPr>
-                            <w:rPr>
-                              <w:rFonts w:ascii="Cambria Math" w:hAnsi="Cambria Math"/>
-                              <w:i/>
-                            </w:rPr>
-                          </m:ctrlPr>
-                        </m:accPr>
-                        <m:e>
-                          <m:r>
-                            <w:rPr>
-                              <w:rFonts w:ascii="Cambria Math" w:hAnsi="Cambria Math"/>
-                            </w:rPr>
-                            <m:t>x</m:t>
-                          </m:r>
-                        </m:e>
-                      </m:acc>
-                    </m:e>
-                    <m:sub>
-                      <m:r>
-                        <w:rPr>
-                          <w:rFonts w:ascii="Cambria Math" w:hAnsi="Cambria Math"/>
-                        </w:rPr>
-                        <m:t>2</m:t>
-                      </m:r>
-                    </m:sub>
-                  </m:sSub>
-                </m:e>
-              </m:d>
-            </m:num>
-            <m:den>
-              <m:r>
-                <w:rPr>
-                  <w:rFonts w:ascii="Cambria Math" w:hAnsi="Cambria Math"/>
-                </w:rPr>
-                <m:t>d</m:t>
-              </m:r>
-              <m:sSub>
-                <m:sSubPr>
-                  <m:ctrlPr>
-                    <w:rPr>
-                      <w:rFonts w:ascii="Cambria Math" w:hAnsi="Cambria Math"/>
-                      <w:i/>
-                    </w:rPr>
-                  </m:ctrlPr>
-                </m:sSubPr>
-                <m:e>
-                  <m:r>
-                    <w:rPr>
-                      <w:rFonts w:ascii="Cambria Math" w:hAnsi="Cambria Math"/>
-                    </w:rPr>
-                    <m:t>x</m:t>
-                  </m:r>
-                </m:e>
-                <m:sub>
-                  <m:r>
-                    <w:rPr>
-                      <w:rFonts w:ascii="Cambria Math" w:hAnsi="Cambria Math"/>
-                    </w:rPr>
-                    <m:t>1</m:t>
-                  </m:r>
-                </m:sub>
-              </m:sSub>
-              <m:r>
-                <w:rPr>
-                  <w:rFonts w:ascii="Cambria Math" w:hAnsi="Cambria Math"/>
-                </w:rPr>
-                <m:t>d</m:t>
-              </m:r>
-              <m:sSub>
-                <m:sSubPr>
-                  <m:ctrlPr>
-                    <w:rPr>
-                      <w:rFonts w:ascii="Cambria Math" w:hAnsi="Cambria Math"/>
-                      <w:i/>
-                    </w:rPr>
-                  </m:ctrlPr>
-                </m:sSubPr>
-                <m:e>
-                  <m:r>
-                    <w:rPr>
-                      <w:rFonts w:ascii="Cambria Math" w:hAnsi="Cambria Math"/>
-                    </w:rPr>
-                    <m:t>x</m:t>
-                  </m:r>
-                </m:e>
-                <m:sub>
-                  <m:r>
-                    <w:rPr>
-                      <w:rFonts w:ascii="Cambria Math" w:hAnsi="Cambria Math"/>
-                    </w:rPr>
-                    <m:t>2</m:t>
-                  </m:r>
-                </m:sub>
-              </m:sSub>
-            </m:den>
-          </m:f>
-          <m:r>
-            <w:rPr>
-              <w:rFonts w:ascii="Cambria Math" w:eastAsiaTheme="minorEastAsia" w:hAnsi="Cambria Math"/>
-            </w:rPr>
-            <m:t>Cov</m:t>
-          </m:r>
-          <m:d>
-            <m:dPr>
-              <m:ctrlPr>
-                <w:rPr>
-                  <w:rFonts w:ascii="Cambria Math" w:eastAsiaTheme="minorEastAsia" w:hAnsi="Cambria Math"/>
-                  <w:i/>
-                </w:rPr>
-              </m:ctrlPr>
-            </m:dPr>
-            <m:e>
-              <m:sSub>
-                <m:sSubPr>
-                  <m:ctrlPr>
-                    <w:rPr>
-                      <w:rFonts w:ascii="Cambria Math" w:eastAsiaTheme="minorEastAsia" w:hAnsi="Cambria Math"/>
-                      <w:i/>
-                    </w:rPr>
-                  </m:ctrlPr>
-                </m:sSubPr>
-                <m:e>
-                  <m:r>
-                    <w:rPr>
-                      <w:rFonts w:ascii="Cambria Math" w:eastAsiaTheme="minorEastAsia" w:hAnsi="Cambria Math"/>
-                    </w:rPr>
-                    <m:t>x</m:t>
-                  </m:r>
-                </m:e>
-                <m:sub>
-                  <m:r>
-                    <w:rPr>
-                      <w:rFonts w:ascii="Cambria Math" w:eastAsiaTheme="minorEastAsia" w:hAnsi="Cambria Math"/>
-                    </w:rPr>
-                    <m:t>1</m:t>
-                  </m:r>
-                </m:sub>
-              </m:sSub>
-              <m:r>
-                <w:rPr>
-                  <w:rFonts w:ascii="Cambria Math" w:eastAsiaTheme="minorEastAsia" w:hAnsi="Cambria Math"/>
-                </w:rPr>
-                <m:t>,</m:t>
-              </m:r>
-              <m:sSub>
-                <m:sSubPr>
-                  <m:ctrlPr>
-                    <w:rPr>
-                      <w:rFonts w:ascii="Cambria Math" w:eastAsiaTheme="minorEastAsia" w:hAnsi="Cambria Math"/>
-                      <w:i/>
-                    </w:rPr>
-                  </m:ctrlPr>
-                </m:sSubPr>
-                <m:e>
-                  <m:r>
-                    <w:rPr>
-                      <w:rFonts w:ascii="Cambria Math" w:eastAsiaTheme="minorEastAsia" w:hAnsi="Cambria Math"/>
-                    </w:rPr>
-                    <m:t>x</m:t>
-                  </m:r>
-                </m:e>
-                <m:sub>
-                  <m:r>
-                    <w:rPr>
-                      <w:rFonts w:ascii="Cambria Math" w:eastAsiaTheme="minorEastAsia" w:hAnsi="Cambria Math"/>
-                    </w:rPr>
-                    <m:t>2</m:t>
-                  </m:r>
-                </m:sub>
-              </m:sSub>
-            </m:e>
-          </m:d>
-        </m:oMath>
-      </m:oMathPara>
-    </w:p>
-    <w:p>
-      <w:pPr>
-        <w:rPr>
-          <w:rFonts w:eastAsiaTheme="minorEastAsia"/>
-        </w:rPr>
-      </w:pPr>
-      <w:r>
-        <w:rPr>
-          <w:rFonts w:eastAsiaTheme="minorEastAsia"/>
-        </w:rPr>
         <w:t>Here are the derivatives:</w:t>
       </w:r>
     </w:p>
@@ -5514,656 +4473,6 @@
       </w:pPr>
       <m:oMathPara>
         <m:oMath>
-          <m:func>
-            <m:funcPr>
-              <m:ctrlPr>
-                <w:rPr>
-                  <w:rFonts w:ascii="Cambria Math" w:hAnsi="Cambria Math"/>
-                  <w:i/>
-                </w:rPr>
-              </m:ctrlPr>
-            </m:funcPr>
-            <m:fName>
-              <m:r>
-                <m:rPr>
-                  <m:sty m:val="p"/>
-                </m:rPr>
-                <w:rPr>
-                  <w:rFonts w:ascii="Cambria Math" w:hAnsi="Cambria Math"/>
-                </w:rPr>
-                <m:t>exp</m:t>
-              </m:r>
-            </m:fName>
-            <m:e>
-              <m:d>
-                <m:dPr>
-                  <m:ctrlPr>
-                    <w:rPr>
-                      <w:rFonts w:ascii="Cambria Math" w:hAnsi="Cambria Math"/>
-                      <w:i/>
-                    </w:rPr>
-                  </m:ctrlPr>
-                </m:dPr>
-                <m:e>
-                  <m:sSub>
-                    <m:sSubPr>
-                      <m:ctrlPr>
-                        <w:rPr>
-                          <w:rFonts w:ascii="Cambria Math" w:hAnsi="Cambria Math"/>
-                          <w:i/>
-                        </w:rPr>
-                      </m:ctrlPr>
-                    </m:sSubPr>
-                    <m:e>
-                      <m:r>
-                        <w:rPr>
-                          <w:rFonts w:ascii="Cambria Math" w:hAnsi="Cambria Math"/>
-                        </w:rPr>
-                        <m:t>β</m:t>
-                      </m:r>
-                    </m:e>
-                    <m:sub>
-                      <m:r>
-                        <w:rPr>
-                          <w:rFonts w:ascii="Cambria Math" w:hAnsi="Cambria Math"/>
-                        </w:rPr>
-                        <m:t>1</m:t>
-                      </m:r>
-                    </m:sub>
-                  </m:sSub>
-                  <m:sSub>
-                    <m:sSubPr>
-                      <m:ctrlPr>
-                        <w:rPr>
-                          <w:rFonts w:ascii="Cambria Math" w:hAnsi="Cambria Math"/>
-                          <w:i/>
-                        </w:rPr>
-                      </m:ctrlPr>
-                    </m:sSubPr>
-                    <m:e>
-                      <m:acc>
-                        <m:accPr>
-                          <m:chr m:val="̅"/>
-                          <m:ctrlPr>
-                            <w:rPr>
-                              <w:rFonts w:ascii="Cambria Math" w:hAnsi="Cambria Math"/>
-                              <w:i/>
-                            </w:rPr>
-                          </m:ctrlPr>
-                        </m:accPr>
-                        <m:e>
-                          <m:r>
-                            <w:rPr>
-                              <w:rFonts w:ascii="Cambria Math" w:hAnsi="Cambria Math"/>
-                            </w:rPr>
-                            <m:t>x</m:t>
-                          </m:r>
-                        </m:e>
-                      </m:acc>
-                    </m:e>
-                    <m:sub>
-                      <m:r>
-                        <w:rPr>
-                          <w:rFonts w:ascii="Cambria Math" w:hAnsi="Cambria Math"/>
-                        </w:rPr>
-                        <m:t>1</m:t>
-                      </m:r>
-                    </m:sub>
-                  </m:sSub>
-                  <m:r>
-                    <w:rPr>
-                      <w:rFonts w:ascii="Cambria Math" w:hAnsi="Cambria Math"/>
-                    </w:rPr>
-                    <m:t>+</m:t>
-                  </m:r>
-                  <m:sSub>
-                    <m:sSubPr>
-                      <m:ctrlPr>
-                        <w:rPr>
-                          <w:rFonts w:ascii="Cambria Math" w:hAnsi="Cambria Math"/>
-                          <w:i/>
-                        </w:rPr>
-                      </m:ctrlPr>
-                    </m:sSubPr>
-                    <m:e>
-                      <m:r>
-                        <w:rPr>
-                          <w:rFonts w:ascii="Cambria Math" w:hAnsi="Cambria Math"/>
-                        </w:rPr>
-                        <m:t>β</m:t>
-                      </m:r>
-                    </m:e>
-                    <m:sub>
-                      <m:r>
-                        <w:rPr>
-                          <w:rFonts w:ascii="Cambria Math" w:hAnsi="Cambria Math"/>
-                        </w:rPr>
-                        <m:t>2</m:t>
-                      </m:r>
-                    </m:sub>
-                  </m:sSub>
-                  <m:sSub>
-                    <m:sSubPr>
-                      <m:ctrlPr>
-                        <w:rPr>
-                          <w:rFonts w:ascii="Cambria Math" w:hAnsi="Cambria Math"/>
-                          <w:i/>
-                        </w:rPr>
-                      </m:ctrlPr>
-                    </m:sSubPr>
-                    <m:e>
-                      <m:acc>
-                        <m:accPr>
-                          <m:chr m:val="̅"/>
-                          <m:ctrlPr>
-                            <w:rPr>
-                              <w:rFonts w:ascii="Cambria Math" w:hAnsi="Cambria Math"/>
-                              <w:i/>
-                            </w:rPr>
-                          </m:ctrlPr>
-                        </m:accPr>
-                        <m:e>
-                          <m:r>
-                            <w:rPr>
-                              <w:rFonts w:ascii="Cambria Math" w:hAnsi="Cambria Math"/>
-                            </w:rPr>
-                            <m:t>x</m:t>
-                          </m:r>
-                        </m:e>
-                      </m:acc>
-                    </m:e>
-                    <m:sub>
-                      <m:r>
-                        <w:rPr>
-                          <w:rFonts w:ascii="Cambria Math" w:hAnsi="Cambria Math"/>
-                        </w:rPr>
-                        <m:t>2</m:t>
-                      </m:r>
-                    </m:sub>
-                  </m:sSub>
-                </m:e>
-              </m:d>
-            </m:e>
-          </m:func>
-          <m:d>
-            <m:dPr>
-              <m:begChr m:val="["/>
-              <m:endChr m:val="]"/>
-              <m:ctrlPr>
-                <w:rPr>
-                  <w:rFonts w:ascii="Cambria Math" w:hAnsi="Cambria Math"/>
-                  <w:i/>
-                </w:rPr>
-              </m:ctrlPr>
-            </m:dPr>
-            <m:e>
-              <m:r>
-                <w:rPr>
-                  <w:rFonts w:ascii="Cambria Math" w:hAnsi="Cambria Math"/>
-                </w:rPr>
-                <m:t>1+</m:t>
-              </m:r>
-              <m:sSubSup>
-                <m:sSubSupPr>
-                  <m:ctrlPr>
-                    <w:rPr>
-                      <w:rFonts w:ascii="Cambria Math" w:hAnsi="Cambria Math"/>
-                      <w:i/>
-                    </w:rPr>
-                  </m:ctrlPr>
-                </m:sSubSupPr>
-                <m:e>
-                  <m:r>
-                    <w:rPr>
-                      <w:rFonts w:ascii="Cambria Math" w:hAnsi="Cambria Math"/>
-                    </w:rPr>
-                    <m:t>β</m:t>
-                  </m:r>
-                </m:e>
-                <m:sub>
-                  <m:r>
-                    <w:rPr>
-                      <w:rFonts w:ascii="Cambria Math" w:hAnsi="Cambria Math"/>
-                    </w:rPr>
-                    <m:t>1</m:t>
-                  </m:r>
-                </m:sub>
-                <m:sup>
-                  <m:r>
-                    <w:rPr>
-                      <w:rFonts w:ascii="Cambria Math" w:hAnsi="Cambria Math"/>
-                    </w:rPr>
-                    <m:t>2</m:t>
-                  </m:r>
-                </m:sup>
-              </m:sSubSup>
-              <m:f>
-                <m:fPr>
-                  <m:ctrlPr>
-                    <w:rPr>
-                      <w:rFonts w:ascii="Cambria Math" w:eastAsiaTheme="minorEastAsia" w:hAnsi="Cambria Math"/>
-                      <w:i/>
-                    </w:rPr>
-                  </m:ctrlPr>
-                </m:fPr>
-                <m:num>
-                  <m:r>
-                    <w:rPr>
-                      <w:rFonts w:ascii="Cambria Math" w:eastAsiaTheme="minorEastAsia" w:hAnsi="Cambria Math"/>
-                    </w:rPr>
-                    <m:t>Var</m:t>
-                  </m:r>
-                  <m:d>
-                    <m:dPr>
-                      <m:ctrlPr>
-                        <w:rPr>
-                          <w:rFonts w:ascii="Cambria Math" w:eastAsiaTheme="minorEastAsia" w:hAnsi="Cambria Math"/>
-                          <w:i/>
-                        </w:rPr>
-                      </m:ctrlPr>
-                    </m:dPr>
-                    <m:e>
-                      <m:sSub>
-                        <m:sSubPr>
-                          <m:ctrlPr>
-                            <w:rPr>
-                              <w:rFonts w:ascii="Cambria Math" w:eastAsiaTheme="minorEastAsia" w:hAnsi="Cambria Math"/>
-                              <w:i/>
-                            </w:rPr>
-                          </m:ctrlPr>
-                        </m:sSubPr>
-                        <m:e>
-                          <m:r>
-                            <w:rPr>
-                              <w:rFonts w:ascii="Cambria Math" w:eastAsiaTheme="minorEastAsia" w:hAnsi="Cambria Math"/>
-                            </w:rPr>
-                            <m:t>x</m:t>
-                          </m:r>
-                        </m:e>
-                        <m:sub>
-                          <m:r>
-                            <w:rPr>
-                              <w:rFonts w:ascii="Cambria Math" w:eastAsiaTheme="minorEastAsia" w:hAnsi="Cambria Math"/>
-                            </w:rPr>
-                            <m:t>1</m:t>
-                          </m:r>
-                        </m:sub>
-                      </m:sSub>
-                    </m:e>
-                  </m:d>
-                </m:num>
-                <m:den>
-                  <m:r>
-                    <w:rPr>
-                      <w:rFonts w:ascii="Cambria Math" w:eastAsiaTheme="minorEastAsia" w:hAnsi="Cambria Math"/>
-                    </w:rPr>
-                    <m:t>2</m:t>
-                  </m:r>
-                </m:den>
-              </m:f>
-              <m:r>
-                <w:rPr>
-                  <w:rFonts w:ascii="Cambria Math" w:hAnsi="Cambria Math"/>
-                </w:rPr>
-                <m:t>+</m:t>
-              </m:r>
-              <m:sSubSup>
-                <m:sSubSupPr>
-                  <m:ctrlPr>
-                    <w:rPr>
-                      <w:rFonts w:ascii="Cambria Math" w:hAnsi="Cambria Math"/>
-                      <w:i/>
-                    </w:rPr>
-                  </m:ctrlPr>
-                </m:sSubSupPr>
-                <m:e>
-                  <m:r>
-                    <w:rPr>
-                      <w:rFonts w:ascii="Cambria Math" w:hAnsi="Cambria Math"/>
-                    </w:rPr>
-                    <m:t>β</m:t>
-                  </m:r>
-                </m:e>
-                <m:sub>
-                  <m:r>
-                    <w:rPr>
-                      <w:rFonts w:ascii="Cambria Math" w:hAnsi="Cambria Math"/>
-                    </w:rPr>
-                    <m:t>2</m:t>
-                  </m:r>
-                </m:sub>
-                <m:sup>
-                  <m:r>
-                    <w:rPr>
-                      <w:rFonts w:ascii="Cambria Math" w:hAnsi="Cambria Math"/>
-                    </w:rPr>
-                    <m:t>2</m:t>
-                  </m:r>
-                </m:sup>
-              </m:sSubSup>
-              <m:f>
-                <m:fPr>
-                  <m:ctrlPr>
-                    <w:rPr>
-                      <w:rFonts w:ascii="Cambria Math" w:eastAsiaTheme="minorEastAsia" w:hAnsi="Cambria Math"/>
-                      <w:i/>
-                    </w:rPr>
-                  </m:ctrlPr>
-                </m:fPr>
-                <m:num>
-                  <m:r>
-                    <w:rPr>
-                      <w:rFonts w:ascii="Cambria Math" w:eastAsiaTheme="minorEastAsia" w:hAnsi="Cambria Math"/>
-                    </w:rPr>
-                    <m:t>Var</m:t>
-                  </m:r>
-                  <m:d>
-                    <m:dPr>
-                      <m:ctrlPr>
-                        <w:rPr>
-                          <w:rFonts w:ascii="Cambria Math" w:eastAsiaTheme="minorEastAsia" w:hAnsi="Cambria Math"/>
-                          <w:i/>
-                        </w:rPr>
-                      </m:ctrlPr>
-                    </m:dPr>
-                    <m:e>
-                      <m:sSub>
-                        <m:sSubPr>
-                          <m:ctrlPr>
-                            <w:rPr>
-                              <w:rFonts w:ascii="Cambria Math" w:eastAsiaTheme="minorEastAsia" w:hAnsi="Cambria Math"/>
-                              <w:i/>
-                            </w:rPr>
-                          </m:ctrlPr>
-                        </m:sSubPr>
-                        <m:e>
-                          <m:r>
-                            <w:rPr>
-                              <w:rFonts w:ascii="Cambria Math" w:eastAsiaTheme="minorEastAsia" w:hAnsi="Cambria Math"/>
-                            </w:rPr>
-                            <m:t>x</m:t>
-                          </m:r>
-                        </m:e>
-                        <m:sub>
-                          <m:r>
-                            <w:rPr>
-                              <w:rFonts w:ascii="Cambria Math" w:eastAsiaTheme="minorEastAsia" w:hAnsi="Cambria Math"/>
-                            </w:rPr>
-                            <m:t>2</m:t>
-                          </m:r>
-                        </m:sub>
-                      </m:sSub>
-                    </m:e>
-                  </m:d>
-                </m:num>
-                <m:den>
-                  <m:r>
-                    <w:rPr>
-                      <w:rFonts w:ascii="Cambria Math" w:eastAsiaTheme="minorEastAsia" w:hAnsi="Cambria Math"/>
-                    </w:rPr>
-                    <m:t>2</m:t>
-                  </m:r>
-                </m:den>
-              </m:f>
-              <m:r>
-                <w:rPr>
-                  <w:rFonts w:ascii="Cambria Math" w:hAnsi="Cambria Math"/>
-                </w:rPr>
-                <m:t>+</m:t>
-              </m:r>
-              <m:sSub>
-                <m:sSubPr>
-                  <m:ctrlPr>
-                    <w:rPr>
-                      <w:rFonts w:ascii="Cambria Math" w:hAnsi="Cambria Math"/>
-                      <w:i/>
-                    </w:rPr>
-                  </m:ctrlPr>
-                </m:sSubPr>
-                <m:e>
-                  <m:r>
-                    <w:rPr>
-                      <w:rFonts w:ascii="Cambria Math" w:hAnsi="Cambria Math"/>
-                    </w:rPr>
-                    <m:t>β</m:t>
-                  </m:r>
-                </m:e>
-                <m:sub>
-                  <m:r>
-                    <w:rPr>
-                      <w:rFonts w:ascii="Cambria Math" w:hAnsi="Cambria Math"/>
-                    </w:rPr>
-                    <m:t>1</m:t>
-                  </m:r>
-                </m:sub>
-              </m:sSub>
-              <m:sSub>
-                <m:sSubPr>
-                  <m:ctrlPr>
-                    <w:rPr>
-                      <w:rFonts w:ascii="Cambria Math" w:eastAsiaTheme="minorEastAsia" w:hAnsi="Cambria Math"/>
-                      <w:i/>
-                    </w:rPr>
-                  </m:ctrlPr>
-                </m:sSubPr>
-                <m:e>
-                  <m:r>
-                    <w:rPr>
-                      <w:rFonts w:ascii="Cambria Math" w:eastAsiaTheme="minorEastAsia" w:hAnsi="Cambria Math"/>
-                    </w:rPr>
-                    <m:t>β</m:t>
-                  </m:r>
-                </m:e>
-                <m:sub>
-                  <m:r>
-                    <w:rPr>
-                      <w:rFonts w:ascii="Cambria Math" w:eastAsiaTheme="minorEastAsia" w:hAnsi="Cambria Math"/>
-                    </w:rPr>
-                    <m:t>2</m:t>
-                  </m:r>
-                </m:sub>
-              </m:sSub>
-              <m:r>
-                <w:rPr>
-                  <w:rFonts w:ascii="Cambria Math" w:eastAsiaTheme="minorEastAsia" w:hAnsi="Cambria Math"/>
-                </w:rPr>
-                <m:t>Cov</m:t>
-              </m:r>
-              <m:d>
-                <m:dPr>
-                  <m:ctrlPr>
-                    <w:rPr>
-                      <w:rFonts w:ascii="Cambria Math" w:eastAsiaTheme="minorEastAsia" w:hAnsi="Cambria Math"/>
-                      <w:i/>
-                    </w:rPr>
-                  </m:ctrlPr>
-                </m:dPr>
-                <m:e>
-                  <m:sSub>
-                    <m:sSubPr>
-                      <m:ctrlPr>
-                        <w:rPr>
-                          <w:rFonts w:ascii="Cambria Math" w:eastAsiaTheme="minorEastAsia" w:hAnsi="Cambria Math"/>
-                          <w:i/>
-                        </w:rPr>
-                      </m:ctrlPr>
-                    </m:sSubPr>
-                    <m:e>
-                      <m:r>
-                        <w:rPr>
-                          <w:rFonts w:ascii="Cambria Math" w:eastAsiaTheme="minorEastAsia" w:hAnsi="Cambria Math"/>
-                        </w:rPr>
-                        <m:t>x</m:t>
-                      </m:r>
-                    </m:e>
-                    <m:sub>
-                      <m:r>
-                        <w:rPr>
-                          <w:rFonts w:ascii="Cambria Math" w:eastAsiaTheme="minorEastAsia" w:hAnsi="Cambria Math"/>
-                        </w:rPr>
-                        <m:t>1</m:t>
-                      </m:r>
-                    </m:sub>
-                  </m:sSub>
-                  <m:r>
-                    <w:rPr>
-                      <w:rFonts w:ascii="Cambria Math" w:eastAsiaTheme="minorEastAsia" w:hAnsi="Cambria Math"/>
-                    </w:rPr>
-                    <m:t>,</m:t>
-                  </m:r>
-                  <m:sSub>
-                    <m:sSubPr>
-                      <m:ctrlPr>
-                        <w:rPr>
-                          <w:rFonts w:ascii="Cambria Math" w:eastAsiaTheme="minorEastAsia" w:hAnsi="Cambria Math"/>
-                          <w:i/>
-                        </w:rPr>
-                      </m:ctrlPr>
-                    </m:sSubPr>
-                    <m:e>
-                      <m:r>
-                        <w:rPr>
-                          <w:rFonts w:ascii="Cambria Math" w:eastAsiaTheme="minorEastAsia" w:hAnsi="Cambria Math"/>
-                        </w:rPr>
-                        <m:t>x</m:t>
-                      </m:r>
-                    </m:e>
-                    <m:sub>
-                      <m:r>
-                        <w:rPr>
-                          <w:rFonts w:ascii="Cambria Math" w:eastAsiaTheme="minorEastAsia" w:hAnsi="Cambria Math"/>
-                        </w:rPr>
-                        <m:t>2</m:t>
-                      </m:r>
-                    </m:sub>
-                  </m:sSub>
-                </m:e>
-              </m:d>
-              <m:ctrlPr>
-                <w:rPr>
-                  <w:rFonts w:ascii="Cambria Math" w:eastAsiaTheme="minorEastAsia" w:hAnsi="Cambria Math"/>
-                  <w:i/>
-                </w:rPr>
-              </m:ctrlPr>
-            </m:e>
-          </m:d>
-        </m:oMath>
-      </m:oMathPara>
-    </w:p>
-    <w:p>
-      <w:pPr>
-        <w:rPr>
-          <w:rFonts w:eastAsiaTheme="minorEastAsia"/>
-        </w:rPr>
-      </w:pPr>
-      <w:r>
-        <w:rPr>
-          <w:rFonts w:eastAsiaTheme="minorEastAsia"/>
-        </w:rPr>
-        <w:t>Combining everything together, we get:</w:t>
-      </w:r>
-    </w:p>
-    <w:p>
-      <w:pPr>
-        <w:rPr>
-          <w:rFonts w:eastAsiaTheme="minorEastAsia"/>
-        </w:rPr>
-      </w:pPr>
-      <m:oMathPara>
-        <m:oMath>
-          <m:nary>
-            <m:naryPr>
-              <m:chr m:val="∑"/>
-              <m:supHide m:val="1"/>
-              <m:ctrlPr>
-                <w:rPr>
-                  <w:rFonts w:ascii="Cambria Math" w:eastAsiaTheme="minorEastAsia" w:hAnsi="Cambria Math"/>
-                  <w:i/>
-                </w:rPr>
-              </m:ctrlPr>
-            </m:naryPr>
-            <m:sub>
-              <m:r>
-                <w:rPr>
-                  <w:rFonts w:ascii="Cambria Math" w:eastAsiaTheme="minorEastAsia" w:hAnsi="Cambria Math"/>
-                </w:rPr>
-                <m:t>i</m:t>
-              </m:r>
-            </m:sub>
-            <m:sup/>
-            <m:e>
-              <m:sSub>
-                <m:sSubPr>
-                  <m:ctrlPr>
-                    <w:rPr>
-                      <w:rFonts w:ascii="Cambria Math" w:eastAsiaTheme="minorEastAsia" w:hAnsi="Cambria Math"/>
-                      <w:i/>
-                    </w:rPr>
-                  </m:ctrlPr>
-                </m:sSubPr>
-                <m:e>
-                  <m:r>
-                    <w:rPr>
-                      <w:rFonts w:ascii="Cambria Math" w:eastAsiaTheme="minorEastAsia" w:hAnsi="Cambria Math"/>
-                    </w:rPr>
-                    <m:t>a</m:t>
-                  </m:r>
-                </m:e>
-                <m:sub>
-                  <m:r>
-                    <w:rPr>
-                      <w:rFonts w:ascii="Cambria Math" w:eastAsiaTheme="minorEastAsia" w:hAnsi="Cambria Math"/>
-                    </w:rPr>
-                    <m:t>i</m:t>
-                  </m:r>
-                </m:sub>
-              </m:sSub>
-            </m:e>
-          </m:nary>
-          <m:r>
-            <w:rPr>
-              <w:rFonts w:ascii="Cambria Math" w:eastAsiaTheme="minorEastAsia" w:hAnsi="Cambria Math"/>
-            </w:rPr>
-            <m:t>=b×exp</m:t>
-          </m:r>
-          <m:d>
-            <m:dPr>
-              <m:ctrlPr>
-                <w:rPr>
-                  <w:rFonts w:ascii="Cambria Math" w:eastAsiaTheme="minorEastAsia" w:hAnsi="Cambria Math"/>
-                  <w:i/>
-                </w:rPr>
-              </m:ctrlPr>
-            </m:dPr>
-            <m:e>
-              <m:sSub>
-                <m:sSubPr>
-                  <m:ctrlPr>
-                    <w:rPr>
-                      <w:rFonts w:ascii="Cambria Math" w:eastAsiaTheme="minorEastAsia" w:hAnsi="Cambria Math"/>
-                      <w:i/>
-                    </w:rPr>
-                  </m:ctrlPr>
-                </m:sSubPr>
-                <m:e>
-                  <m:r>
-                    <w:rPr>
-                      <w:rFonts w:ascii="Cambria Math" w:eastAsiaTheme="minorEastAsia" w:hAnsi="Cambria Math"/>
-                    </w:rPr>
-                    <m:t>β</m:t>
-                  </m:r>
-                </m:e>
-                <m:sub>
-                  <m:r>
-                    <w:rPr>
-                      <w:rFonts w:ascii="Cambria Math" w:eastAsiaTheme="minorEastAsia" w:hAnsi="Cambria Math"/>
-                    </w:rPr>
-                    <m:t>0</m:t>
-                  </m:r>
-                </m:sub>
-              </m:sSub>
-            </m:e>
-          </m:d>
           <m:nary>
             <m:naryPr>
               <m:chr m:val="∑"/>
@@ -6336,10 +4645,12 @@
             <w:rPr>
               <w:rFonts w:ascii="Cambria Math" w:eastAsiaTheme="minorEastAsia" w:hAnsi="Cambria Math"/>
             </w:rPr>
-            <m:t>≈b×exp</m:t>
+            <m:t>≈</m:t>
           </m:r>
           <m:d>
             <m:dPr>
+              <m:begChr m:val="["/>
+              <m:endChr m:val="]"/>
               <m:ctrlPr>
                 <w:rPr>
                   <w:rFonts w:ascii="Cambria Math" w:eastAsiaTheme="minorEastAsia" w:hAnsi="Cambria Math"/>
@@ -6348,11 +4659,365 @@
               </m:ctrlPr>
             </m:dPr>
             <m:e>
+              <m:r>
+                <w:rPr>
+                  <w:rFonts w:ascii="Cambria Math" w:eastAsiaTheme="minorEastAsia" w:hAnsi="Cambria Math"/>
+                </w:rPr>
+                <m:t>N</m:t>
+              </m:r>
+              <m:func>
+                <m:funcPr>
+                  <m:ctrlPr>
+                    <w:rPr>
+                      <w:rFonts w:ascii="Cambria Math" w:hAnsi="Cambria Math"/>
+                      <w:i/>
+                    </w:rPr>
+                  </m:ctrlPr>
+                </m:funcPr>
+                <m:fName>
+                  <m:r>
+                    <m:rPr>
+                      <m:sty m:val="p"/>
+                    </m:rPr>
+                    <w:rPr>
+                      <w:rFonts w:ascii="Cambria Math" w:hAnsi="Cambria Math"/>
+                    </w:rPr>
+                    <m:t>exp</m:t>
+                  </m:r>
+                </m:fName>
+                <m:e>
+                  <m:d>
+                    <m:dPr>
+                      <m:ctrlPr>
+                        <w:rPr>
+                          <w:rFonts w:ascii="Cambria Math" w:hAnsi="Cambria Math"/>
+                          <w:i/>
+                        </w:rPr>
+                      </m:ctrlPr>
+                    </m:dPr>
+                    <m:e>
+                      <m:sSub>
+                        <m:sSubPr>
+                          <m:ctrlPr>
+                            <w:rPr>
+                              <w:rFonts w:ascii="Cambria Math" w:hAnsi="Cambria Math"/>
+                              <w:i/>
+                            </w:rPr>
+                          </m:ctrlPr>
+                        </m:sSubPr>
+                        <m:e>
+                          <m:r>
+                            <w:rPr>
+                              <w:rFonts w:ascii="Cambria Math" w:hAnsi="Cambria Math"/>
+                            </w:rPr>
+                            <m:t>β</m:t>
+                          </m:r>
+                        </m:e>
+                        <m:sub>
+                          <m:r>
+                            <w:rPr>
+                              <w:rFonts w:ascii="Cambria Math" w:hAnsi="Cambria Math"/>
+                            </w:rPr>
+                            <m:t>1</m:t>
+                          </m:r>
+                        </m:sub>
+                      </m:sSub>
+                      <m:sSub>
+                        <m:sSubPr>
+                          <m:ctrlPr>
+                            <w:rPr>
+                              <w:rFonts w:ascii="Cambria Math" w:hAnsi="Cambria Math"/>
+                              <w:i/>
+                            </w:rPr>
+                          </m:ctrlPr>
+                        </m:sSubPr>
+                        <m:e>
+                          <m:acc>
+                            <m:accPr>
+                              <m:chr m:val="̅"/>
+                              <m:ctrlPr>
+                                <w:rPr>
+                                  <w:rFonts w:ascii="Cambria Math" w:hAnsi="Cambria Math"/>
+                                  <w:i/>
+                                </w:rPr>
+                              </m:ctrlPr>
+                            </m:accPr>
+                            <m:e>
+                              <m:r>
+                                <w:rPr>
+                                  <w:rFonts w:ascii="Cambria Math" w:hAnsi="Cambria Math"/>
+                                </w:rPr>
+                                <m:t>x</m:t>
+                              </m:r>
+                            </m:e>
+                          </m:acc>
+                        </m:e>
+                        <m:sub>
+                          <m:r>
+                            <w:rPr>
+                              <w:rFonts w:ascii="Cambria Math" w:hAnsi="Cambria Math"/>
+                            </w:rPr>
+                            <m:t>1</m:t>
+                          </m:r>
+                        </m:sub>
+                      </m:sSub>
+                      <m:r>
+                        <w:rPr>
+                          <w:rFonts w:ascii="Cambria Math" w:hAnsi="Cambria Math"/>
+                        </w:rPr>
+                        <m:t>+</m:t>
+                      </m:r>
+                      <m:sSub>
+                        <m:sSubPr>
+                          <m:ctrlPr>
+                            <w:rPr>
+                              <w:rFonts w:ascii="Cambria Math" w:hAnsi="Cambria Math"/>
+                              <w:i/>
+                            </w:rPr>
+                          </m:ctrlPr>
+                        </m:sSubPr>
+                        <m:e>
+                          <m:r>
+                            <w:rPr>
+                              <w:rFonts w:ascii="Cambria Math" w:hAnsi="Cambria Math"/>
+                            </w:rPr>
+                            <m:t>β</m:t>
+                          </m:r>
+                        </m:e>
+                        <m:sub>
+                          <m:r>
+                            <w:rPr>
+                              <w:rFonts w:ascii="Cambria Math" w:hAnsi="Cambria Math"/>
+                            </w:rPr>
+                            <m:t>2</m:t>
+                          </m:r>
+                        </m:sub>
+                      </m:sSub>
+                      <m:sSub>
+                        <m:sSubPr>
+                          <m:ctrlPr>
+                            <w:rPr>
+                              <w:rFonts w:ascii="Cambria Math" w:hAnsi="Cambria Math"/>
+                              <w:i/>
+                            </w:rPr>
+                          </m:ctrlPr>
+                        </m:sSubPr>
+                        <m:e>
+                          <m:acc>
+                            <m:accPr>
+                              <m:chr m:val="̅"/>
+                              <m:ctrlPr>
+                                <w:rPr>
+                                  <w:rFonts w:ascii="Cambria Math" w:hAnsi="Cambria Math"/>
+                                  <w:i/>
+                                </w:rPr>
+                              </m:ctrlPr>
+                            </m:accPr>
+                            <m:e>
+                              <m:r>
+                                <w:rPr>
+                                  <w:rFonts w:ascii="Cambria Math" w:hAnsi="Cambria Math"/>
+                                </w:rPr>
+                                <m:t>x</m:t>
+                              </m:r>
+                            </m:e>
+                          </m:acc>
+                        </m:e>
+                        <m:sub>
+                          <m:r>
+                            <w:rPr>
+                              <w:rFonts w:ascii="Cambria Math" w:hAnsi="Cambria Math"/>
+                            </w:rPr>
+                            <m:t>2</m:t>
+                          </m:r>
+                        </m:sub>
+                      </m:sSub>
+                    </m:e>
+                  </m:d>
+                </m:e>
+              </m:func>
+              <m:r>
+                <w:rPr>
+                  <w:rFonts w:ascii="Cambria Math" w:hAnsi="Cambria Math"/>
+                </w:rPr>
+                <m:t>+</m:t>
+              </m:r>
+              <m:func>
+                <m:funcPr>
+                  <m:ctrlPr>
+                    <w:rPr>
+                      <w:rFonts w:ascii="Cambria Math" w:hAnsi="Cambria Math"/>
+                      <w:i/>
+                    </w:rPr>
+                  </m:ctrlPr>
+                </m:funcPr>
+                <m:fName>
+                  <m:r>
+                    <m:rPr>
+                      <m:sty m:val="p"/>
+                    </m:rPr>
+                    <w:rPr>
+                      <w:rFonts w:ascii="Cambria Math" w:hAnsi="Cambria Math"/>
+                    </w:rPr>
+                    <m:t>exp</m:t>
+                  </m:r>
+                </m:fName>
+                <m:e>
+                  <m:d>
+                    <m:dPr>
+                      <m:ctrlPr>
+                        <w:rPr>
+                          <w:rFonts w:ascii="Cambria Math" w:hAnsi="Cambria Math"/>
+                          <w:i/>
+                        </w:rPr>
+                      </m:ctrlPr>
+                    </m:dPr>
+                    <m:e>
+                      <m:sSub>
+                        <m:sSubPr>
+                          <m:ctrlPr>
+                            <w:rPr>
+                              <w:rFonts w:ascii="Cambria Math" w:hAnsi="Cambria Math"/>
+                              <w:i/>
+                            </w:rPr>
+                          </m:ctrlPr>
+                        </m:sSubPr>
+                        <m:e>
+                          <m:r>
+                            <w:rPr>
+                              <w:rFonts w:ascii="Cambria Math" w:hAnsi="Cambria Math"/>
+                            </w:rPr>
+                            <m:t>β</m:t>
+                          </m:r>
+                        </m:e>
+                        <m:sub>
+                          <m:r>
+                            <w:rPr>
+                              <w:rFonts w:ascii="Cambria Math" w:hAnsi="Cambria Math"/>
+                            </w:rPr>
+                            <m:t>1</m:t>
+                          </m:r>
+                        </m:sub>
+                      </m:sSub>
+                      <m:sSub>
+                        <m:sSubPr>
+                          <m:ctrlPr>
+                            <w:rPr>
+                              <w:rFonts w:ascii="Cambria Math" w:hAnsi="Cambria Math"/>
+                              <w:i/>
+                            </w:rPr>
+                          </m:ctrlPr>
+                        </m:sSubPr>
+                        <m:e>
+                          <m:acc>
+                            <m:accPr>
+                              <m:chr m:val="̅"/>
+                              <m:ctrlPr>
+                                <w:rPr>
+                                  <w:rFonts w:ascii="Cambria Math" w:hAnsi="Cambria Math"/>
+                                  <w:i/>
+                                </w:rPr>
+                              </m:ctrlPr>
+                            </m:accPr>
+                            <m:e>
+                              <m:r>
+                                <w:rPr>
+                                  <w:rFonts w:ascii="Cambria Math" w:hAnsi="Cambria Math"/>
+                                </w:rPr>
+                                <m:t>x</m:t>
+                              </m:r>
+                            </m:e>
+                          </m:acc>
+                        </m:e>
+                        <m:sub>
+                          <m:r>
+                            <w:rPr>
+                              <w:rFonts w:ascii="Cambria Math" w:hAnsi="Cambria Math"/>
+                            </w:rPr>
+                            <m:t>1</m:t>
+                          </m:r>
+                        </m:sub>
+                      </m:sSub>
+                      <m:r>
+                        <w:rPr>
+                          <w:rFonts w:ascii="Cambria Math" w:hAnsi="Cambria Math"/>
+                        </w:rPr>
+                        <m:t>+</m:t>
+                      </m:r>
+                      <m:sSub>
+                        <m:sSubPr>
+                          <m:ctrlPr>
+                            <w:rPr>
+                              <w:rFonts w:ascii="Cambria Math" w:hAnsi="Cambria Math"/>
+                              <w:i/>
+                            </w:rPr>
+                          </m:ctrlPr>
+                        </m:sSubPr>
+                        <m:e>
+                          <m:r>
+                            <w:rPr>
+                              <w:rFonts w:ascii="Cambria Math" w:hAnsi="Cambria Math"/>
+                            </w:rPr>
+                            <m:t>β</m:t>
+                          </m:r>
+                        </m:e>
+                        <m:sub>
+                          <m:r>
+                            <w:rPr>
+                              <w:rFonts w:ascii="Cambria Math" w:hAnsi="Cambria Math"/>
+                            </w:rPr>
+                            <m:t>2</m:t>
+                          </m:r>
+                        </m:sub>
+                      </m:sSub>
+                      <m:sSub>
+                        <m:sSubPr>
+                          <m:ctrlPr>
+                            <w:rPr>
+                              <w:rFonts w:ascii="Cambria Math" w:hAnsi="Cambria Math"/>
+                              <w:i/>
+                            </w:rPr>
+                          </m:ctrlPr>
+                        </m:sSubPr>
+                        <m:e>
+                          <m:acc>
+                            <m:accPr>
+                              <m:chr m:val="̅"/>
+                              <m:ctrlPr>
+                                <w:rPr>
+                                  <w:rFonts w:ascii="Cambria Math" w:hAnsi="Cambria Math"/>
+                                  <w:i/>
+                                </w:rPr>
+                              </m:ctrlPr>
+                            </m:accPr>
+                            <m:e>
+                              <m:r>
+                                <w:rPr>
+                                  <w:rFonts w:ascii="Cambria Math" w:hAnsi="Cambria Math"/>
+                                </w:rPr>
+                                <m:t>x</m:t>
+                              </m:r>
+                            </m:e>
+                          </m:acc>
+                        </m:e>
+                        <m:sub>
+                          <m:r>
+                            <w:rPr>
+                              <w:rFonts w:ascii="Cambria Math" w:hAnsi="Cambria Math"/>
+                            </w:rPr>
+                            <m:t>2</m:t>
+                          </m:r>
+                        </m:sub>
+                      </m:sSub>
+                    </m:e>
+                  </m:d>
+                </m:e>
+              </m:func>
               <m:sSub>
                 <m:sSubPr>
                   <m:ctrlPr>
                     <w:rPr>
-                      <w:rFonts w:ascii="Cambria Math" w:eastAsiaTheme="minorEastAsia" w:hAnsi="Cambria Math"/>
+                      <w:rFonts w:ascii="Cambria Math" w:hAnsi="Cambria Math"/>
                       <w:i/>
                     </w:rPr>
                   </m:ctrlPr>
@@ -6360,7 +5025,7 @@
                 <m:e>
                   <m:r>
                     <w:rPr>
-                      <w:rFonts w:ascii="Cambria Math" w:eastAsiaTheme="minorEastAsia" w:hAnsi="Cambria Math"/>
+                      <w:rFonts w:ascii="Cambria Math" w:hAnsi="Cambria Math"/>
                     </w:rPr>
                     <m:t>β</m:t>
                   </m:r>
@@ -6368,41 +5033,12 @@
                 <m:sub>
                   <m:r>
                     <w:rPr>
-                      <w:rFonts w:ascii="Cambria Math" w:eastAsiaTheme="minorEastAsia" w:hAnsi="Cambria Math"/>
-                    </w:rPr>
-                    <m:t>0</m:t>
+                      <w:rFonts w:ascii="Cambria Math" w:hAnsi="Cambria Math"/>
+                    </w:rPr>
+                    <m:t>1</m:t>
                   </m:r>
                 </m:sub>
               </m:sSub>
-            </m:e>
-          </m:d>
-          <m:r>
-            <w:rPr>
-              <w:rFonts w:ascii="Cambria Math" w:eastAsiaTheme="minorEastAsia" w:hAnsi="Cambria Math"/>
-            </w:rPr>
-            <m:t>×N</m:t>
-          </m:r>
-          <m:func>
-            <m:funcPr>
-              <m:ctrlPr>
-                <w:rPr>
-                  <w:rFonts w:ascii="Cambria Math" w:hAnsi="Cambria Math"/>
-                  <w:i/>
-                </w:rPr>
-              </m:ctrlPr>
-            </m:funcPr>
-            <m:fName>
-              <m:r>
-                <m:rPr>
-                  <m:sty m:val="p"/>
-                </m:rPr>
-                <w:rPr>
-                  <w:rFonts w:ascii="Cambria Math" w:hAnsi="Cambria Math"/>
-                </w:rPr>
-                <m:t>exp</m:t>
-              </m:r>
-            </m:fName>
-            <m:e>
               <m:d>
                 <m:dPr>
                   <m:ctrlPr>
@@ -6413,32 +5049,67 @@
                   </m:ctrlPr>
                 </m:dPr>
                 <m:e>
-                  <m:sSub>
-                    <m:sSubPr>
+                  <m:nary>
+                    <m:naryPr>
+                      <m:chr m:val="∑"/>
+                      <m:supHide m:val="1"/>
                       <m:ctrlPr>
                         <w:rPr>
                           <w:rFonts w:ascii="Cambria Math" w:hAnsi="Cambria Math"/>
                           <w:i/>
                         </w:rPr>
                       </m:ctrlPr>
-                    </m:sSubPr>
+                    </m:naryPr>
+                    <m:sub>
+                      <m:r>
+                        <w:rPr>
+                          <w:rFonts w:ascii="Cambria Math" w:hAnsi="Cambria Math"/>
+                        </w:rPr>
+                        <m:t>i</m:t>
+                      </m:r>
+                    </m:sub>
+                    <m:sup/>
                     <m:e>
-                      <m:r>
-                        <w:rPr>
-                          <w:rFonts w:ascii="Cambria Math" w:hAnsi="Cambria Math"/>
-                        </w:rPr>
-                        <m:t>β</m:t>
-                      </m:r>
+                      <m:sSub>
+                        <m:sSubPr>
+                          <m:ctrlPr>
+                            <w:rPr>
+                              <w:rFonts w:ascii="Cambria Math" w:hAnsi="Cambria Math"/>
+                              <w:i/>
+                            </w:rPr>
+                          </m:ctrlPr>
+                        </m:sSubPr>
+                        <m:e>
+                          <m:r>
+                            <w:rPr>
+                              <w:rFonts w:ascii="Cambria Math" w:hAnsi="Cambria Math"/>
+                            </w:rPr>
+                            <m:t>x</m:t>
+                          </m:r>
+                        </m:e>
+                        <m:sub>
+                          <m:r>
+                            <w:rPr>
+                              <w:rFonts w:ascii="Cambria Math" w:hAnsi="Cambria Math"/>
+                            </w:rPr>
+                            <m:t>1i</m:t>
+                          </m:r>
+                        </m:sub>
+                      </m:sSub>
                     </m:e>
-                    <m:sub>
-                      <m:r>
-                        <w:rPr>
-                          <w:rFonts w:ascii="Cambria Math" w:hAnsi="Cambria Math"/>
-                        </w:rPr>
-                        <m:t>1</m:t>
-                      </m:r>
-                    </m:sub>
-                  </m:sSub>
+                  </m:nary>
+                  <m:r>
+                    <w:rPr>
+                      <w:rFonts w:ascii="Cambria Math" w:hAnsi="Cambria Math"/>
+                    </w:rPr>
+                    <m:t>-</m:t>
+                  </m:r>
+                  <m:r>
+                    <w:rPr>
+                      <w:rFonts w:ascii="Cambria Math" w:hAnsi="Cambria Math"/>
+                    </w:rPr>
+                    <m:t>N</m:t>
+                  </m:r>
                   <m:sSub>
                     <m:sSubPr>
                       <m:ctrlPr>
@@ -6478,38 +5149,282 @@
                       </m:r>
                     </m:sub>
                   </m:sSub>
-                  <m:r>
-                    <w:rPr>
-                      <w:rFonts w:ascii="Cambria Math" w:hAnsi="Cambria Math"/>
-                    </w:rPr>
-                    <m:t>+</m:t>
-                  </m:r>
-                  <m:sSub>
-                    <m:sSubPr>
+                </m:e>
+              </m:d>
+              <m:r>
+                <w:rPr>
+                  <w:rFonts w:ascii="Cambria Math" w:hAnsi="Cambria Math"/>
+                </w:rPr>
+                <m:t>+</m:t>
+              </m:r>
+              <m:func>
+                <m:funcPr>
+                  <m:ctrlPr>
+                    <w:rPr>
+                      <w:rFonts w:ascii="Cambria Math" w:hAnsi="Cambria Math"/>
+                      <w:i/>
+                    </w:rPr>
+                  </m:ctrlPr>
+                </m:funcPr>
+                <m:fName>
+                  <m:r>
+                    <m:rPr>
+                      <m:sty m:val="p"/>
+                    </m:rPr>
+                    <w:rPr>
+                      <w:rFonts w:ascii="Cambria Math" w:hAnsi="Cambria Math"/>
+                    </w:rPr>
+                    <m:t>exp</m:t>
+                  </m:r>
+                </m:fName>
+                <m:e>
+                  <m:d>
+                    <m:dPr>
                       <m:ctrlPr>
                         <w:rPr>
                           <w:rFonts w:ascii="Cambria Math" w:hAnsi="Cambria Math"/>
                           <w:i/>
                         </w:rPr>
                       </m:ctrlPr>
-                    </m:sSubPr>
+                    </m:dPr>
                     <m:e>
-                      <m:r>
-                        <w:rPr>
-                          <w:rFonts w:ascii="Cambria Math" w:hAnsi="Cambria Math"/>
-                        </w:rPr>
-                        <m:t>β</m:t>
-                      </m:r>
+                      <m:sSub>
+                        <m:sSubPr>
+                          <m:ctrlPr>
+                            <w:rPr>
+                              <w:rFonts w:ascii="Cambria Math" w:hAnsi="Cambria Math"/>
+                              <w:i/>
+                            </w:rPr>
+                          </m:ctrlPr>
+                        </m:sSubPr>
+                        <m:e>
+                          <m:r>
+                            <w:rPr>
+                              <w:rFonts w:ascii="Cambria Math" w:hAnsi="Cambria Math"/>
+                            </w:rPr>
+                            <m:t>β</m:t>
+                          </m:r>
+                        </m:e>
+                        <m:sub>
+                          <m:r>
+                            <w:rPr>
+                              <w:rFonts w:ascii="Cambria Math" w:hAnsi="Cambria Math"/>
+                            </w:rPr>
+                            <m:t>1</m:t>
+                          </m:r>
+                        </m:sub>
+                      </m:sSub>
+                      <m:sSub>
+                        <m:sSubPr>
+                          <m:ctrlPr>
+                            <w:rPr>
+                              <w:rFonts w:ascii="Cambria Math" w:hAnsi="Cambria Math"/>
+                              <w:i/>
+                            </w:rPr>
+                          </m:ctrlPr>
+                        </m:sSubPr>
+                        <m:e>
+                          <m:acc>
+                            <m:accPr>
+                              <m:chr m:val="̅"/>
+                              <m:ctrlPr>
+                                <w:rPr>
+                                  <w:rFonts w:ascii="Cambria Math" w:hAnsi="Cambria Math"/>
+                                  <w:i/>
+                                </w:rPr>
+                              </m:ctrlPr>
+                            </m:accPr>
+                            <m:e>
+                              <m:r>
+                                <w:rPr>
+                                  <w:rFonts w:ascii="Cambria Math" w:hAnsi="Cambria Math"/>
+                                </w:rPr>
+                                <m:t>x</m:t>
+                              </m:r>
+                            </m:e>
+                          </m:acc>
+                        </m:e>
+                        <m:sub>
+                          <m:r>
+                            <w:rPr>
+                              <w:rFonts w:ascii="Cambria Math" w:hAnsi="Cambria Math"/>
+                            </w:rPr>
+                            <m:t>1</m:t>
+                          </m:r>
+                        </m:sub>
+                      </m:sSub>
+                      <m:r>
+                        <w:rPr>
+                          <w:rFonts w:ascii="Cambria Math" w:hAnsi="Cambria Math"/>
+                        </w:rPr>
+                        <m:t>+</m:t>
+                      </m:r>
+                      <m:sSub>
+                        <m:sSubPr>
+                          <m:ctrlPr>
+                            <w:rPr>
+                              <w:rFonts w:ascii="Cambria Math" w:hAnsi="Cambria Math"/>
+                              <w:i/>
+                            </w:rPr>
+                          </m:ctrlPr>
+                        </m:sSubPr>
+                        <m:e>
+                          <m:r>
+                            <w:rPr>
+                              <w:rFonts w:ascii="Cambria Math" w:hAnsi="Cambria Math"/>
+                            </w:rPr>
+                            <m:t>β</m:t>
+                          </m:r>
+                        </m:e>
+                        <m:sub>
+                          <m:r>
+                            <w:rPr>
+                              <w:rFonts w:ascii="Cambria Math" w:hAnsi="Cambria Math"/>
+                            </w:rPr>
+                            <m:t>2</m:t>
+                          </m:r>
+                        </m:sub>
+                      </m:sSub>
+                      <m:sSub>
+                        <m:sSubPr>
+                          <m:ctrlPr>
+                            <w:rPr>
+                              <w:rFonts w:ascii="Cambria Math" w:hAnsi="Cambria Math"/>
+                              <w:i/>
+                            </w:rPr>
+                          </m:ctrlPr>
+                        </m:sSubPr>
+                        <m:e>
+                          <m:acc>
+                            <m:accPr>
+                              <m:chr m:val="̅"/>
+                              <m:ctrlPr>
+                                <w:rPr>
+                                  <w:rFonts w:ascii="Cambria Math" w:hAnsi="Cambria Math"/>
+                                  <w:i/>
+                                </w:rPr>
+                              </m:ctrlPr>
+                            </m:accPr>
+                            <m:e>
+                              <m:r>
+                                <w:rPr>
+                                  <w:rFonts w:ascii="Cambria Math" w:hAnsi="Cambria Math"/>
+                                </w:rPr>
+                                <m:t>x</m:t>
+                              </m:r>
+                            </m:e>
+                          </m:acc>
+                        </m:e>
+                        <m:sub>
+                          <m:r>
+                            <w:rPr>
+                              <w:rFonts w:ascii="Cambria Math" w:hAnsi="Cambria Math"/>
+                            </w:rPr>
+                            <m:t>2</m:t>
+                          </m:r>
+                        </m:sub>
+                      </m:sSub>
                     </m:e>
+                  </m:d>
+                </m:e>
+              </m:func>
+              <m:sSub>
+                <m:sSubPr>
+                  <m:ctrlPr>
+                    <w:rPr>
+                      <w:rFonts w:ascii="Cambria Math" w:hAnsi="Cambria Math"/>
+                      <w:i/>
+                    </w:rPr>
+                  </m:ctrlPr>
+                </m:sSubPr>
+                <m:e>
+                  <m:r>
+                    <w:rPr>
+                      <w:rFonts w:ascii="Cambria Math" w:hAnsi="Cambria Math"/>
+                    </w:rPr>
+                    <m:t>β</m:t>
+                  </m:r>
+                </m:e>
+                <m:sub>
+                  <m:r>
+                    <w:rPr>
+                      <w:rFonts w:ascii="Cambria Math" w:hAnsi="Cambria Math"/>
+                    </w:rPr>
+                    <m:t>2</m:t>
+                  </m:r>
+                </m:sub>
+              </m:sSub>
+              <m:d>
+                <m:dPr>
+                  <m:ctrlPr>
+                    <w:rPr>
+                      <w:rFonts w:ascii="Cambria Math" w:hAnsi="Cambria Math"/>
+                      <w:i/>
+                    </w:rPr>
+                  </m:ctrlPr>
+                </m:dPr>
+                <m:e>
+                  <m:nary>
+                    <m:naryPr>
+                      <m:chr m:val="∑"/>
+                      <m:supHide m:val="1"/>
+                      <m:ctrlPr>
+                        <w:rPr>
+                          <w:rFonts w:ascii="Cambria Math" w:hAnsi="Cambria Math"/>
+                          <w:i/>
+                        </w:rPr>
+                      </m:ctrlPr>
+                    </m:naryPr>
                     <m:sub>
                       <m:r>
                         <w:rPr>
                           <w:rFonts w:ascii="Cambria Math" w:hAnsi="Cambria Math"/>
                         </w:rPr>
-                        <m:t>2</m:t>
+                        <m:t>i</m:t>
                       </m:r>
                     </m:sub>
-                  </m:sSub>
+                    <m:sup/>
+                    <m:e>
+                      <m:sSub>
+                        <m:sSubPr>
+                          <m:ctrlPr>
+                            <w:rPr>
+                              <w:rFonts w:ascii="Cambria Math" w:hAnsi="Cambria Math"/>
+                              <w:i/>
+                            </w:rPr>
+                          </m:ctrlPr>
+                        </m:sSubPr>
+                        <m:e>
+                          <m:r>
+                            <w:rPr>
+                              <w:rFonts w:ascii="Cambria Math" w:hAnsi="Cambria Math"/>
+                            </w:rPr>
+                            <m:t>x</m:t>
+                          </m:r>
+                        </m:e>
+                        <m:sub>
+                          <m:r>
+                            <w:rPr>
+                              <w:rFonts w:ascii="Cambria Math" w:hAnsi="Cambria Math"/>
+                            </w:rPr>
+                            <m:t>2i</m:t>
+                          </m:r>
+                        </m:sub>
+                      </m:sSub>
+                    </m:e>
+                  </m:nary>
+                  <m:r>
+                    <w:rPr>
+                      <w:rFonts w:ascii="Cambria Math" w:hAnsi="Cambria Math"/>
+                    </w:rPr>
+                    <m:t>-</m:t>
+                  </m:r>
+                  <m:r>
+                    <w:rPr>
+                      <w:rFonts w:ascii="Cambria Math" w:hAnsi="Cambria Math"/>
+                    </w:rPr>
+                    <m:t>N</m:t>
+                  </m:r>
                   <m:sSub>
                     <m:sSubPr>
                       <m:ctrlPr>
@@ -6551,81 +5466,38 @@
                   </m:sSub>
                 </m:e>
               </m:d>
-            </m:e>
-          </m:func>
-          <m:d>
-            <m:dPr>
-              <m:begChr m:val="["/>
-              <m:endChr m:val="]"/>
-              <m:ctrlPr>
+              <m:r>
                 <w:rPr>
                   <w:rFonts w:ascii="Cambria Math" w:hAnsi="Cambria Math"/>
-                  <w:i/>
-                </w:rPr>
-              </m:ctrlPr>
-            </m:dPr>
-            <m:e>
-              <m:r>
-                <w:rPr>
-                  <w:rFonts w:ascii="Cambria Math" w:hAnsi="Cambria Math"/>
-                </w:rPr>
-                <m:t>1+</m:t>
+                </w:rPr>
+                <m:t>+</m:t>
               </m:r>
-              <m:sSubSup>
-                <m:sSubSupPr>
+              <m:func>
+                <m:funcPr>
                   <m:ctrlPr>
                     <w:rPr>
                       <w:rFonts w:ascii="Cambria Math" w:hAnsi="Cambria Math"/>
                       <w:i/>
                     </w:rPr>
                   </m:ctrlPr>
-                </m:sSubSupPr>
+                </m:funcPr>
+                <m:fName>
+                  <m:r>
+                    <m:rPr>
+                      <m:sty m:val="p"/>
+                    </m:rPr>
+                    <w:rPr>
+                      <w:rFonts w:ascii="Cambria Math" w:hAnsi="Cambria Math"/>
+                    </w:rPr>
+                    <m:t>exp</m:t>
+                  </m:r>
+                </m:fName>
                 <m:e>
-                  <m:r>
-                    <w:rPr>
-                      <w:rFonts w:ascii="Cambria Math" w:hAnsi="Cambria Math"/>
-                    </w:rPr>
-                    <m:t>β</m:t>
-                  </m:r>
-                </m:e>
-                <m:sub>
-                  <m:r>
-                    <w:rPr>
-                      <w:rFonts w:ascii="Cambria Math" w:hAnsi="Cambria Math"/>
-                    </w:rPr>
-                    <m:t>1</m:t>
-                  </m:r>
-                </m:sub>
-                <m:sup>
-                  <m:r>
-                    <w:rPr>
-                      <w:rFonts w:ascii="Cambria Math" w:hAnsi="Cambria Math"/>
-                    </w:rPr>
-                    <m:t>2</m:t>
-                  </m:r>
-                </m:sup>
-              </m:sSubSup>
-              <m:f>
-                <m:fPr>
-                  <m:ctrlPr>
-                    <w:rPr>
-                      <w:rFonts w:ascii="Cambria Math" w:eastAsiaTheme="minorEastAsia" w:hAnsi="Cambria Math"/>
-                      <w:i/>
-                    </w:rPr>
-                  </m:ctrlPr>
-                </m:fPr>
-                <m:num>
-                  <m:r>
-                    <w:rPr>
-                      <w:rFonts w:ascii="Cambria Math" w:eastAsiaTheme="minorEastAsia" w:hAnsi="Cambria Math"/>
-                    </w:rPr>
-                    <m:t>Var</m:t>
-                  </m:r>
                   <m:d>
                     <m:dPr>
                       <m:ctrlPr>
                         <w:rPr>
-                          <w:rFonts w:ascii="Cambria Math" w:eastAsiaTheme="minorEastAsia" w:hAnsi="Cambria Math"/>
+                          <w:rFonts w:ascii="Cambria Math" w:hAnsi="Cambria Math"/>
                           <w:i/>
                         </w:rPr>
                       </m:ctrlPr>
@@ -6635,7 +5507,7 @@
                         <m:sSubPr>
                           <m:ctrlPr>
                             <w:rPr>
-                              <w:rFonts w:ascii="Cambria Math" w:eastAsiaTheme="minorEastAsia" w:hAnsi="Cambria Math"/>
+                              <w:rFonts w:ascii="Cambria Math" w:hAnsi="Cambria Math"/>
                               <w:i/>
                             </w:rPr>
                           </m:ctrlPr>
@@ -6643,38 +5515,134 @@
                         <m:e>
                           <m:r>
                             <w:rPr>
-                              <w:rFonts w:ascii="Cambria Math" w:eastAsiaTheme="minorEastAsia" w:hAnsi="Cambria Math"/>
-                            </w:rPr>
-                            <m:t>x</m:t>
+                              <w:rFonts w:ascii="Cambria Math" w:hAnsi="Cambria Math"/>
+                            </w:rPr>
+                            <m:t>β</m:t>
                           </m:r>
                         </m:e>
                         <m:sub>
                           <m:r>
                             <w:rPr>
-                              <w:rFonts w:ascii="Cambria Math" w:eastAsiaTheme="minorEastAsia" w:hAnsi="Cambria Math"/>
+                              <w:rFonts w:ascii="Cambria Math" w:hAnsi="Cambria Math"/>
                             </w:rPr>
                             <m:t>1</m:t>
+                          </m:r>
+                        </m:sub>
+                      </m:sSub>
+                      <m:sSub>
+                        <m:sSubPr>
+                          <m:ctrlPr>
+                            <w:rPr>
+                              <w:rFonts w:ascii="Cambria Math" w:hAnsi="Cambria Math"/>
+                              <w:i/>
+                            </w:rPr>
+                          </m:ctrlPr>
+                        </m:sSubPr>
+                        <m:e>
+                          <m:acc>
+                            <m:accPr>
+                              <m:chr m:val="̅"/>
+                              <m:ctrlPr>
+                                <w:rPr>
+                                  <w:rFonts w:ascii="Cambria Math" w:hAnsi="Cambria Math"/>
+                                  <w:i/>
+                                </w:rPr>
+                              </m:ctrlPr>
+                            </m:accPr>
+                            <m:e>
+                              <m:r>
+                                <w:rPr>
+                                  <w:rFonts w:ascii="Cambria Math" w:hAnsi="Cambria Math"/>
+                                </w:rPr>
+                                <m:t>x</m:t>
+                              </m:r>
+                            </m:e>
+                          </m:acc>
+                        </m:e>
+                        <m:sub>
+                          <m:r>
+                            <w:rPr>
+                              <w:rFonts w:ascii="Cambria Math" w:hAnsi="Cambria Math"/>
+                            </w:rPr>
+                            <m:t>1</m:t>
+                          </m:r>
+                        </m:sub>
+                      </m:sSub>
+                      <m:r>
+                        <w:rPr>
+                          <w:rFonts w:ascii="Cambria Math" w:hAnsi="Cambria Math"/>
+                        </w:rPr>
+                        <m:t>+</m:t>
+                      </m:r>
+                      <m:sSub>
+                        <m:sSubPr>
+                          <m:ctrlPr>
+                            <w:rPr>
+                              <w:rFonts w:ascii="Cambria Math" w:hAnsi="Cambria Math"/>
+                              <w:i/>
+                            </w:rPr>
+                          </m:ctrlPr>
+                        </m:sSubPr>
+                        <m:e>
+                          <m:r>
+                            <w:rPr>
+                              <w:rFonts w:ascii="Cambria Math" w:hAnsi="Cambria Math"/>
+                            </w:rPr>
+                            <m:t>β</m:t>
+                          </m:r>
+                        </m:e>
+                        <m:sub>
+                          <m:r>
+                            <w:rPr>
+                              <w:rFonts w:ascii="Cambria Math" w:hAnsi="Cambria Math"/>
+                            </w:rPr>
+                            <m:t>2</m:t>
+                          </m:r>
+                        </m:sub>
+                      </m:sSub>
+                      <m:sSub>
+                        <m:sSubPr>
+                          <m:ctrlPr>
+                            <w:rPr>
+                              <w:rFonts w:ascii="Cambria Math" w:hAnsi="Cambria Math"/>
+                              <w:i/>
+                            </w:rPr>
+                          </m:ctrlPr>
+                        </m:sSubPr>
+                        <m:e>
+                          <m:acc>
+                            <m:accPr>
+                              <m:chr m:val="̅"/>
+                              <m:ctrlPr>
+                                <w:rPr>
+                                  <w:rFonts w:ascii="Cambria Math" w:hAnsi="Cambria Math"/>
+                                  <w:i/>
+                                </w:rPr>
+                              </m:ctrlPr>
+                            </m:accPr>
+                            <m:e>
+                              <m:r>
+                                <w:rPr>
+                                  <w:rFonts w:ascii="Cambria Math" w:hAnsi="Cambria Math"/>
+                                </w:rPr>
+                                <m:t>x</m:t>
+                              </m:r>
+                            </m:e>
+                          </m:acc>
+                        </m:e>
+                        <m:sub>
+                          <m:r>
+                            <w:rPr>
+                              <w:rFonts w:ascii="Cambria Math" w:hAnsi="Cambria Math"/>
+                            </w:rPr>
+                            <m:t>2</m:t>
                           </m:r>
                         </m:sub>
                       </m:sSub>
                     </m:e>
                   </m:d>
-                </m:num>
-                <m:den>
-                  <m:r>
-                    <w:rPr>
-                      <w:rFonts w:ascii="Cambria Math" w:eastAsiaTheme="minorEastAsia" w:hAnsi="Cambria Math"/>
-                    </w:rPr>
-                    <m:t>2</m:t>
-                  </m:r>
-                </m:den>
-              </m:f>
-              <m:r>
-                <w:rPr>
-                  <w:rFonts w:ascii="Cambria Math" w:hAnsi="Cambria Math"/>
-                </w:rPr>
-                <m:t>+</m:t>
-              </m:r>
+                </m:e>
+              </m:func>
               <m:sSubSup>
                 <m:sSubSupPr>
                   <m:ctrlPr>
@@ -6697,7 +5665,7 @@
                     <w:rPr>
                       <w:rFonts w:ascii="Cambria Math" w:hAnsi="Cambria Math"/>
                     </w:rPr>
-                    <m:t>2</m:t>
+                    <m:t>1</m:t>
                   </m:r>
                 </m:sub>
                 <m:sup>
@@ -6719,17 +5687,174 @@
                   </m:ctrlPr>
                 </m:fPr>
                 <m:num>
+                  <m:nary>
+                    <m:naryPr>
+                      <m:chr m:val="∑"/>
+                      <m:supHide m:val="1"/>
+                      <m:ctrlPr>
+                        <w:rPr>
+                          <w:rFonts w:ascii="Cambria Math" w:eastAsiaTheme="minorEastAsia" w:hAnsi="Cambria Math"/>
+                          <w:i/>
+                        </w:rPr>
+                      </m:ctrlPr>
+                    </m:naryPr>
+                    <m:sub>
+                      <m:r>
+                        <w:rPr>
+                          <w:rFonts w:ascii="Cambria Math" w:eastAsiaTheme="minorEastAsia" w:hAnsi="Cambria Math"/>
+                        </w:rPr>
+                        <m:t>i</m:t>
+                      </m:r>
+                    </m:sub>
+                    <m:sup/>
+                    <m:e>
+                      <m:sSup>
+                        <m:sSupPr>
+                          <m:ctrlPr>
+                            <w:rPr>
+                              <w:rFonts w:ascii="Cambria Math" w:eastAsiaTheme="minorEastAsia" w:hAnsi="Cambria Math"/>
+                              <w:i/>
+                            </w:rPr>
+                          </m:ctrlPr>
+                        </m:sSupPr>
+                        <m:e>
+                          <m:d>
+                            <m:dPr>
+                              <m:ctrlPr>
+                                <w:rPr>
+                                  <w:rFonts w:ascii="Cambria Math" w:eastAsiaTheme="minorEastAsia" w:hAnsi="Cambria Math"/>
+                                  <w:i/>
+                                </w:rPr>
+                              </m:ctrlPr>
+                            </m:dPr>
+                            <m:e>
+                              <m:sSub>
+                                <m:sSubPr>
+                                  <m:ctrlPr>
+                                    <w:rPr>
+                                      <w:rFonts w:ascii="Cambria Math" w:eastAsiaTheme="minorEastAsia" w:hAnsi="Cambria Math"/>
+                                      <w:i/>
+                                    </w:rPr>
+                                  </m:ctrlPr>
+                                </m:sSubPr>
+                                <m:e>
+                                  <m:r>
+                                    <w:rPr>
+                                      <w:rFonts w:ascii="Cambria Math" w:eastAsiaTheme="minorEastAsia" w:hAnsi="Cambria Math"/>
+                                    </w:rPr>
+                                    <m:t>x</m:t>
+                                  </m:r>
+                                </m:e>
+                                <m:sub>
+                                  <m:r>
+                                    <w:rPr>
+                                      <w:rFonts w:ascii="Cambria Math" w:eastAsiaTheme="minorEastAsia" w:hAnsi="Cambria Math"/>
+                                    </w:rPr>
+                                    <m:t>1i</m:t>
+                                  </m:r>
+                                </m:sub>
+                              </m:sSub>
+                              <m:r>
+                                <w:rPr>
+                                  <w:rFonts w:ascii="Cambria Math" w:eastAsiaTheme="minorEastAsia" w:hAnsi="Cambria Math"/>
+                                </w:rPr>
+                                <m:t>-</m:t>
+                              </m:r>
+                              <m:sSub>
+                                <m:sSubPr>
+                                  <m:ctrlPr>
+                                    <w:rPr>
+                                      <w:rFonts w:ascii="Cambria Math" w:eastAsiaTheme="minorEastAsia" w:hAnsi="Cambria Math"/>
+                                      <w:i/>
+                                    </w:rPr>
+                                  </m:ctrlPr>
+                                </m:sSubPr>
+                                <m:e>
+                                  <m:acc>
+                                    <m:accPr>
+                                      <m:chr m:val="̅"/>
+                                      <m:ctrlPr>
+                                        <w:rPr>
+                                          <w:rFonts w:ascii="Cambria Math" w:eastAsiaTheme="minorEastAsia" w:hAnsi="Cambria Math"/>
+                                          <w:i/>
+                                        </w:rPr>
+                                      </m:ctrlPr>
+                                    </m:accPr>
+                                    <m:e>
+                                      <m:r>
+                                        <w:rPr>
+                                          <w:rFonts w:ascii="Cambria Math" w:eastAsiaTheme="minorEastAsia" w:hAnsi="Cambria Math"/>
+                                        </w:rPr>
+                                        <m:t>x</m:t>
+                                      </m:r>
+                                    </m:e>
+                                  </m:acc>
+                                </m:e>
+                                <m:sub>
+                                  <m:r>
+                                    <w:rPr>
+                                      <w:rFonts w:ascii="Cambria Math" w:eastAsiaTheme="minorEastAsia" w:hAnsi="Cambria Math"/>
+                                    </w:rPr>
+                                    <m:t>1</m:t>
+                                  </m:r>
+                                </m:sub>
+                              </m:sSub>
+                            </m:e>
+                          </m:d>
+                        </m:e>
+                        <m:sup>
+                          <m:r>
+                            <w:rPr>
+                              <w:rFonts w:ascii="Cambria Math" w:eastAsiaTheme="minorEastAsia" w:hAnsi="Cambria Math"/>
+                            </w:rPr>
+                            <m:t>2</m:t>
+                          </m:r>
+                        </m:sup>
+                      </m:sSup>
+                    </m:e>
+                  </m:nary>
+                </m:num>
+                <m:den>
                   <m:r>
                     <w:rPr>
                       <w:rFonts w:ascii="Cambria Math" w:eastAsiaTheme="minorEastAsia" w:hAnsi="Cambria Math"/>
                     </w:rPr>
-                    <m:t>Var</m:t>
-                  </m:r>
+                    <m:t>2</m:t>
+                  </m:r>
+                </m:den>
+              </m:f>
+              <m:r>
+                <w:rPr>
+                  <w:rFonts w:ascii="Cambria Math" w:hAnsi="Cambria Math"/>
+                </w:rPr>
+                <m:t>+</m:t>
+              </m:r>
+              <m:func>
+                <m:funcPr>
+                  <m:ctrlPr>
+                    <w:rPr>
+                      <w:rFonts w:ascii="Cambria Math" w:hAnsi="Cambria Math"/>
+                      <w:i/>
+                    </w:rPr>
+                  </m:ctrlPr>
+                </m:funcPr>
+                <m:fName>
+                  <m:r>
+                    <m:rPr>
+                      <m:sty m:val="p"/>
+                    </m:rPr>
+                    <w:rPr>
+                      <w:rFonts w:ascii="Cambria Math" w:hAnsi="Cambria Math"/>
+                    </w:rPr>
+                    <m:t>exp</m:t>
+                  </m:r>
+                </m:fName>
+                <m:e>
                   <m:d>
                     <m:dPr>
                       <m:ctrlPr>
                         <w:rPr>
-                          <w:rFonts w:ascii="Cambria Math" w:eastAsiaTheme="minorEastAsia" w:hAnsi="Cambria Math"/>
+                          <w:rFonts w:ascii="Cambria Math" w:hAnsi="Cambria Math"/>
                           <w:i/>
                         </w:rPr>
                       </m:ctrlPr>
@@ -6739,7 +5864,7 @@
                         <m:sSubPr>
                           <m:ctrlPr>
                             <w:rPr>
-                              <w:rFonts w:ascii="Cambria Math" w:eastAsiaTheme="minorEastAsia" w:hAnsi="Cambria Math"/>
+                              <w:rFonts w:ascii="Cambria Math" w:hAnsi="Cambria Math"/>
                               <w:i/>
                             </w:rPr>
                           </m:ctrlPr>
@@ -6747,15 +5872,125 @@
                         <m:e>
                           <m:r>
                             <w:rPr>
-                              <w:rFonts w:ascii="Cambria Math" w:eastAsiaTheme="minorEastAsia" w:hAnsi="Cambria Math"/>
-                            </w:rPr>
-                            <m:t>x</m:t>
+                              <w:rFonts w:ascii="Cambria Math" w:hAnsi="Cambria Math"/>
+                            </w:rPr>
+                            <m:t>β</m:t>
                           </m:r>
                         </m:e>
                         <m:sub>
                           <m:r>
                             <w:rPr>
-                              <w:rFonts w:ascii="Cambria Math" w:eastAsiaTheme="minorEastAsia" w:hAnsi="Cambria Math"/>
+                              <w:rFonts w:ascii="Cambria Math" w:hAnsi="Cambria Math"/>
+                            </w:rPr>
+                            <m:t>1</m:t>
+                          </m:r>
+                        </m:sub>
+                      </m:sSub>
+                      <m:sSub>
+                        <m:sSubPr>
+                          <m:ctrlPr>
+                            <w:rPr>
+                              <w:rFonts w:ascii="Cambria Math" w:hAnsi="Cambria Math"/>
+                              <w:i/>
+                            </w:rPr>
+                          </m:ctrlPr>
+                        </m:sSubPr>
+                        <m:e>
+                          <m:acc>
+                            <m:accPr>
+                              <m:chr m:val="̅"/>
+                              <m:ctrlPr>
+                                <w:rPr>
+                                  <w:rFonts w:ascii="Cambria Math" w:hAnsi="Cambria Math"/>
+                                  <w:i/>
+                                </w:rPr>
+                              </m:ctrlPr>
+                            </m:accPr>
+                            <m:e>
+                              <m:r>
+                                <w:rPr>
+                                  <w:rFonts w:ascii="Cambria Math" w:hAnsi="Cambria Math"/>
+                                </w:rPr>
+                                <m:t>x</m:t>
+                              </m:r>
+                            </m:e>
+                          </m:acc>
+                        </m:e>
+                        <m:sub>
+                          <m:r>
+                            <w:rPr>
+                              <w:rFonts w:ascii="Cambria Math" w:hAnsi="Cambria Math"/>
+                            </w:rPr>
+                            <m:t>1</m:t>
+                          </m:r>
+                        </m:sub>
+                      </m:sSub>
+                      <m:r>
+                        <w:rPr>
+                          <w:rFonts w:ascii="Cambria Math" w:hAnsi="Cambria Math"/>
+                        </w:rPr>
+                        <m:t>+</m:t>
+                      </m:r>
+                      <m:sSub>
+                        <m:sSubPr>
+                          <m:ctrlPr>
+                            <w:rPr>
+                              <w:rFonts w:ascii="Cambria Math" w:hAnsi="Cambria Math"/>
+                              <w:i/>
+                            </w:rPr>
+                          </m:ctrlPr>
+                        </m:sSubPr>
+                        <m:e>
+                          <m:r>
+                            <w:rPr>
+                              <w:rFonts w:ascii="Cambria Math" w:hAnsi="Cambria Math"/>
+                            </w:rPr>
+                            <m:t>β</m:t>
+                          </m:r>
+                        </m:e>
+                        <m:sub>
+                          <m:r>
+                            <w:rPr>
+                              <w:rFonts w:ascii="Cambria Math" w:hAnsi="Cambria Math"/>
+                            </w:rPr>
+                            <m:t>2</m:t>
+                          </m:r>
+                        </m:sub>
+                      </m:sSub>
+                      <m:sSub>
+                        <m:sSubPr>
+                          <m:ctrlPr>
+                            <w:rPr>
+                              <w:rFonts w:ascii="Cambria Math" w:hAnsi="Cambria Math"/>
+                              <w:i/>
+                            </w:rPr>
+                          </m:ctrlPr>
+                        </m:sSubPr>
+                        <m:e>
+                          <m:acc>
+                            <m:accPr>
+                              <m:chr m:val="̅"/>
+                              <m:ctrlPr>
+                                <w:rPr>
+                                  <w:rFonts w:ascii="Cambria Math" w:hAnsi="Cambria Math"/>
+                                  <w:i/>
+                                </w:rPr>
+                              </m:ctrlPr>
+                            </m:accPr>
+                            <m:e>
+                              <m:r>
+                                <w:rPr>
+                                  <w:rFonts w:ascii="Cambria Math" w:hAnsi="Cambria Math"/>
+                                </w:rPr>
+                                <m:t>x</m:t>
+                              </m:r>
+                            </m:e>
+                          </m:acc>
+                        </m:e>
+                        <m:sub>
+                          <m:r>
+                            <w:rPr>
+                              <w:rFonts w:ascii="Cambria Math" w:hAnsi="Cambria Math"/>
                             </w:rPr>
                             <m:t>2</m:t>
                           </m:r>
@@ -6763,6 +5998,178 @@
                       </m:sSub>
                     </m:e>
                   </m:d>
+                </m:e>
+              </m:func>
+              <m:sSubSup>
+                <m:sSubSupPr>
+                  <m:ctrlPr>
+                    <w:rPr>
+                      <w:rFonts w:ascii="Cambria Math" w:hAnsi="Cambria Math"/>
+                      <w:i/>
+                    </w:rPr>
+                  </m:ctrlPr>
+                </m:sSubSupPr>
+                <m:e>
+                  <m:r>
+                    <w:rPr>
+                      <w:rFonts w:ascii="Cambria Math" w:hAnsi="Cambria Math"/>
+                    </w:rPr>
+                    <m:t>β</m:t>
+                  </m:r>
+                </m:e>
+                <m:sub>
+                  <m:r>
+                    <w:rPr>
+                      <w:rFonts w:ascii="Cambria Math" w:hAnsi="Cambria Math"/>
+                    </w:rPr>
+                    <m:t>2</m:t>
+                  </m:r>
+                </m:sub>
+                <m:sup>
+                  <m:r>
+                    <w:rPr>
+                      <w:rFonts w:ascii="Cambria Math" w:hAnsi="Cambria Math"/>
+                    </w:rPr>
+                    <m:t>2</m:t>
+                  </m:r>
+                </m:sup>
+              </m:sSubSup>
+              <m:f>
+                <m:fPr>
+                  <m:ctrlPr>
+                    <w:rPr>
+                      <w:rFonts w:ascii="Cambria Math" w:eastAsiaTheme="minorEastAsia" w:hAnsi="Cambria Math"/>
+                      <w:i/>
+                    </w:rPr>
+                  </m:ctrlPr>
+                </m:fPr>
+                <m:num>
+                  <m:nary>
+                    <m:naryPr>
+                      <m:chr m:val="∑"/>
+                      <m:supHide m:val="1"/>
+                      <m:ctrlPr>
+                        <w:rPr>
+                          <w:rFonts w:ascii="Cambria Math" w:eastAsiaTheme="minorEastAsia" w:hAnsi="Cambria Math"/>
+                          <w:i/>
+                        </w:rPr>
+                      </m:ctrlPr>
+                    </m:naryPr>
+                    <m:sub>
+                      <m:r>
+                        <w:rPr>
+                          <w:rFonts w:ascii="Cambria Math" w:eastAsiaTheme="minorEastAsia" w:hAnsi="Cambria Math"/>
+                        </w:rPr>
+                        <m:t>i</m:t>
+                      </m:r>
+                    </m:sub>
+                    <m:sup/>
+                    <m:e>
+                      <m:sSup>
+                        <m:sSupPr>
+                          <m:ctrlPr>
+                            <w:rPr>
+                              <w:rFonts w:ascii="Cambria Math" w:eastAsiaTheme="minorEastAsia" w:hAnsi="Cambria Math"/>
+                              <w:i/>
+                            </w:rPr>
+                          </m:ctrlPr>
+                        </m:sSupPr>
+                        <m:e>
+                          <m:d>
+                            <m:dPr>
+                              <m:ctrlPr>
+                                <w:rPr>
+                                  <w:rFonts w:ascii="Cambria Math" w:eastAsiaTheme="minorEastAsia" w:hAnsi="Cambria Math"/>
+                                  <w:i/>
+                                </w:rPr>
+                              </m:ctrlPr>
+                            </m:dPr>
+                            <m:e>
+                              <m:sSub>
+                                <m:sSubPr>
+                                  <m:ctrlPr>
+                                    <w:rPr>
+                                      <w:rFonts w:ascii="Cambria Math" w:eastAsiaTheme="minorEastAsia" w:hAnsi="Cambria Math"/>
+                                      <w:i/>
+                                    </w:rPr>
+                                  </m:ctrlPr>
+                                </m:sSubPr>
+                                <m:e>
+                                  <m:r>
+                                    <w:rPr>
+                                      <w:rFonts w:ascii="Cambria Math" w:eastAsiaTheme="minorEastAsia" w:hAnsi="Cambria Math"/>
+                                    </w:rPr>
+                                    <m:t>x</m:t>
+                                  </m:r>
+                                </m:e>
+                                <m:sub>
+                                  <m:r>
+                                    <w:rPr>
+                                      <w:rFonts w:ascii="Cambria Math" w:eastAsiaTheme="minorEastAsia" w:hAnsi="Cambria Math"/>
+                                    </w:rPr>
+                                    <m:t>2i</m:t>
+                                  </m:r>
+                                </m:sub>
+                              </m:sSub>
+                              <m:r>
+                                <w:rPr>
+                                  <w:rFonts w:ascii="Cambria Math" w:eastAsiaTheme="minorEastAsia" w:hAnsi="Cambria Math"/>
+                                </w:rPr>
+                                <m:t>-</m:t>
+                              </m:r>
+                              <m:sSub>
+                                <m:sSubPr>
+                                  <m:ctrlPr>
+                                    <w:rPr>
+                                      <w:rFonts w:ascii="Cambria Math" w:eastAsiaTheme="minorEastAsia" w:hAnsi="Cambria Math"/>
+                                      <w:i/>
+                                    </w:rPr>
+                                  </m:ctrlPr>
+                                </m:sSubPr>
+                                <m:e>
+                                  <m:acc>
+                                    <m:accPr>
+                                      <m:chr m:val="̅"/>
+                                      <m:ctrlPr>
+                                        <w:rPr>
+                                          <w:rFonts w:ascii="Cambria Math" w:eastAsiaTheme="minorEastAsia" w:hAnsi="Cambria Math"/>
+                                          <w:i/>
+                                        </w:rPr>
+                                      </m:ctrlPr>
+                                    </m:accPr>
+                                    <m:e>
+                                      <m:r>
+                                        <w:rPr>
+                                          <w:rFonts w:ascii="Cambria Math" w:eastAsiaTheme="minorEastAsia" w:hAnsi="Cambria Math"/>
+                                        </w:rPr>
+                                        <m:t>x</m:t>
+                                      </m:r>
+                                    </m:e>
+                                  </m:acc>
+                                </m:e>
+                                <m:sub>
+                                  <m:r>
+                                    <w:rPr>
+                                      <w:rFonts w:ascii="Cambria Math" w:eastAsiaTheme="minorEastAsia" w:hAnsi="Cambria Math"/>
+                                    </w:rPr>
+                                    <m:t>2</m:t>
+                                  </m:r>
+                                </m:sub>
+                              </m:sSub>
+                            </m:e>
+                          </m:d>
+                        </m:e>
+                        <m:sup>
+                          <m:r>
+                            <w:rPr>
+                              <w:rFonts w:ascii="Cambria Math" w:eastAsiaTheme="minorEastAsia" w:hAnsi="Cambria Math"/>
+                            </w:rPr>
+                            <m:t>2</m:t>
+                          </m:r>
+                        </m:sup>
+                      </m:sSup>
+                    </m:e>
+                  </m:nary>
                 </m:num>
                 <m:den>
                   <m:r>
@@ -6779,1156 +6186,6 @@
                 </w:rPr>
                 <m:t>+</m:t>
               </m:r>
-              <m:sSub>
-                <m:sSubPr>
-                  <m:ctrlPr>
-                    <w:rPr>
-                      <w:rFonts w:ascii="Cambria Math" w:hAnsi="Cambria Math"/>
-                      <w:i/>
-                    </w:rPr>
-                  </m:ctrlPr>
-                </m:sSubPr>
-                <m:e>
-                  <m:r>
-                    <w:rPr>
-                      <w:rFonts w:ascii="Cambria Math" w:hAnsi="Cambria Math"/>
-                    </w:rPr>
-                    <m:t>β</m:t>
-                  </m:r>
-                </m:e>
-                <m:sub>
-                  <m:r>
-                    <w:rPr>
-                      <w:rFonts w:ascii="Cambria Math" w:hAnsi="Cambria Math"/>
-                    </w:rPr>
-                    <m:t>1</m:t>
-                  </m:r>
-                </m:sub>
-              </m:sSub>
-              <m:sSub>
-                <m:sSubPr>
-                  <m:ctrlPr>
-                    <w:rPr>
-                      <w:rFonts w:ascii="Cambria Math" w:eastAsiaTheme="minorEastAsia" w:hAnsi="Cambria Math"/>
-                      <w:i/>
-                    </w:rPr>
-                  </m:ctrlPr>
-                </m:sSubPr>
-                <m:e>
-                  <m:r>
-                    <w:rPr>
-                      <w:rFonts w:ascii="Cambria Math" w:eastAsiaTheme="minorEastAsia" w:hAnsi="Cambria Math"/>
-                    </w:rPr>
-                    <m:t>β</m:t>
-                  </m:r>
-                </m:e>
-                <m:sub>
-                  <m:r>
-                    <w:rPr>
-                      <w:rFonts w:ascii="Cambria Math" w:eastAsiaTheme="minorEastAsia" w:hAnsi="Cambria Math"/>
-                    </w:rPr>
-                    <m:t>2</m:t>
-                  </m:r>
-                </m:sub>
-              </m:sSub>
-              <m:r>
-                <w:rPr>
-                  <w:rFonts w:ascii="Cambria Math" w:eastAsiaTheme="minorEastAsia" w:hAnsi="Cambria Math"/>
-                </w:rPr>
-                <m:t>Cov</m:t>
-              </m:r>
-              <m:d>
-                <m:dPr>
-                  <m:ctrlPr>
-                    <w:rPr>
-                      <w:rFonts w:ascii="Cambria Math" w:eastAsiaTheme="minorEastAsia" w:hAnsi="Cambria Math"/>
-                      <w:i/>
-                    </w:rPr>
-                  </m:ctrlPr>
-                </m:dPr>
-                <m:e>
-                  <m:sSub>
-                    <m:sSubPr>
-                      <m:ctrlPr>
-                        <w:rPr>
-                          <w:rFonts w:ascii="Cambria Math" w:eastAsiaTheme="minorEastAsia" w:hAnsi="Cambria Math"/>
-                          <w:i/>
-                        </w:rPr>
-                      </m:ctrlPr>
-                    </m:sSubPr>
-                    <m:e>
-                      <m:r>
-                        <w:rPr>
-                          <w:rFonts w:ascii="Cambria Math" w:eastAsiaTheme="minorEastAsia" w:hAnsi="Cambria Math"/>
-                        </w:rPr>
-                        <m:t>x</m:t>
-                      </m:r>
-                    </m:e>
-                    <m:sub>
-                      <m:r>
-                        <w:rPr>
-                          <w:rFonts w:ascii="Cambria Math" w:eastAsiaTheme="minorEastAsia" w:hAnsi="Cambria Math"/>
-                        </w:rPr>
-                        <m:t>1</m:t>
-                      </m:r>
-                    </m:sub>
-                  </m:sSub>
-                  <m:r>
-                    <w:rPr>
-                      <w:rFonts w:ascii="Cambria Math" w:eastAsiaTheme="minorEastAsia" w:hAnsi="Cambria Math"/>
-                    </w:rPr>
-                    <m:t>,</m:t>
-                  </m:r>
-                  <m:sSub>
-                    <m:sSubPr>
-                      <m:ctrlPr>
-                        <w:rPr>
-                          <w:rFonts w:ascii="Cambria Math" w:eastAsiaTheme="minorEastAsia" w:hAnsi="Cambria Math"/>
-                          <w:i/>
-                        </w:rPr>
-                      </m:ctrlPr>
-                    </m:sSubPr>
-                    <m:e>
-                      <m:r>
-                        <w:rPr>
-                          <w:rFonts w:ascii="Cambria Math" w:eastAsiaTheme="minorEastAsia" w:hAnsi="Cambria Math"/>
-                        </w:rPr>
-                        <m:t>x</m:t>
-                      </m:r>
-                    </m:e>
-                    <m:sub>
-                      <m:r>
-                        <w:rPr>
-                          <w:rFonts w:ascii="Cambria Math" w:eastAsiaTheme="minorEastAsia" w:hAnsi="Cambria Math"/>
-                        </w:rPr>
-                        <m:t>2</m:t>
-                      </m:r>
-                    </m:sub>
-                  </m:sSub>
-                </m:e>
-              </m:d>
-              <m:ctrlPr>
-                <w:rPr>
-                  <w:rFonts w:ascii="Cambria Math" w:eastAsiaTheme="minorEastAsia" w:hAnsi="Cambria Math"/>
-                  <w:i/>
-                </w:rPr>
-              </m:ctrlPr>
-            </m:e>
-          </m:d>
-        </m:oMath>
-      </m:oMathPara>
-    </w:p>
-    <w:p>
-      <w:pPr>
-        <w:rPr>
-          <w:rFonts w:eastAsiaTheme="minorEastAsia"/>
-        </w:rPr>
-      </w:pPr>
-      <w:r>
-        <w:rPr>
-          <w:rFonts w:eastAsiaTheme="minorEastAsia"/>
-        </w:rPr>
-        <w:t>The summary statistics that we need to store for each path are the first and second moments.</w:t>
-      </w:r>
-      <w:r>
-        <w:rPr>
-          <w:rFonts w:eastAsiaTheme="minorEastAsia"/>
-        </w:rPr>
-        <w:t xml:space="preserve"> </w:t>
-      </w:r>
-      <w:r>
-        <w:rPr>
-          <w:rFonts w:eastAsiaTheme="minorEastAsia"/>
-          <w:highlight w:val="yellow"/>
-        </w:rPr>
-        <w:t>I need to check if this equation is correct.</w:t>
-      </w:r>
-    </w:p>
-    <w:p>
-      <w:pPr>
-        <w:rPr>
-          <w:rFonts w:eastAsiaTheme="minorEastAsia"/>
-        </w:rPr>
-      </w:pPr>
-      <w:r>
-        <w:rPr>
-          <w:rFonts w:eastAsiaTheme="minorEastAsia"/>
-        </w:rPr>
-        <w:t>#----------------------------------------------------</w:t>
-      </w:r>
-    </w:p>
-    <w:p>
-      <w:pPr>
-        <w:rPr>
-          <w:rFonts w:eastAsiaTheme="minorEastAsia"/>
-        </w:rPr>
-      </w:pPr>
-      <w:r>
-        <w:rPr>
-          <w:rFonts w:eastAsiaTheme="minorEastAsia"/>
-        </w:rPr>
-        <w:t xml:space="preserve">If there is a lot of spatial autocorrelation on covariates and if measurements are taken frequently, then </w:t>
-      </w:r>
-      <m:oMath>
-        <m:r>
-          <w:rPr>
-            <w:rFonts w:ascii="Cambria Math" w:eastAsiaTheme="minorEastAsia" w:hAnsi="Cambria Math"/>
-          </w:rPr>
-          <m:t>Var</m:t>
-        </m:r>
-        <m:d>
-          <m:dPr>
-            <m:ctrlPr>
-              <w:rPr>
-                <w:rFonts w:ascii="Cambria Math" w:eastAsiaTheme="minorEastAsia" w:hAnsi="Cambria Math"/>
-                <w:i/>
-              </w:rPr>
-            </m:ctrlPr>
-          </m:dPr>
-          <m:e>
-            <m:sSub>
-              <m:sSubPr>
-                <m:ctrlPr>
-                  <w:rPr>
-                    <w:rFonts w:ascii="Cambria Math" w:eastAsiaTheme="minorEastAsia" w:hAnsi="Cambria Math"/>
-                    <w:i/>
-                  </w:rPr>
-                </m:ctrlPr>
-              </m:sSubPr>
-              <m:e>
-                <m:r>
-                  <w:rPr>
-                    <w:rFonts w:ascii="Cambria Math" w:eastAsiaTheme="minorEastAsia" w:hAnsi="Cambria Math"/>
-                  </w:rPr>
-                  <m:t>x</m:t>
-                </m:r>
-              </m:e>
-              <m:sub>
-                <m:r>
-                  <w:rPr>
-                    <w:rFonts w:ascii="Cambria Math" w:eastAsiaTheme="minorEastAsia" w:hAnsi="Cambria Math"/>
-                  </w:rPr>
-                  <m:t>1</m:t>
-                </m:r>
-              </m:sub>
-            </m:sSub>
-          </m:e>
-        </m:d>
-      </m:oMath>
-      <w:r>
-        <w:rPr>
-          <w:rFonts w:eastAsiaTheme="minorEastAsia"/>
-        </w:rPr>
-        <w:t xml:space="preserve"> and </w:t>
-      </w:r>
-      <m:oMath>
-        <m:r>
-          <w:rPr>
-            <w:rFonts w:ascii="Cambria Math" w:eastAsiaTheme="minorEastAsia" w:hAnsi="Cambria Math"/>
-          </w:rPr>
-          <m:t>Var</m:t>
-        </m:r>
-        <m:d>
-          <m:dPr>
-            <m:ctrlPr>
-              <w:rPr>
-                <w:rFonts w:ascii="Cambria Math" w:eastAsiaTheme="minorEastAsia" w:hAnsi="Cambria Math"/>
-                <w:i/>
-              </w:rPr>
-            </m:ctrlPr>
-          </m:dPr>
-          <m:e>
-            <m:sSub>
-              <m:sSubPr>
-                <m:ctrlPr>
-                  <w:rPr>
-                    <w:rFonts w:ascii="Cambria Math" w:eastAsiaTheme="minorEastAsia" w:hAnsi="Cambria Math"/>
-                    <w:i/>
-                  </w:rPr>
-                </m:ctrlPr>
-              </m:sSubPr>
-              <m:e>
-                <m:r>
-                  <w:rPr>
-                    <w:rFonts w:ascii="Cambria Math" w:eastAsiaTheme="minorEastAsia" w:hAnsi="Cambria Math"/>
-                  </w:rPr>
-                  <m:t>x</m:t>
-                </m:r>
-              </m:e>
-              <m:sub>
-                <m:r>
-                  <w:rPr>
-                    <w:rFonts w:ascii="Cambria Math" w:eastAsiaTheme="minorEastAsia" w:hAnsi="Cambria Math"/>
-                  </w:rPr>
-                  <m:t>2</m:t>
-                </m:r>
-              </m:sub>
-            </m:sSub>
-          </m:e>
-        </m:d>
-      </m:oMath>
-      <w:r>
-        <w:rPr>
-          <w:rFonts w:eastAsiaTheme="minorEastAsia"/>
-        </w:rPr>
-        <w:t xml:space="preserve"> and </w:t>
-      </w:r>
-      <m:oMath>
-        <m:r>
-          <w:rPr>
-            <w:rFonts w:ascii="Cambria Math" w:eastAsiaTheme="minorEastAsia" w:hAnsi="Cambria Math"/>
-          </w:rPr>
-          <m:t>Cov</m:t>
-        </m:r>
-        <m:d>
-          <m:dPr>
-            <m:ctrlPr>
-              <w:rPr>
-                <w:rFonts w:ascii="Cambria Math" w:eastAsiaTheme="minorEastAsia" w:hAnsi="Cambria Math"/>
-                <w:i/>
-              </w:rPr>
-            </m:ctrlPr>
-          </m:dPr>
-          <m:e>
-            <m:sSub>
-              <m:sSubPr>
-                <m:ctrlPr>
-                  <w:rPr>
-                    <w:rFonts w:ascii="Cambria Math" w:eastAsiaTheme="minorEastAsia" w:hAnsi="Cambria Math"/>
-                    <w:i/>
-                  </w:rPr>
-                </m:ctrlPr>
-              </m:sSubPr>
-              <m:e>
-                <m:r>
-                  <w:rPr>
-                    <w:rFonts w:ascii="Cambria Math" w:eastAsiaTheme="minorEastAsia" w:hAnsi="Cambria Math"/>
-                  </w:rPr>
-                  <m:t>x</m:t>
-                </m:r>
-              </m:e>
-              <m:sub>
-                <m:r>
-                  <w:rPr>
-                    <w:rFonts w:ascii="Cambria Math" w:eastAsiaTheme="minorEastAsia" w:hAnsi="Cambria Math"/>
-                  </w:rPr>
-                  <m:t>1</m:t>
-                </m:r>
-              </m:sub>
-            </m:sSub>
-            <m:r>
-              <w:rPr>
-                <w:rFonts w:ascii="Cambria Math" w:eastAsiaTheme="minorEastAsia" w:hAnsi="Cambria Math"/>
-              </w:rPr>
-              <m:t>,</m:t>
-            </m:r>
-            <m:sSub>
-              <m:sSubPr>
-                <m:ctrlPr>
-                  <w:rPr>
-                    <w:rFonts w:ascii="Cambria Math" w:eastAsiaTheme="minorEastAsia" w:hAnsi="Cambria Math"/>
-                    <w:i/>
-                  </w:rPr>
-                </m:ctrlPr>
-              </m:sSubPr>
-              <m:e>
-                <m:r>
-                  <w:rPr>
-                    <w:rFonts w:ascii="Cambria Math" w:eastAsiaTheme="minorEastAsia" w:hAnsi="Cambria Math"/>
-                  </w:rPr>
-                  <m:t>x</m:t>
-                </m:r>
-              </m:e>
-              <m:sub>
-                <m:r>
-                  <w:rPr>
-                    <w:rFonts w:ascii="Cambria Math" w:eastAsiaTheme="minorEastAsia" w:hAnsi="Cambria Math"/>
-                  </w:rPr>
-                  <m:t>2</m:t>
-                </m:r>
-              </m:sub>
-            </m:sSub>
-          </m:e>
-        </m:d>
-      </m:oMath>
-      <w:r>
-        <w:rPr>
-          <w:rFonts w:eastAsiaTheme="minorEastAsia"/>
-        </w:rPr>
-        <w:t xml:space="preserve"> will be small and we can get away with first order approximation </w:t>
-      </w:r>
-      <m:oMath>
-        <m:func>
-          <m:funcPr>
-            <m:ctrlPr>
-              <w:rPr>
-                <w:rFonts w:ascii="Cambria Math" w:hAnsi="Cambria Math"/>
-                <w:i/>
-              </w:rPr>
-            </m:ctrlPr>
-          </m:funcPr>
-          <m:fName>
-            <m:r>
-              <m:rPr>
-                <m:sty m:val="p"/>
-              </m:rPr>
-              <w:rPr>
-                <w:rFonts w:ascii="Cambria Math" w:hAnsi="Cambria Math"/>
-              </w:rPr>
-              <m:t>exp</m:t>
-            </m:r>
-          </m:fName>
-          <m:e>
-            <m:d>
-              <m:dPr>
-                <m:ctrlPr>
-                  <w:rPr>
-                    <w:rFonts w:ascii="Cambria Math" w:hAnsi="Cambria Math"/>
-                    <w:i/>
-                  </w:rPr>
-                </m:ctrlPr>
-              </m:dPr>
-              <m:e>
-                <m:sSub>
-                  <m:sSubPr>
-                    <m:ctrlPr>
-                      <w:rPr>
-                        <w:rFonts w:ascii="Cambria Math" w:hAnsi="Cambria Math"/>
-                        <w:i/>
-                      </w:rPr>
-                    </m:ctrlPr>
-                  </m:sSubPr>
-                  <m:e>
-                    <m:r>
-                      <w:rPr>
-                        <w:rFonts w:ascii="Cambria Math" w:hAnsi="Cambria Math"/>
-                      </w:rPr>
-                      <m:t>β</m:t>
-                    </m:r>
-                  </m:e>
-                  <m:sub>
-                    <m:r>
-                      <w:rPr>
-                        <w:rFonts w:ascii="Cambria Math" w:hAnsi="Cambria Math"/>
-                      </w:rPr>
-                      <m:t>0</m:t>
-                    </m:r>
-                  </m:sub>
-                </m:sSub>
-                <m:r>
-                  <w:rPr>
-                    <w:rFonts w:ascii="Cambria Math" w:hAnsi="Cambria Math"/>
-                  </w:rPr>
-                  <m:t>+</m:t>
-                </m:r>
-                <w:bookmarkStart w:id="0" w:name="_GoBack"/>
-                <w:bookmarkEnd w:id="0"/>
-                <m:sSub>
-                  <m:sSubPr>
-                    <m:ctrlPr>
-                      <w:rPr>
-                        <w:rFonts w:ascii="Cambria Math" w:hAnsi="Cambria Math"/>
-                        <w:i/>
-                      </w:rPr>
-                    </m:ctrlPr>
-                  </m:sSubPr>
-                  <m:e>
-                    <m:r>
-                      <w:rPr>
-                        <w:rFonts w:ascii="Cambria Math" w:hAnsi="Cambria Math"/>
-                      </w:rPr>
-                      <m:t>β</m:t>
-                    </m:r>
-                  </m:e>
-                  <m:sub>
-                    <m:r>
-                      <w:rPr>
-                        <w:rFonts w:ascii="Cambria Math" w:hAnsi="Cambria Math"/>
-                      </w:rPr>
-                      <m:t>1</m:t>
-                    </m:r>
-                  </m:sub>
-                </m:sSub>
-                <m:sSub>
-                  <m:sSubPr>
-                    <m:ctrlPr>
-                      <w:rPr>
-                        <w:rFonts w:ascii="Cambria Math" w:hAnsi="Cambria Math"/>
-                        <w:i/>
-                      </w:rPr>
-                    </m:ctrlPr>
-                  </m:sSubPr>
-                  <m:e>
-                    <m:acc>
-                      <m:accPr>
-                        <m:chr m:val="̅"/>
-                        <m:ctrlPr>
-                          <w:rPr>
-                            <w:rFonts w:ascii="Cambria Math" w:hAnsi="Cambria Math"/>
-                            <w:i/>
-                          </w:rPr>
-                        </m:ctrlPr>
-                      </m:accPr>
-                      <m:e>
-                        <m:r>
-                          <w:rPr>
-                            <w:rFonts w:ascii="Cambria Math" w:hAnsi="Cambria Math"/>
-                          </w:rPr>
-                          <m:t>x</m:t>
-                        </m:r>
-                      </m:e>
-                    </m:acc>
-                  </m:e>
-                  <m:sub>
-                    <m:r>
-                      <w:rPr>
-                        <w:rFonts w:ascii="Cambria Math" w:hAnsi="Cambria Math"/>
-                      </w:rPr>
-                      <m:t>1</m:t>
-                    </m:r>
-                  </m:sub>
-                </m:sSub>
-                <m:r>
-                  <w:rPr>
-                    <w:rFonts w:ascii="Cambria Math" w:hAnsi="Cambria Math"/>
-                  </w:rPr>
-                  <m:t>+</m:t>
-                </m:r>
-                <m:sSub>
-                  <m:sSubPr>
-                    <m:ctrlPr>
-                      <w:rPr>
-                        <w:rFonts w:ascii="Cambria Math" w:hAnsi="Cambria Math"/>
-                        <w:i/>
-                      </w:rPr>
-                    </m:ctrlPr>
-                  </m:sSubPr>
-                  <m:e>
-                    <m:r>
-                      <w:rPr>
-                        <w:rFonts w:ascii="Cambria Math" w:hAnsi="Cambria Math"/>
-                      </w:rPr>
-                      <m:t>β</m:t>
-                    </m:r>
-                  </m:e>
-                  <m:sub>
-                    <m:r>
-                      <w:rPr>
-                        <w:rFonts w:ascii="Cambria Math" w:hAnsi="Cambria Math"/>
-                      </w:rPr>
-                      <m:t>2</m:t>
-                    </m:r>
-                  </m:sub>
-                </m:sSub>
-                <m:sSub>
-                  <m:sSubPr>
-                    <m:ctrlPr>
-                      <w:rPr>
-                        <w:rFonts w:ascii="Cambria Math" w:hAnsi="Cambria Math"/>
-                        <w:i/>
-                      </w:rPr>
-                    </m:ctrlPr>
-                  </m:sSubPr>
-                  <m:e>
-                    <m:acc>
-                      <m:accPr>
-                        <m:chr m:val="̅"/>
-                        <m:ctrlPr>
-                          <w:rPr>
-                            <w:rFonts w:ascii="Cambria Math" w:hAnsi="Cambria Math"/>
-                            <w:i/>
-                          </w:rPr>
-                        </m:ctrlPr>
-                      </m:accPr>
-                      <m:e>
-                        <m:r>
-                          <w:rPr>
-                            <w:rFonts w:ascii="Cambria Math" w:hAnsi="Cambria Math"/>
-                          </w:rPr>
-                          <m:t>x</m:t>
-                        </m:r>
-                      </m:e>
-                    </m:acc>
-                  </m:e>
-                  <m:sub>
-                    <m:r>
-                      <w:rPr>
-                        <w:rFonts w:ascii="Cambria Math" w:hAnsi="Cambria Math"/>
-                      </w:rPr>
-                      <m:t>2</m:t>
-                    </m:r>
-                  </m:sub>
-                </m:sSub>
-              </m:e>
-            </m:d>
-          </m:e>
-        </m:func>
-      </m:oMath>
-    </w:p>
-    <w:p>
-      <w:pPr>
-        <w:rPr>
-          <w:rFonts w:eastAsiaTheme="minorEastAsia"/>
-        </w:rPr>
-      </w:pPr>
-      <w:r>
-        <w:rPr>
-          <w:rFonts w:eastAsiaTheme="minorEastAsia"/>
-        </w:rPr>
-        <w:t>#----------------------------------------------------</w:t>
-      </w:r>
-    </w:p>
-    <w:p>
-      <w:pPr>
-        <w:rPr>
-          <w:rFonts w:eastAsiaTheme="minorEastAsia"/>
-        </w:rPr>
-      </w:pPr>
-    </w:p>
-    <w:p>
-      <w:pPr>
-        <w:rPr>
-          <w:rFonts w:eastAsiaTheme="minorEastAsia"/>
-        </w:rPr>
-      </w:pPr>
-      <w:r>
-        <w:rPr>
-          <w:rFonts w:eastAsiaTheme="minorEastAsia"/>
-        </w:rPr>
-        <w:t>If we assume that</w:t>
-      </w:r>
-    </w:p>
-    <w:p>
-      <w:pPr>
-        <w:rPr>
-          <w:rFonts w:eastAsiaTheme="minorEastAsia"/>
-        </w:rPr>
-      </w:pPr>
-      <m:oMathPara>
-        <m:oMath>
-          <m:d>
-            <m:dPr>
-              <m:begChr m:val="["/>
-              <m:endChr m:val="]"/>
-              <m:ctrlPr>
-                <w:rPr>
-                  <w:rFonts w:ascii="Cambria Math" w:hAnsi="Cambria Math"/>
-                  <w:i/>
-                </w:rPr>
-              </m:ctrlPr>
-            </m:dPr>
-            <m:e>
-              <m:sSub>
-                <m:sSubPr>
-                  <m:ctrlPr>
-                    <w:rPr>
-                      <w:rFonts w:ascii="Cambria Math" w:hAnsi="Cambria Math"/>
-                      <w:i/>
-                    </w:rPr>
-                  </m:ctrlPr>
-                </m:sSubPr>
-                <m:e>
-                  <m:r>
-                    <w:rPr>
-                      <w:rFonts w:ascii="Cambria Math" w:hAnsi="Cambria Math"/>
-                    </w:rPr>
-                    <m:t>x</m:t>
-                  </m:r>
-                </m:e>
-                <m:sub>
-                  <m:r>
-                    <w:rPr>
-                      <w:rFonts w:ascii="Cambria Math" w:hAnsi="Cambria Math"/>
-                    </w:rPr>
-                    <m:t>1i</m:t>
-                  </m:r>
-                </m:sub>
-              </m:sSub>
-              <m:r>
-                <w:rPr>
-                  <w:rFonts w:ascii="Cambria Math" w:hAnsi="Cambria Math"/>
-                </w:rPr>
-                <m:t>,</m:t>
-              </m:r>
-              <m:sSub>
-                <m:sSubPr>
-                  <m:ctrlPr>
-                    <w:rPr>
-                      <w:rFonts w:ascii="Cambria Math" w:hAnsi="Cambria Math"/>
-                      <w:i/>
-                    </w:rPr>
-                  </m:ctrlPr>
-                </m:sSubPr>
-                <m:e>
-                  <m:r>
-                    <w:rPr>
-                      <w:rFonts w:ascii="Cambria Math" w:hAnsi="Cambria Math"/>
-                    </w:rPr>
-                    <m:t>x</m:t>
-                  </m:r>
-                </m:e>
-                <m:sub>
-                  <m:r>
-                    <w:rPr>
-                      <w:rFonts w:ascii="Cambria Math" w:hAnsi="Cambria Math"/>
-                    </w:rPr>
-                    <m:t>2i</m:t>
-                  </m:r>
-                </m:sub>
-              </m:sSub>
-            </m:e>
-          </m:d>
-          <m:r>
-            <w:rPr>
-              <w:rFonts w:ascii="Cambria Math" w:hAnsi="Cambria Math"/>
-            </w:rPr>
-            <m:t>~N</m:t>
-          </m:r>
-          <m:d>
-            <m:dPr>
-              <m:ctrlPr>
-                <w:rPr>
-                  <w:rFonts w:ascii="Cambria Math" w:hAnsi="Cambria Math"/>
-                  <w:i/>
-                </w:rPr>
-              </m:ctrlPr>
-            </m:dPr>
-            <m:e>
-              <m:r>
-                <m:rPr>
-                  <m:sty m:val="bi"/>
-                </m:rPr>
-                <w:rPr>
-                  <w:rFonts w:ascii="Cambria Math" w:hAnsi="Cambria Math"/>
-                </w:rPr>
-                <m:t>μ</m:t>
-              </m:r>
-              <m:r>
-                <w:rPr>
-                  <w:rFonts w:ascii="Cambria Math" w:hAnsi="Cambria Math"/>
-                </w:rPr>
-                <m:t>,</m:t>
-              </m:r>
-              <m:r>
-                <m:rPr>
-                  <m:sty m:val="b"/>
-                </m:rPr>
-                <w:rPr>
-                  <w:rFonts w:ascii="Cambria Math" w:hAnsi="Cambria Math"/>
-                </w:rPr>
-                <m:t>Σ</m:t>
-              </m:r>
-            </m:e>
-          </m:d>
-        </m:oMath>
-      </m:oMathPara>
-    </w:p>
-    <w:p>
-      <w:pPr>
-        <w:rPr>
-          <w:rFonts w:eastAsiaTheme="minorEastAsia"/>
-        </w:rPr>
-      </w:pPr>
-      <w:r>
-        <w:rPr>
-          <w:rFonts w:eastAsiaTheme="minorEastAsia"/>
-        </w:rPr>
-        <w:t xml:space="preserve">Define </w:t>
-      </w:r>
-    </w:p>
-    <w:p>
-      <w:pPr>
-        <w:rPr>
-          <w:rFonts w:eastAsiaTheme="minorEastAsia"/>
-        </w:rPr>
-      </w:pPr>
-      <m:oMathPara>
-        <m:oMath>
-          <m:sSub>
-            <m:sSubPr>
-              <m:ctrlPr>
-                <w:rPr>
-                  <w:rFonts w:ascii="Cambria Math" w:hAnsi="Cambria Math"/>
-                  <w:i/>
-                </w:rPr>
-              </m:ctrlPr>
-            </m:sSubPr>
-            <m:e>
-              <m:r>
-                <w:rPr>
-                  <w:rFonts w:ascii="Cambria Math" w:hAnsi="Cambria Math"/>
-                </w:rPr>
-                <m:t>z</m:t>
-              </m:r>
-            </m:e>
-            <m:sub>
-              <m:r>
-                <w:rPr>
-                  <w:rFonts w:ascii="Cambria Math" w:hAnsi="Cambria Math"/>
-                </w:rPr>
-                <m:t>i</m:t>
-              </m:r>
-            </m:sub>
-          </m:sSub>
-          <m:r>
-            <w:rPr>
-              <w:rFonts w:ascii="Cambria Math" w:hAnsi="Cambria Math"/>
-            </w:rPr>
-            <m:t>=</m:t>
-          </m:r>
-          <m:sSup>
-            <m:sSupPr>
-              <m:ctrlPr>
-                <w:rPr>
-                  <w:rFonts w:ascii="Cambria Math" w:hAnsi="Cambria Math"/>
-                  <w:b/>
-                  <w:bCs/>
-                  <w:i/>
-                </w:rPr>
-              </m:ctrlPr>
-            </m:sSupPr>
-            <m:e>
-              <m:r>
-                <m:rPr>
-                  <m:sty m:val="bi"/>
-                </m:rPr>
-                <w:rPr>
-                  <w:rFonts w:ascii="Cambria Math" w:hAnsi="Cambria Math"/>
-                </w:rPr>
-                <m:t>β</m:t>
-              </m:r>
-            </m:e>
-            <m:sup>
-              <m:r>
-                <m:rPr>
-                  <m:sty m:val="bi"/>
-                </m:rPr>
-                <w:rPr>
-                  <w:rFonts w:ascii="Cambria Math" w:hAnsi="Cambria Math"/>
-                </w:rPr>
-                <m:t>T</m:t>
-              </m:r>
-            </m:sup>
-          </m:sSup>
-          <m:sSub>
-            <m:sSubPr>
-              <m:ctrlPr>
-                <w:rPr>
-                  <w:rFonts w:ascii="Cambria Math" w:hAnsi="Cambria Math"/>
-                  <w:b/>
-                  <w:bCs/>
-                  <w:i/>
-                </w:rPr>
-              </m:ctrlPr>
-            </m:sSubPr>
-            <m:e>
-              <m:r>
-                <m:rPr>
-                  <m:sty m:val="bi"/>
-                </m:rPr>
-                <w:rPr>
-                  <w:rFonts w:ascii="Cambria Math" w:hAnsi="Cambria Math"/>
-                </w:rPr>
-                <m:t>x</m:t>
-              </m:r>
-            </m:e>
-            <m:sub>
-              <m:r>
-                <m:rPr>
-                  <m:sty m:val="bi"/>
-                </m:rPr>
-                <w:rPr>
-                  <w:rFonts w:ascii="Cambria Math" w:hAnsi="Cambria Math"/>
-                </w:rPr>
-                <m:t>i</m:t>
-              </m:r>
-            </m:sub>
-          </m:sSub>
-        </m:oMath>
-      </m:oMathPara>
-    </w:p>
-    <w:p>
-      <w:pPr>
-        <w:rPr>
-          <w:rFonts w:eastAsiaTheme="minorEastAsia"/>
-        </w:rPr>
-      </w:pPr>
-      <w:r>
-        <w:rPr>
-          <w:rFonts w:eastAsiaTheme="minorEastAsia"/>
-        </w:rPr>
-        <w:t>This implies that:</w:t>
-      </w:r>
-    </w:p>
-    <w:p>
-      <w:pPr>
-        <w:rPr>
-          <w:rFonts w:eastAsiaTheme="minorEastAsia"/>
-        </w:rPr>
-      </w:pPr>
-      <m:oMathPara>
-        <m:oMath>
-          <m:sSub>
-            <m:sSubPr>
-              <m:ctrlPr>
-                <w:rPr>
-                  <w:rFonts w:ascii="Cambria Math" w:hAnsi="Cambria Math"/>
-                  <w:i/>
-                </w:rPr>
-              </m:ctrlPr>
-            </m:sSubPr>
-            <m:e>
-              <m:r>
-                <w:rPr>
-                  <w:rFonts w:ascii="Cambria Math" w:hAnsi="Cambria Math"/>
-                </w:rPr>
-                <m:t>z</m:t>
-              </m:r>
-            </m:e>
-            <m:sub>
-              <m:r>
-                <w:rPr>
-                  <w:rFonts w:ascii="Cambria Math" w:hAnsi="Cambria Math"/>
-                </w:rPr>
-                <m:t>i</m:t>
-              </m:r>
-            </m:sub>
-          </m:sSub>
-          <m:r>
-            <w:rPr>
-              <w:rFonts w:ascii="Cambria Math" w:hAnsi="Cambria Math"/>
-            </w:rPr>
-            <m:t>~N</m:t>
-          </m:r>
-          <m:d>
-            <m:dPr>
-              <m:ctrlPr>
-                <w:rPr>
-                  <w:rFonts w:ascii="Cambria Math" w:hAnsi="Cambria Math"/>
-                  <w:i/>
-                </w:rPr>
-              </m:ctrlPr>
-            </m:dPr>
-            <m:e>
-              <m:sSup>
-                <m:sSupPr>
-                  <m:ctrlPr>
-                    <w:rPr>
-                      <w:rFonts w:ascii="Cambria Math" w:hAnsi="Cambria Math"/>
-                      <w:i/>
-                    </w:rPr>
-                  </m:ctrlPr>
-                </m:sSupPr>
-                <m:e>
-                  <m:r>
-                    <w:rPr>
-                      <w:rFonts w:ascii="Cambria Math" w:hAnsi="Cambria Math"/>
-                    </w:rPr>
-                    <m:t>β</m:t>
-                  </m:r>
-                </m:e>
-                <m:sup>
-                  <m:r>
-                    <w:rPr>
-                      <w:rFonts w:ascii="Cambria Math" w:hAnsi="Cambria Math"/>
-                    </w:rPr>
-                    <m:t>T</m:t>
-                  </m:r>
-                </m:sup>
-              </m:sSup>
-              <m:r>
-                <w:rPr>
-                  <w:rFonts w:ascii="Cambria Math" w:eastAsiaTheme="minorEastAsia" w:hAnsi="Cambria Math"/>
-                </w:rPr>
-                <m:t>μ,</m:t>
-              </m:r>
-              <m:sSup>
-                <m:sSupPr>
-                  <m:ctrlPr>
-                    <w:rPr>
-                      <w:rFonts w:ascii="Cambria Math" w:eastAsiaTheme="minorEastAsia" w:hAnsi="Cambria Math"/>
-                      <w:i/>
-                    </w:rPr>
-                  </m:ctrlPr>
-                </m:sSupPr>
-                <m:e>
-                  <m:r>
-                    <w:rPr>
-                      <w:rFonts w:ascii="Cambria Math" w:eastAsiaTheme="minorEastAsia" w:hAnsi="Cambria Math"/>
-                    </w:rPr>
-                    <m:t>β</m:t>
-                  </m:r>
-                </m:e>
-                <m:sup>
-                  <m:r>
-                    <w:rPr>
-                      <w:rFonts w:ascii="Cambria Math" w:eastAsiaTheme="minorEastAsia" w:hAnsi="Cambria Math"/>
-                    </w:rPr>
-                    <m:t>T</m:t>
-                  </m:r>
-                </m:sup>
-              </m:sSup>
-              <m:r>
-                <m:rPr>
-                  <m:sty m:val="p"/>
-                </m:rPr>
-                <w:rPr>
-                  <w:rFonts w:ascii="Cambria Math" w:eastAsiaTheme="minorEastAsia" w:hAnsi="Cambria Math"/>
-                </w:rPr>
-                <m:t>Σ</m:t>
-              </m:r>
-              <m:r>
-                <w:rPr>
-                  <w:rFonts w:ascii="Cambria Math" w:eastAsiaTheme="minorEastAsia" w:hAnsi="Cambria Math"/>
-                </w:rPr>
-                <m:t>β</m:t>
-              </m:r>
-              <m:ctrlPr>
-                <w:rPr>
-                  <w:rFonts w:ascii="Cambria Math" w:eastAsiaTheme="minorEastAsia" w:hAnsi="Cambria Math"/>
-                  <w:i/>
-                </w:rPr>
-              </m:ctrlPr>
-            </m:e>
-          </m:d>
-        </m:oMath>
-      </m:oMathPara>
-    </w:p>
-    <w:p>
-      <w:pPr>
-        <w:rPr>
-          <w:rFonts w:eastAsiaTheme="minorEastAsia"/>
-        </w:rPr>
-      </w:pPr>
-      <w:r>
-        <w:rPr>
-          <w:rFonts w:eastAsiaTheme="minorEastAsia"/>
-        </w:rPr>
-        <w:t>As a result, we have that:</w:t>
-      </w:r>
-    </w:p>
-    <w:p>
-      <w:pPr>
-        <w:rPr>
-          <w:rFonts w:eastAsiaTheme="minorEastAsia"/>
-        </w:rPr>
-      </w:pPr>
-      <m:oMathPara>
-        <m:oMath>
-          <m:nary>
-            <m:naryPr>
-              <m:chr m:val="∑"/>
-              <m:supHide m:val="1"/>
-              <m:ctrlPr>
-                <w:rPr>
-                  <w:rFonts w:ascii="Cambria Math" w:eastAsiaTheme="minorEastAsia" w:hAnsi="Cambria Math"/>
-                  <w:i/>
-                </w:rPr>
-              </m:ctrlPr>
-            </m:naryPr>
-            <m:sub>
-              <m:r>
-                <w:rPr>
-                  <w:rFonts w:ascii="Cambria Math" w:eastAsiaTheme="minorEastAsia" w:hAnsi="Cambria Math"/>
-                </w:rPr>
-                <m:t>i</m:t>
-              </m:r>
-            </m:sub>
-            <m:sup/>
-            <m:e>
-              <m:sSub>
-                <m:sSubPr>
-                  <m:ctrlPr>
-                    <w:rPr>
-                      <w:rFonts w:ascii="Cambria Math" w:eastAsiaTheme="minorEastAsia" w:hAnsi="Cambria Math"/>
-                      <w:i/>
-                    </w:rPr>
-                  </m:ctrlPr>
-                </m:sSubPr>
-                <m:e>
-                  <m:r>
-                    <w:rPr>
-                      <w:rFonts w:ascii="Cambria Math" w:eastAsiaTheme="minorEastAsia" w:hAnsi="Cambria Math"/>
-                    </w:rPr>
-                    <m:t>a</m:t>
-                  </m:r>
-                </m:e>
-                <m:sub>
-                  <m:r>
-                    <w:rPr>
-                      <w:rFonts w:ascii="Cambria Math" w:eastAsiaTheme="minorEastAsia" w:hAnsi="Cambria Math"/>
-                    </w:rPr>
-                    <m:t>i</m:t>
-                  </m:r>
-                </m:sub>
-              </m:sSub>
-            </m:e>
-          </m:nary>
-          <m:r>
-            <w:rPr>
-              <w:rFonts w:ascii="Cambria Math" w:eastAsiaTheme="minorEastAsia" w:hAnsi="Cambria Math"/>
-            </w:rPr>
-            <m:t>=b×exp</m:t>
-          </m:r>
-          <m:d>
-            <m:dPr>
-              <m:ctrlPr>
-                <w:rPr>
-                  <w:rFonts w:ascii="Cambria Math" w:eastAsiaTheme="minorEastAsia" w:hAnsi="Cambria Math"/>
-                  <w:i/>
-                </w:rPr>
-              </m:ctrlPr>
-            </m:dPr>
-            <m:e>
-              <m:sSub>
-                <m:sSubPr>
-                  <m:ctrlPr>
-                    <w:rPr>
-                      <w:rFonts w:ascii="Cambria Math" w:eastAsiaTheme="minorEastAsia" w:hAnsi="Cambria Math"/>
-                      <w:i/>
-                    </w:rPr>
-                  </m:ctrlPr>
-                </m:sSubPr>
-                <m:e>
-                  <m:r>
-                    <w:rPr>
-                      <w:rFonts w:ascii="Cambria Math" w:eastAsiaTheme="minorEastAsia" w:hAnsi="Cambria Math"/>
-                    </w:rPr>
-                    <m:t>β</m:t>
-                  </m:r>
-                </m:e>
-                <m:sub>
-                  <m:r>
-                    <w:rPr>
-                      <w:rFonts w:ascii="Cambria Math" w:eastAsiaTheme="minorEastAsia" w:hAnsi="Cambria Math"/>
-                    </w:rPr>
-                    <m:t>0</m:t>
-                  </m:r>
-                </m:sub>
-              </m:sSub>
-            </m:e>
-          </m:d>
-          <m:nary>
-            <m:naryPr>
-              <m:chr m:val="∑"/>
-              <m:supHide m:val="1"/>
-              <m:ctrlPr>
-                <w:rPr>
-                  <w:rFonts w:ascii="Cambria Math" w:eastAsiaTheme="minorEastAsia" w:hAnsi="Cambria Math"/>
-                  <w:i/>
-                </w:rPr>
-              </m:ctrlPr>
-            </m:naryPr>
-            <m:sub>
-              <m:r>
-                <w:rPr>
-                  <w:rFonts w:ascii="Cambria Math" w:eastAsiaTheme="minorEastAsia" w:hAnsi="Cambria Math"/>
-                </w:rPr>
-                <m:t>i</m:t>
-              </m:r>
-            </m:sub>
-            <m:sup/>
-            <m:e>
               <m:func>
                 <m:funcPr>
                   <m:ctrlPr>
@@ -7974,7 +6231,7 @@
                             <w:rPr>
                               <w:rFonts w:ascii="Cambria Math" w:hAnsi="Cambria Math"/>
                             </w:rPr>
-                            <m:t>z</m:t>
+                            <m:t>β</m:t>
                           </m:r>
                         </m:e>
                         <m:sub>
@@ -7982,7 +6239,117 @@
                             <w:rPr>
                               <w:rFonts w:ascii="Cambria Math" w:hAnsi="Cambria Math"/>
                             </w:rPr>
-                            <m:t>i</m:t>
+                            <m:t>1</m:t>
+                          </m:r>
+                        </m:sub>
+                      </m:sSub>
+                      <m:sSub>
+                        <m:sSubPr>
+                          <m:ctrlPr>
+                            <w:rPr>
+                              <w:rFonts w:ascii="Cambria Math" w:hAnsi="Cambria Math"/>
+                              <w:i/>
+                            </w:rPr>
+                          </m:ctrlPr>
+                        </m:sSubPr>
+                        <m:e>
+                          <m:acc>
+                            <m:accPr>
+                              <m:chr m:val="̅"/>
+                              <m:ctrlPr>
+                                <w:rPr>
+                                  <w:rFonts w:ascii="Cambria Math" w:hAnsi="Cambria Math"/>
+                                  <w:i/>
+                                </w:rPr>
+                              </m:ctrlPr>
+                            </m:accPr>
+                            <m:e>
+                              <m:r>
+                                <w:rPr>
+                                  <w:rFonts w:ascii="Cambria Math" w:hAnsi="Cambria Math"/>
+                                </w:rPr>
+                                <m:t>x</m:t>
+                              </m:r>
+                            </m:e>
+                          </m:acc>
+                        </m:e>
+                        <m:sub>
+                          <m:r>
+                            <w:rPr>
+                              <w:rFonts w:ascii="Cambria Math" w:hAnsi="Cambria Math"/>
+                            </w:rPr>
+                            <m:t>1</m:t>
+                          </m:r>
+                        </m:sub>
+                      </m:sSub>
+                      <m:r>
+                        <w:rPr>
+                          <w:rFonts w:ascii="Cambria Math" w:hAnsi="Cambria Math"/>
+                        </w:rPr>
+                        <m:t>+</m:t>
+                      </m:r>
+                      <m:sSub>
+                        <m:sSubPr>
+                          <m:ctrlPr>
+                            <w:rPr>
+                              <w:rFonts w:ascii="Cambria Math" w:hAnsi="Cambria Math"/>
+                              <w:i/>
+                            </w:rPr>
+                          </m:ctrlPr>
+                        </m:sSubPr>
+                        <m:e>
+                          <m:r>
+                            <w:rPr>
+                              <w:rFonts w:ascii="Cambria Math" w:hAnsi="Cambria Math"/>
+                            </w:rPr>
+                            <m:t>β</m:t>
+                          </m:r>
+                        </m:e>
+                        <m:sub>
+                          <m:r>
+                            <w:rPr>
+                              <w:rFonts w:ascii="Cambria Math" w:hAnsi="Cambria Math"/>
+                            </w:rPr>
+                            <m:t>2</m:t>
+                          </m:r>
+                        </m:sub>
+                      </m:sSub>
+                      <m:sSub>
+                        <m:sSubPr>
+                          <m:ctrlPr>
+                            <w:rPr>
+                              <w:rFonts w:ascii="Cambria Math" w:hAnsi="Cambria Math"/>
+                              <w:i/>
+                            </w:rPr>
+                          </m:ctrlPr>
+                        </m:sSubPr>
+                        <m:e>
+                          <m:acc>
+                            <m:accPr>
+                              <m:chr m:val="̅"/>
+                              <m:ctrlPr>
+                                <w:rPr>
+                                  <w:rFonts w:ascii="Cambria Math" w:hAnsi="Cambria Math"/>
+                                  <w:i/>
+                                </w:rPr>
+                              </m:ctrlPr>
+                            </m:accPr>
+                            <m:e>
+                              <m:r>
+                                <w:rPr>
+                                  <w:rFonts w:ascii="Cambria Math" w:hAnsi="Cambria Math"/>
+                                </w:rPr>
+                                <m:t>x</m:t>
+                              </m:r>
+                            </m:e>
+                          </m:acc>
+                        </m:e>
+                        <m:sub>
+                          <m:r>
+                            <w:rPr>
+                              <w:rFonts w:ascii="Cambria Math" w:hAnsi="Cambria Math"/>
+                            </w:rPr>
+                            <m:t>2</m:t>
                           </m:r>
                         </m:sub>
                       </m:sSub>
@@ -7990,57 +6357,65 @@
                   </m:d>
                 </m:e>
               </m:func>
-            </m:e>
-          </m:nary>
-        </m:oMath>
-      </m:oMathPara>
-    </w:p>
-    <w:p>
-      <w:pPr>
-        <w:rPr>
-          <w:rFonts w:eastAsiaTheme="minorEastAsia"/>
-        </w:rPr>
-      </w:pPr>
-      <w:r>
-        <w:rPr>
-          <w:rFonts w:eastAsiaTheme="minorEastAsia"/>
-        </w:rPr>
-        <w:t>And therefore</w:t>
-      </w:r>
-    </w:p>
-    <w:p>
-      <w:pPr>
-        <w:rPr>
-          <w:rFonts w:eastAsiaTheme="minorEastAsia"/>
-        </w:rPr>
-      </w:pPr>
-      <m:oMathPara>
-        <m:oMath>
-          <m:r>
-            <w:rPr>
-              <w:rFonts w:ascii="Cambria Math" w:eastAsiaTheme="minorEastAsia" w:hAnsi="Cambria Math"/>
-            </w:rPr>
-            <m:t>E</m:t>
-          </m:r>
-          <m:d>
-            <m:dPr>
-              <m:begChr m:val="["/>
-              <m:endChr m:val="]"/>
-              <m:ctrlPr>
-                <w:rPr>
-                  <w:rFonts w:ascii="Cambria Math" w:eastAsiaTheme="minorEastAsia" w:hAnsi="Cambria Math"/>
-                  <w:i/>
-                </w:rPr>
-              </m:ctrlPr>
-            </m:dPr>
-            <m:e>
+              <m:sSub>
+                <m:sSubPr>
+                  <m:ctrlPr>
+                    <w:rPr>
+                      <w:rFonts w:ascii="Cambria Math" w:hAnsi="Cambria Math"/>
+                      <w:i/>
+                    </w:rPr>
+                  </m:ctrlPr>
+                </m:sSubPr>
+                <m:e>
+                  <m:r>
+                    <w:rPr>
+                      <w:rFonts w:ascii="Cambria Math" w:hAnsi="Cambria Math"/>
+                    </w:rPr>
+                    <m:t>β</m:t>
+                  </m:r>
+                </m:e>
+                <m:sub>
+                  <m:r>
+                    <w:rPr>
+                      <w:rFonts w:ascii="Cambria Math" w:hAnsi="Cambria Math"/>
+                    </w:rPr>
+                    <m:t>1</m:t>
+                  </m:r>
+                </m:sub>
+              </m:sSub>
+              <m:sSub>
+                <m:sSubPr>
+                  <m:ctrlPr>
+                    <w:rPr>
+                      <w:rFonts w:ascii="Cambria Math" w:hAnsi="Cambria Math"/>
+                      <w:i/>
+                    </w:rPr>
+                  </m:ctrlPr>
+                </m:sSubPr>
+                <m:e>
+                  <m:r>
+                    <w:rPr>
+                      <w:rFonts w:ascii="Cambria Math" w:hAnsi="Cambria Math"/>
+                    </w:rPr>
+                    <m:t>β</m:t>
+                  </m:r>
+                </m:e>
+                <m:sub>
+                  <m:r>
+                    <w:rPr>
+                      <w:rFonts w:ascii="Cambria Math" w:hAnsi="Cambria Math"/>
+                    </w:rPr>
+                    <m:t>2</m:t>
+                  </m:r>
+                </m:sub>
+              </m:sSub>
               <m:nary>
                 <m:naryPr>
                   <m:chr m:val="∑"/>
                   <m:supHide m:val="1"/>
                   <m:ctrlPr>
                     <w:rPr>
-                      <w:rFonts w:ascii="Cambria Math" w:eastAsiaTheme="minorEastAsia" w:hAnsi="Cambria Math"/>
+                      <w:rFonts w:ascii="Cambria Math" w:hAnsi="Cambria Math"/>
                       <w:i/>
                     </w:rPr>
                   </m:ctrlPr>
@@ -8048,187 +6423,179 @@
                 <m:sub>
                   <m:r>
                     <w:rPr>
-                      <w:rFonts w:ascii="Cambria Math" w:eastAsiaTheme="minorEastAsia" w:hAnsi="Cambria Math"/>
+                      <w:rFonts w:ascii="Cambria Math" w:hAnsi="Cambria Math"/>
                     </w:rPr>
                     <m:t>i</m:t>
                   </m:r>
                 </m:sub>
                 <m:sup/>
                 <m:e>
-                  <m:sSub>
-                    <m:sSubPr>
+                  <m:d>
+                    <m:dPr>
                       <m:ctrlPr>
                         <w:rPr>
                           <w:rFonts w:ascii="Cambria Math" w:eastAsiaTheme="minorEastAsia" w:hAnsi="Cambria Math"/>
                           <w:i/>
                         </w:rPr>
                       </m:ctrlPr>
-                    </m:sSubPr>
+                    </m:dPr>
                     <m:e>
+                      <m:sSub>
+                        <m:sSubPr>
+                          <m:ctrlPr>
+                            <w:rPr>
+                              <w:rFonts w:ascii="Cambria Math" w:eastAsiaTheme="minorEastAsia" w:hAnsi="Cambria Math"/>
+                              <w:i/>
+                            </w:rPr>
+                          </m:ctrlPr>
+                        </m:sSubPr>
+                        <m:e>
+                          <m:r>
+                            <w:rPr>
+                              <w:rFonts w:ascii="Cambria Math" w:eastAsiaTheme="minorEastAsia" w:hAnsi="Cambria Math"/>
+                            </w:rPr>
+                            <m:t>x</m:t>
+                          </m:r>
+                        </m:e>
+                        <m:sub>
+                          <m:r>
+                            <w:rPr>
+                              <w:rFonts w:ascii="Cambria Math" w:eastAsiaTheme="minorEastAsia" w:hAnsi="Cambria Math"/>
+                            </w:rPr>
+                            <m:t>1i</m:t>
+                          </m:r>
+                        </m:sub>
+                      </m:sSub>
                       <m:r>
                         <w:rPr>
                           <w:rFonts w:ascii="Cambria Math" w:eastAsiaTheme="minorEastAsia" w:hAnsi="Cambria Math"/>
                         </w:rPr>
-                        <m:t>a</m:t>
-                      </m:r>
-                    </m:e>
-                    <m:sub>
-                      <m:r>
-                        <w:rPr>
-                          <w:rFonts w:ascii="Cambria Math" w:eastAsiaTheme="minorEastAsia" w:hAnsi="Cambria Math"/>
-                        </w:rPr>
-                        <m:t>i</m:t>
-                      </m:r>
-                    </m:sub>
-                  </m:sSub>
-                </m:e>
-              </m:nary>
-            </m:e>
-          </m:d>
-          <m:r>
-            <w:rPr>
-              <w:rFonts w:ascii="Cambria Math" w:eastAsiaTheme="minorEastAsia" w:hAnsi="Cambria Math"/>
-            </w:rPr>
-            <m:t>=b×exp</m:t>
-          </m:r>
-          <m:d>
-            <m:dPr>
-              <m:ctrlPr>
-                <w:rPr>
-                  <w:rFonts w:ascii="Cambria Math" w:eastAsiaTheme="minorEastAsia" w:hAnsi="Cambria Math"/>
-                  <w:i/>
-                </w:rPr>
-              </m:ctrlPr>
-            </m:dPr>
-            <m:e>
-              <m:sSub>
-                <m:sSubPr>
-                  <m:ctrlPr>
-                    <w:rPr>
-                      <w:rFonts w:ascii="Cambria Math" w:eastAsiaTheme="minorEastAsia" w:hAnsi="Cambria Math"/>
-                      <w:i/>
-                    </w:rPr>
-                  </m:ctrlPr>
-                </m:sSubPr>
-                <m:e>
-                  <m:r>
-                    <w:rPr>
-                      <w:rFonts w:ascii="Cambria Math" w:eastAsiaTheme="minorEastAsia" w:hAnsi="Cambria Math"/>
-                    </w:rPr>
-                    <m:t>β</m:t>
-                  </m:r>
-                </m:e>
-                <m:sub>
-                  <m:r>
-                    <w:rPr>
-                      <w:rFonts w:ascii="Cambria Math" w:eastAsiaTheme="minorEastAsia" w:hAnsi="Cambria Math"/>
-                    </w:rPr>
-                    <m:t>0</m:t>
-                  </m:r>
-                </m:sub>
-              </m:sSub>
-            </m:e>
-          </m:d>
-          <m:r>
-            <w:rPr>
-              <w:rFonts w:ascii="Cambria Math" w:eastAsiaTheme="minorEastAsia" w:hAnsi="Cambria Math"/>
-            </w:rPr>
-            <m:t>E</m:t>
-          </m:r>
-          <m:d>
-            <m:dPr>
-              <m:begChr m:val="["/>
-              <m:endChr m:val="]"/>
-              <m:ctrlPr>
-                <w:rPr>
-                  <w:rFonts w:ascii="Cambria Math" w:eastAsiaTheme="minorEastAsia" w:hAnsi="Cambria Math"/>
-                  <w:i/>
-                </w:rPr>
-              </m:ctrlPr>
-            </m:dPr>
-            <m:e>
-              <m:nary>
-                <m:naryPr>
-                  <m:chr m:val="∑"/>
-                  <m:supHide m:val="1"/>
-                  <m:ctrlPr>
-                    <w:rPr>
-                      <w:rFonts w:ascii="Cambria Math" w:eastAsiaTheme="minorEastAsia" w:hAnsi="Cambria Math"/>
-                      <w:i/>
-                    </w:rPr>
-                  </m:ctrlPr>
-                </m:naryPr>
-                <m:sub>
-                  <m:r>
-                    <w:rPr>
-                      <w:rFonts w:ascii="Cambria Math" w:eastAsiaTheme="minorEastAsia" w:hAnsi="Cambria Math"/>
-                    </w:rPr>
-                    <m:t>i</m:t>
-                  </m:r>
-                </m:sub>
-                <m:sup/>
-                <m:e>
-                  <m:func>
-                    <m:funcPr>
-                      <m:ctrlPr>
-                        <w:rPr>
-                          <w:rFonts w:ascii="Cambria Math" w:hAnsi="Cambria Math"/>
-                          <w:i/>
-                        </w:rPr>
-                      </m:ctrlPr>
-                    </m:funcPr>
-                    <m:fName>
-                      <m:r>
-                        <m:rPr>
-                          <m:sty m:val="p"/>
-                        </m:rPr>
-                        <w:rPr>
-                          <w:rFonts w:ascii="Cambria Math" w:hAnsi="Cambria Math"/>
-                        </w:rPr>
-                        <m:t>exp</m:t>
-                      </m:r>
-                    </m:fName>
-                    <m:e>
-                      <m:d>
-                        <m:dPr>
+                        <m:t>-</m:t>
+                      </m:r>
+                      <m:sSub>
+                        <m:sSubPr>
                           <m:ctrlPr>
                             <w:rPr>
-                              <w:rFonts w:ascii="Cambria Math" w:hAnsi="Cambria Math"/>
+                              <w:rFonts w:ascii="Cambria Math" w:eastAsiaTheme="minorEastAsia" w:hAnsi="Cambria Math"/>
                               <w:i/>
                             </w:rPr>
                           </m:ctrlPr>
-                        </m:dPr>
+                        </m:sSubPr>
                         <m:e>
-                          <m:sSub>
-                            <m:sSubPr>
+                          <m:acc>
+                            <m:accPr>
+                              <m:chr m:val="̅"/>
                               <m:ctrlPr>
                                 <w:rPr>
-                                  <w:rFonts w:ascii="Cambria Math" w:hAnsi="Cambria Math"/>
+                                  <w:rFonts w:ascii="Cambria Math" w:eastAsiaTheme="minorEastAsia" w:hAnsi="Cambria Math"/>
                                   <w:i/>
                                 </w:rPr>
                               </m:ctrlPr>
-                            </m:sSubPr>
+                            </m:accPr>
                             <m:e>
                               <m:r>
                                 <w:rPr>
-                                  <w:rFonts w:ascii="Cambria Math" w:hAnsi="Cambria Math"/>
+                                  <w:rFonts w:ascii="Cambria Math" w:eastAsiaTheme="minorEastAsia" w:hAnsi="Cambria Math"/>
                                 </w:rPr>
-                                <m:t>z</m:t>
+                                <m:t>x</m:t>
                               </m:r>
                             </m:e>
-                            <m:sub>
+                          </m:acc>
+                        </m:e>
+                        <m:sub>
+                          <m:r>
+                            <w:rPr>
+                              <w:rFonts w:ascii="Cambria Math" w:eastAsiaTheme="minorEastAsia" w:hAnsi="Cambria Math"/>
+                            </w:rPr>
+                            <m:t>1</m:t>
+                          </m:r>
+                        </m:sub>
+                      </m:sSub>
+                    </m:e>
+                  </m:d>
+                  <m:d>
+                    <m:dPr>
+                      <m:ctrlPr>
+                        <w:rPr>
+                          <w:rFonts w:ascii="Cambria Math" w:eastAsiaTheme="minorEastAsia" w:hAnsi="Cambria Math"/>
+                          <w:i/>
+                        </w:rPr>
+                      </m:ctrlPr>
+                    </m:dPr>
+                    <m:e>
+                      <m:sSub>
+                        <m:sSubPr>
+                          <m:ctrlPr>
+                            <w:rPr>
+                              <w:rFonts w:ascii="Cambria Math" w:eastAsiaTheme="minorEastAsia" w:hAnsi="Cambria Math"/>
+                              <w:i/>
+                            </w:rPr>
+                          </m:ctrlPr>
+                        </m:sSubPr>
+                        <m:e>
+                          <m:r>
+                            <w:rPr>
+                              <w:rFonts w:ascii="Cambria Math" w:eastAsiaTheme="minorEastAsia" w:hAnsi="Cambria Math"/>
+                            </w:rPr>
+                            <m:t>x</m:t>
+                          </m:r>
+                        </m:e>
+                        <m:sub>
+                          <m:r>
+                            <w:rPr>
+                              <w:rFonts w:ascii="Cambria Math" w:eastAsiaTheme="minorEastAsia" w:hAnsi="Cambria Math"/>
+                            </w:rPr>
+                            <m:t>2i</m:t>
+                          </m:r>
+                        </m:sub>
+                      </m:sSub>
+                      <m:r>
+                        <w:rPr>
+                          <w:rFonts w:ascii="Cambria Math" w:eastAsiaTheme="minorEastAsia" w:hAnsi="Cambria Math"/>
+                        </w:rPr>
+                        <m:t>-</m:t>
+                      </m:r>
+                      <m:sSub>
+                        <m:sSubPr>
+                          <m:ctrlPr>
+                            <w:rPr>
+                              <w:rFonts w:ascii="Cambria Math" w:eastAsiaTheme="minorEastAsia" w:hAnsi="Cambria Math"/>
+                              <w:i/>
+                            </w:rPr>
+                          </m:ctrlPr>
+                        </m:sSubPr>
+                        <m:e>
+                          <m:acc>
+                            <m:accPr>
+                              <m:chr m:val="̅"/>
+                              <m:ctrlPr>
+                                <w:rPr>
+                                  <w:rFonts w:ascii="Cambria Math" w:eastAsiaTheme="minorEastAsia" w:hAnsi="Cambria Math"/>
+                                  <w:i/>
+                                </w:rPr>
+                              </m:ctrlPr>
+                            </m:accPr>
+                            <m:e>
                               <m:r>
                                 <w:rPr>
-                                  <w:rFonts w:ascii="Cambria Math" w:hAnsi="Cambria Math"/>
+                                  <w:rFonts w:ascii="Cambria Math" w:eastAsiaTheme="minorEastAsia" w:hAnsi="Cambria Math"/>
                                 </w:rPr>
-                                <m:t>i</m:t>
+                                <m:t>x</m:t>
                               </m:r>
-                            </m:sub>
-                          </m:sSub>
+                            </m:e>
+                          </m:acc>
                         </m:e>
-                      </m:d>
+                        <m:sub>
+                          <m:r>
+                            <w:rPr>
+                              <w:rFonts w:ascii="Cambria Math" w:eastAsiaTheme="minorEastAsia" w:hAnsi="Cambria Math"/>
+                            </w:rPr>
+                            <m:t>2</m:t>
+                          </m:r>
+                        </m:sub>
+                      </m:sSub>
                     </m:e>
-                  </m:func>
+                  </m:d>
                 </m:e>
               </m:nary>
             </m:e>
@@ -8248,10 +6615,184 @@
             <w:rPr>
               <w:rFonts w:ascii="Cambria Math" w:eastAsiaTheme="minorEastAsia" w:hAnsi="Cambria Math"/>
             </w:rPr>
-            <m:t>=b×exp</m:t>
+            <w:lastRenderedPageBreak/>
+            <m:t>≈</m:t>
           </m:r>
+          <m:func>
+            <m:funcPr>
+              <m:ctrlPr>
+                <w:rPr>
+                  <w:rFonts w:ascii="Cambria Math" w:hAnsi="Cambria Math"/>
+                  <w:i/>
+                </w:rPr>
+              </m:ctrlPr>
+            </m:funcPr>
+            <m:fName>
+              <m:r>
+                <m:rPr>
+                  <m:sty m:val="p"/>
+                </m:rPr>
+                <w:rPr>
+                  <w:rFonts w:ascii="Cambria Math" w:hAnsi="Cambria Math"/>
+                </w:rPr>
+                <m:t>exp</m:t>
+              </m:r>
+            </m:fName>
+            <m:e>
+              <m:d>
+                <m:dPr>
+                  <m:ctrlPr>
+                    <w:rPr>
+                      <w:rFonts w:ascii="Cambria Math" w:hAnsi="Cambria Math"/>
+                      <w:i/>
+                    </w:rPr>
+                  </m:ctrlPr>
+                </m:dPr>
+                <m:e>
+                  <m:sSub>
+                    <m:sSubPr>
+                      <m:ctrlPr>
+                        <w:rPr>
+                          <w:rFonts w:ascii="Cambria Math" w:hAnsi="Cambria Math"/>
+                          <w:i/>
+                        </w:rPr>
+                      </m:ctrlPr>
+                    </m:sSubPr>
+                    <m:e>
+                      <m:r>
+                        <w:rPr>
+                          <w:rFonts w:ascii="Cambria Math" w:hAnsi="Cambria Math"/>
+                        </w:rPr>
+                        <m:t>β</m:t>
+                      </m:r>
+                    </m:e>
+                    <m:sub>
+                      <m:r>
+                        <w:rPr>
+                          <w:rFonts w:ascii="Cambria Math" w:hAnsi="Cambria Math"/>
+                        </w:rPr>
+                        <m:t>1</m:t>
+                      </m:r>
+                    </m:sub>
+                  </m:sSub>
+                  <m:sSub>
+                    <m:sSubPr>
+                      <m:ctrlPr>
+                        <w:rPr>
+                          <w:rFonts w:ascii="Cambria Math" w:hAnsi="Cambria Math"/>
+                          <w:i/>
+                        </w:rPr>
+                      </m:ctrlPr>
+                    </m:sSubPr>
+                    <m:e>
+                      <m:acc>
+                        <m:accPr>
+                          <m:chr m:val="̅"/>
+                          <m:ctrlPr>
+                            <w:rPr>
+                              <w:rFonts w:ascii="Cambria Math" w:hAnsi="Cambria Math"/>
+                              <w:i/>
+                            </w:rPr>
+                          </m:ctrlPr>
+                        </m:accPr>
+                        <m:e>
+                          <m:r>
+                            <w:rPr>
+                              <w:rFonts w:ascii="Cambria Math" w:hAnsi="Cambria Math"/>
+                            </w:rPr>
+                            <m:t>x</m:t>
+                          </m:r>
+                        </m:e>
+                      </m:acc>
+                    </m:e>
+                    <m:sub>
+                      <m:r>
+                        <w:rPr>
+                          <w:rFonts w:ascii="Cambria Math" w:hAnsi="Cambria Math"/>
+                        </w:rPr>
+                        <m:t>1</m:t>
+                      </m:r>
+                    </m:sub>
+                  </m:sSub>
+                  <m:r>
+                    <w:rPr>
+                      <w:rFonts w:ascii="Cambria Math" w:hAnsi="Cambria Math"/>
+                    </w:rPr>
+                    <m:t>+</m:t>
+                  </m:r>
+                  <m:sSub>
+                    <m:sSubPr>
+                      <m:ctrlPr>
+                        <w:rPr>
+                          <w:rFonts w:ascii="Cambria Math" w:hAnsi="Cambria Math"/>
+                          <w:i/>
+                        </w:rPr>
+                      </m:ctrlPr>
+                    </m:sSubPr>
+                    <m:e>
+                      <m:r>
+                        <w:rPr>
+                          <w:rFonts w:ascii="Cambria Math" w:hAnsi="Cambria Math"/>
+                        </w:rPr>
+                        <m:t>β</m:t>
+                      </m:r>
+                    </m:e>
+                    <m:sub>
+                      <m:r>
+                        <w:rPr>
+                          <w:rFonts w:ascii="Cambria Math" w:hAnsi="Cambria Math"/>
+                        </w:rPr>
+                        <m:t>2</m:t>
+                      </m:r>
+                    </m:sub>
+                  </m:sSub>
+                  <m:sSub>
+                    <m:sSubPr>
+                      <m:ctrlPr>
+                        <w:rPr>
+                          <w:rFonts w:ascii="Cambria Math" w:hAnsi="Cambria Math"/>
+                          <w:i/>
+                        </w:rPr>
+                      </m:ctrlPr>
+                    </m:sSubPr>
+                    <m:e>
+                      <m:acc>
+                        <m:accPr>
+                          <m:chr m:val="̅"/>
+                          <m:ctrlPr>
+                            <w:rPr>
+                              <w:rFonts w:ascii="Cambria Math" w:hAnsi="Cambria Math"/>
+                              <w:i/>
+                            </w:rPr>
+                          </m:ctrlPr>
+                        </m:accPr>
+                        <m:e>
+                          <m:r>
+                            <w:rPr>
+                              <w:rFonts w:ascii="Cambria Math" w:hAnsi="Cambria Math"/>
+                            </w:rPr>
+                            <m:t>x</m:t>
+                          </m:r>
+                        </m:e>
+                      </m:acc>
+                    </m:e>
+                    <m:sub>
+                      <m:r>
+                        <w:rPr>
+                          <w:rFonts w:ascii="Cambria Math" w:hAnsi="Cambria Math"/>
+                        </w:rPr>
+                        <m:t>2</m:t>
+                      </m:r>
+                    </m:sub>
+                  </m:sSub>
+                </m:e>
+              </m:d>
+            </m:e>
+          </m:func>
           <m:d>
             <m:dPr>
+              <m:begChr m:val="["/>
+              <m:endChr m:val="]"/>
               <m:ctrlPr>
                 <w:rPr>
                   <w:rFonts w:ascii="Cambria Math" w:eastAsiaTheme="minorEastAsia" w:hAnsi="Cambria Math"/>
@@ -8260,11 +6801,23 @@
               </m:ctrlPr>
             </m:dPr>
             <m:e>
+              <m:r>
+                <w:rPr>
+                  <w:rFonts w:ascii="Cambria Math" w:eastAsiaTheme="minorEastAsia" w:hAnsi="Cambria Math"/>
+                </w:rPr>
+                <m:t>N</m:t>
+              </m:r>
+              <m:r>
+                <w:rPr>
+                  <w:rFonts w:ascii="Cambria Math" w:hAnsi="Cambria Math"/>
+                </w:rPr>
+                <m:t>+</m:t>
+              </m:r>
               <m:sSub>
                 <m:sSubPr>
                   <m:ctrlPr>
                     <w:rPr>
-                      <w:rFonts w:ascii="Cambria Math" w:eastAsiaTheme="minorEastAsia" w:hAnsi="Cambria Math"/>
+                      <w:rFonts w:ascii="Cambria Math" w:hAnsi="Cambria Math"/>
                       <w:i/>
                     </w:rPr>
                   </m:ctrlPr>
@@ -8272,7 +6825,7 @@
                 <m:e>
                   <m:r>
                     <w:rPr>
-                      <w:rFonts w:ascii="Cambria Math" w:eastAsiaTheme="minorEastAsia" w:hAnsi="Cambria Math"/>
+                      <w:rFonts w:ascii="Cambria Math" w:hAnsi="Cambria Math"/>
                     </w:rPr>
                     <m:t>β</m:t>
                   </m:r>
@@ -8280,124 +6833,877 @@
                 <m:sub>
                   <m:r>
                     <w:rPr>
-                      <w:rFonts w:ascii="Cambria Math" w:eastAsiaTheme="minorEastAsia" w:hAnsi="Cambria Math"/>
-                    </w:rPr>
-                    <m:t>0</m:t>
+                      <w:rFonts w:ascii="Cambria Math" w:hAnsi="Cambria Math"/>
+                    </w:rPr>
+                    <m:t>1</m:t>
                   </m:r>
                 </m:sub>
               </m:sSub>
-            </m:e>
-          </m:d>
-          <m:nary>
-            <m:naryPr>
-              <m:chr m:val="∑"/>
-              <m:supHide m:val="1"/>
-              <m:ctrlPr>
-                <w:rPr>
-                  <w:rFonts w:ascii="Cambria Math" w:eastAsiaTheme="minorEastAsia" w:hAnsi="Cambria Math"/>
-                  <w:i/>
-                </w:rPr>
-              </m:ctrlPr>
-            </m:naryPr>
-            <m:sub>
-              <m:r>
-                <w:rPr>
-                  <w:rFonts w:ascii="Cambria Math" w:eastAsiaTheme="minorEastAsia" w:hAnsi="Cambria Math"/>
-                </w:rPr>
-                <m:t>i</m:t>
-              </m:r>
-            </m:sub>
-            <m:sup/>
-            <m:e>
-              <m:r>
-                <w:rPr>
-                  <w:rFonts w:ascii="Cambria Math" w:eastAsiaTheme="minorEastAsia" w:hAnsi="Cambria Math"/>
-                </w:rPr>
-                <m:t>E</m:t>
-              </m:r>
               <m:d>
                 <m:dPr>
-                  <m:begChr m:val="["/>
-                  <m:endChr m:val="]"/>
                   <m:ctrlPr>
                     <w:rPr>
-                      <w:rFonts w:ascii="Cambria Math" w:eastAsiaTheme="minorEastAsia" w:hAnsi="Cambria Math"/>
+                      <w:rFonts w:ascii="Cambria Math" w:hAnsi="Cambria Math"/>
                       <w:i/>
                     </w:rPr>
                   </m:ctrlPr>
                 </m:dPr>
                 <m:e>
-                  <m:func>
-                    <m:funcPr>
+                  <m:nary>
+                    <m:naryPr>
+                      <m:chr m:val="∑"/>
+                      <m:supHide m:val="1"/>
                       <m:ctrlPr>
                         <w:rPr>
                           <w:rFonts w:ascii="Cambria Math" w:hAnsi="Cambria Math"/>
                           <w:i/>
                         </w:rPr>
                       </m:ctrlPr>
-                    </m:funcPr>
-                    <m:fName>
-                      <m:r>
-                        <m:rPr>
-                          <m:sty m:val="p"/>
-                        </m:rPr>
-                        <w:rPr>
-                          <w:rFonts w:ascii="Cambria Math" w:hAnsi="Cambria Math"/>
-                        </w:rPr>
-                        <m:t>exp</m:t>
-                      </m:r>
-                    </m:fName>
+                    </m:naryPr>
+                    <m:sub>
+                      <m:r>
+                        <w:rPr>
+                          <w:rFonts w:ascii="Cambria Math" w:hAnsi="Cambria Math"/>
+                        </w:rPr>
+                        <m:t>i</m:t>
+                      </m:r>
+                    </m:sub>
+                    <m:sup/>
                     <m:e>
-                      <m:d>
-                        <m:dPr>
+                      <m:sSub>
+                        <m:sSubPr>
                           <m:ctrlPr>
                             <w:rPr>
                               <w:rFonts w:ascii="Cambria Math" w:hAnsi="Cambria Math"/>
                               <w:i/>
                             </w:rPr>
                           </m:ctrlPr>
-                        </m:dPr>
+                        </m:sSubPr>
                         <m:e>
-                          <m:sSub>
-                            <m:sSubPr>
+                          <m:r>
+                            <w:rPr>
+                              <w:rFonts w:ascii="Cambria Math" w:hAnsi="Cambria Math"/>
+                            </w:rPr>
+                            <m:t>x</m:t>
+                          </m:r>
+                        </m:e>
+                        <m:sub>
+                          <m:r>
+                            <w:rPr>
+                              <w:rFonts w:ascii="Cambria Math" w:hAnsi="Cambria Math"/>
+                            </w:rPr>
+                            <m:t>1i</m:t>
+                          </m:r>
+                        </m:sub>
+                      </m:sSub>
+                    </m:e>
+                  </m:nary>
+                  <m:r>
+                    <w:rPr>
+                      <w:rFonts w:ascii="Cambria Math" w:hAnsi="Cambria Math"/>
+                    </w:rPr>
+                    <m:t>-N</m:t>
+                  </m:r>
+                  <m:sSub>
+                    <m:sSubPr>
+                      <m:ctrlPr>
+                        <w:rPr>
+                          <w:rFonts w:ascii="Cambria Math" w:hAnsi="Cambria Math"/>
+                          <w:i/>
+                        </w:rPr>
+                      </m:ctrlPr>
+                    </m:sSubPr>
+                    <m:e>
+                      <m:acc>
+                        <m:accPr>
+                          <m:chr m:val="̅"/>
+                          <m:ctrlPr>
+                            <w:rPr>
+                              <w:rFonts w:ascii="Cambria Math" w:hAnsi="Cambria Math"/>
+                              <w:i/>
+                            </w:rPr>
+                          </m:ctrlPr>
+                        </m:accPr>
+                        <m:e>
+                          <m:r>
+                            <w:rPr>
+                              <w:rFonts w:ascii="Cambria Math" w:hAnsi="Cambria Math"/>
+                            </w:rPr>
+                            <m:t>x</m:t>
+                          </m:r>
+                        </m:e>
+                      </m:acc>
+                    </m:e>
+                    <m:sub>
+                      <m:r>
+                        <w:rPr>
+                          <w:rFonts w:ascii="Cambria Math" w:hAnsi="Cambria Math"/>
+                        </w:rPr>
+                        <m:t>1</m:t>
+                      </m:r>
+                    </m:sub>
+                  </m:sSub>
+                </m:e>
+              </m:d>
+              <m:r>
+                <w:rPr>
+                  <w:rFonts w:ascii="Cambria Math" w:hAnsi="Cambria Math"/>
+                </w:rPr>
+                <m:t>+</m:t>
+              </m:r>
+              <m:sSub>
+                <m:sSubPr>
+                  <m:ctrlPr>
+                    <w:rPr>
+                      <w:rFonts w:ascii="Cambria Math" w:hAnsi="Cambria Math"/>
+                      <w:i/>
+                    </w:rPr>
+                  </m:ctrlPr>
+                </m:sSubPr>
+                <m:e>
+                  <m:r>
+                    <w:rPr>
+                      <w:rFonts w:ascii="Cambria Math" w:hAnsi="Cambria Math"/>
+                    </w:rPr>
+                    <m:t>β</m:t>
+                  </m:r>
+                </m:e>
+                <m:sub>
+                  <m:r>
+                    <w:rPr>
+                      <w:rFonts w:ascii="Cambria Math" w:hAnsi="Cambria Math"/>
+                    </w:rPr>
+                    <m:t>2</m:t>
+                  </m:r>
+                </m:sub>
+              </m:sSub>
+              <m:d>
+                <m:dPr>
+                  <m:ctrlPr>
+                    <w:rPr>
+                      <w:rFonts w:ascii="Cambria Math" w:hAnsi="Cambria Math"/>
+                      <w:i/>
+                    </w:rPr>
+                  </m:ctrlPr>
+                </m:dPr>
+                <m:e>
+                  <m:nary>
+                    <m:naryPr>
+                      <m:chr m:val="∑"/>
+                      <m:supHide m:val="1"/>
+                      <m:ctrlPr>
+                        <w:rPr>
+                          <w:rFonts w:ascii="Cambria Math" w:hAnsi="Cambria Math"/>
+                          <w:i/>
+                        </w:rPr>
+                      </m:ctrlPr>
+                    </m:naryPr>
+                    <m:sub>
+                      <m:r>
+                        <w:rPr>
+                          <w:rFonts w:ascii="Cambria Math" w:hAnsi="Cambria Math"/>
+                        </w:rPr>
+                        <m:t>i</m:t>
+                      </m:r>
+                    </m:sub>
+                    <m:sup/>
+                    <m:e>
+                      <m:sSub>
+                        <m:sSubPr>
+                          <m:ctrlPr>
+                            <w:rPr>
+                              <w:rFonts w:ascii="Cambria Math" w:hAnsi="Cambria Math"/>
+                              <w:i/>
+                            </w:rPr>
+                          </m:ctrlPr>
+                        </m:sSubPr>
+                        <m:e>
+                          <m:r>
+                            <w:rPr>
+                              <w:rFonts w:ascii="Cambria Math" w:hAnsi="Cambria Math"/>
+                            </w:rPr>
+                            <m:t>x</m:t>
+                          </m:r>
+                        </m:e>
+                        <m:sub>
+                          <m:r>
+                            <w:rPr>
+                              <w:rFonts w:ascii="Cambria Math" w:hAnsi="Cambria Math"/>
+                            </w:rPr>
+                            <m:t>2i</m:t>
+                          </m:r>
+                        </m:sub>
+                      </m:sSub>
+                    </m:e>
+                  </m:nary>
+                  <m:r>
+                    <w:rPr>
+                      <w:rFonts w:ascii="Cambria Math" w:hAnsi="Cambria Math"/>
+                    </w:rPr>
+                    <m:t>-N</m:t>
+                  </m:r>
+                  <m:sSub>
+                    <m:sSubPr>
+                      <m:ctrlPr>
+                        <w:rPr>
+                          <w:rFonts w:ascii="Cambria Math" w:hAnsi="Cambria Math"/>
+                          <w:i/>
+                        </w:rPr>
+                      </m:ctrlPr>
+                    </m:sSubPr>
+                    <m:e>
+                      <m:acc>
+                        <m:accPr>
+                          <m:chr m:val="̅"/>
+                          <m:ctrlPr>
+                            <w:rPr>
+                              <w:rFonts w:ascii="Cambria Math" w:hAnsi="Cambria Math"/>
+                              <w:i/>
+                            </w:rPr>
+                          </m:ctrlPr>
+                        </m:accPr>
+                        <m:e>
+                          <m:r>
+                            <w:rPr>
+                              <w:rFonts w:ascii="Cambria Math" w:hAnsi="Cambria Math"/>
+                            </w:rPr>
+                            <m:t>x</m:t>
+                          </m:r>
+                        </m:e>
+                      </m:acc>
+                    </m:e>
+                    <m:sub>
+                      <m:r>
+                        <w:rPr>
+                          <w:rFonts w:ascii="Cambria Math" w:hAnsi="Cambria Math"/>
+                        </w:rPr>
+                        <m:t>2</m:t>
+                      </m:r>
+                    </m:sub>
+                  </m:sSub>
+                </m:e>
+              </m:d>
+              <m:r>
+                <w:rPr>
+                  <w:rFonts w:ascii="Cambria Math" w:hAnsi="Cambria Math"/>
+                </w:rPr>
+                <m:t>+</m:t>
+              </m:r>
+              <m:sSubSup>
+                <m:sSubSupPr>
+                  <m:ctrlPr>
+                    <w:rPr>
+                      <w:rFonts w:ascii="Cambria Math" w:hAnsi="Cambria Math"/>
+                      <w:i/>
+                    </w:rPr>
+                  </m:ctrlPr>
+                </m:sSubSupPr>
+                <m:e>
+                  <m:r>
+                    <w:rPr>
+                      <w:rFonts w:ascii="Cambria Math" w:hAnsi="Cambria Math"/>
+                    </w:rPr>
+                    <m:t>β</m:t>
+                  </m:r>
+                </m:e>
+                <m:sub>
+                  <m:r>
+                    <w:rPr>
+                      <w:rFonts w:ascii="Cambria Math" w:hAnsi="Cambria Math"/>
+                    </w:rPr>
+                    <m:t>1</m:t>
+                  </m:r>
+                </m:sub>
+                <m:sup>
+                  <m:r>
+                    <w:rPr>
+                      <w:rFonts w:ascii="Cambria Math" w:hAnsi="Cambria Math"/>
+                    </w:rPr>
+                    <m:t>2</m:t>
+                  </m:r>
+                </m:sup>
+              </m:sSubSup>
+              <m:f>
+                <m:fPr>
+                  <m:ctrlPr>
+                    <w:rPr>
+                      <w:rFonts w:ascii="Cambria Math" w:eastAsiaTheme="minorEastAsia" w:hAnsi="Cambria Math"/>
+                      <w:i/>
+                    </w:rPr>
+                  </m:ctrlPr>
+                </m:fPr>
+                <m:num>
+                  <m:nary>
+                    <m:naryPr>
+                      <m:chr m:val="∑"/>
+                      <m:supHide m:val="1"/>
+                      <m:ctrlPr>
+                        <w:rPr>
+                          <w:rFonts w:ascii="Cambria Math" w:eastAsiaTheme="minorEastAsia" w:hAnsi="Cambria Math"/>
+                          <w:i/>
+                        </w:rPr>
+                      </m:ctrlPr>
+                    </m:naryPr>
+                    <m:sub>
+                      <m:r>
+                        <w:rPr>
+                          <w:rFonts w:ascii="Cambria Math" w:eastAsiaTheme="minorEastAsia" w:hAnsi="Cambria Math"/>
+                        </w:rPr>
+                        <m:t>i</m:t>
+                      </m:r>
+                    </m:sub>
+                    <m:sup/>
+                    <m:e>
+                      <m:sSup>
+                        <m:sSupPr>
+                          <m:ctrlPr>
+                            <w:rPr>
+                              <w:rFonts w:ascii="Cambria Math" w:eastAsiaTheme="minorEastAsia" w:hAnsi="Cambria Math"/>
+                              <w:i/>
+                            </w:rPr>
+                          </m:ctrlPr>
+                        </m:sSupPr>
+                        <m:e>
+                          <m:d>
+                            <m:dPr>
                               <m:ctrlPr>
                                 <w:rPr>
-                                  <w:rFonts w:ascii="Cambria Math" w:hAnsi="Cambria Math"/>
+                                  <w:rFonts w:ascii="Cambria Math" w:eastAsiaTheme="minorEastAsia" w:hAnsi="Cambria Math"/>
                                   <w:i/>
                                 </w:rPr>
                               </m:ctrlPr>
-                            </m:sSubPr>
+                            </m:dPr>
+                            <m:e>
+                              <m:sSub>
+                                <m:sSubPr>
+                                  <m:ctrlPr>
+                                    <w:rPr>
+                                      <w:rFonts w:ascii="Cambria Math" w:eastAsiaTheme="minorEastAsia" w:hAnsi="Cambria Math"/>
+                                      <w:i/>
+                                    </w:rPr>
+                                  </m:ctrlPr>
+                                </m:sSubPr>
+                                <m:e>
+                                  <m:r>
+                                    <w:rPr>
+                                      <w:rFonts w:ascii="Cambria Math" w:eastAsiaTheme="minorEastAsia" w:hAnsi="Cambria Math"/>
+                                    </w:rPr>
+                                    <m:t>x</m:t>
+                                  </m:r>
+                                </m:e>
+                                <m:sub>
+                                  <m:r>
+                                    <w:rPr>
+                                      <w:rFonts w:ascii="Cambria Math" w:eastAsiaTheme="minorEastAsia" w:hAnsi="Cambria Math"/>
+                                    </w:rPr>
+                                    <m:t>1i</m:t>
+                                  </m:r>
+                                </m:sub>
+                              </m:sSub>
+                              <m:r>
+                                <w:rPr>
+                                  <w:rFonts w:ascii="Cambria Math" w:eastAsiaTheme="minorEastAsia" w:hAnsi="Cambria Math"/>
+                                </w:rPr>
+                                <m:t>-</m:t>
+                              </m:r>
+                              <m:sSub>
+                                <m:sSubPr>
+                                  <m:ctrlPr>
+                                    <w:rPr>
+                                      <w:rFonts w:ascii="Cambria Math" w:eastAsiaTheme="minorEastAsia" w:hAnsi="Cambria Math"/>
+                                      <w:i/>
+                                    </w:rPr>
+                                  </m:ctrlPr>
+                                </m:sSubPr>
+                                <m:e>
+                                  <m:acc>
+                                    <m:accPr>
+                                      <m:chr m:val="̅"/>
+                                      <m:ctrlPr>
+                                        <w:rPr>
+                                          <w:rFonts w:ascii="Cambria Math" w:eastAsiaTheme="minorEastAsia" w:hAnsi="Cambria Math"/>
+                                          <w:i/>
+                                        </w:rPr>
+                                      </m:ctrlPr>
+                                    </m:accPr>
+                                    <m:e>
+                                      <m:r>
+                                        <w:rPr>
+                                          <w:rFonts w:ascii="Cambria Math" w:eastAsiaTheme="minorEastAsia" w:hAnsi="Cambria Math"/>
+                                        </w:rPr>
+                                        <m:t>x</m:t>
+                                      </m:r>
+                                    </m:e>
+                                  </m:acc>
+                                </m:e>
+                                <m:sub>
+                                  <m:r>
+                                    <w:rPr>
+                                      <w:rFonts w:ascii="Cambria Math" w:eastAsiaTheme="minorEastAsia" w:hAnsi="Cambria Math"/>
+                                    </w:rPr>
+                                    <m:t>1</m:t>
+                                  </m:r>
+                                </m:sub>
+                              </m:sSub>
+                            </m:e>
+                          </m:d>
+                        </m:e>
+                        <m:sup>
+                          <m:r>
+                            <w:rPr>
+                              <w:rFonts w:ascii="Cambria Math" w:eastAsiaTheme="minorEastAsia" w:hAnsi="Cambria Math"/>
+                            </w:rPr>
+                            <m:t>2</m:t>
+                          </m:r>
+                        </m:sup>
+                      </m:sSup>
+                    </m:e>
+                  </m:nary>
+                </m:num>
+                <m:den>
+                  <m:r>
+                    <w:rPr>
+                      <w:rFonts w:ascii="Cambria Math" w:eastAsiaTheme="minorEastAsia" w:hAnsi="Cambria Math"/>
+                    </w:rPr>
+                    <m:t>2</m:t>
+                  </m:r>
+                </m:den>
+              </m:f>
+              <m:r>
+                <w:rPr>
+                  <w:rFonts w:ascii="Cambria Math" w:hAnsi="Cambria Math"/>
+                </w:rPr>
+                <m:t>+</m:t>
+              </m:r>
+              <m:sSubSup>
+                <m:sSubSupPr>
+                  <m:ctrlPr>
+                    <w:rPr>
+                      <w:rFonts w:ascii="Cambria Math" w:hAnsi="Cambria Math"/>
+                      <w:i/>
+                    </w:rPr>
+                  </m:ctrlPr>
+                </m:sSubSupPr>
+                <m:e>
+                  <m:r>
+                    <w:rPr>
+                      <w:rFonts w:ascii="Cambria Math" w:hAnsi="Cambria Math"/>
+                    </w:rPr>
+                    <m:t>β</m:t>
+                  </m:r>
+                </m:e>
+                <m:sub>
+                  <m:r>
+                    <w:rPr>
+                      <w:rFonts w:ascii="Cambria Math" w:hAnsi="Cambria Math"/>
+                    </w:rPr>
+                    <m:t>2</m:t>
+                  </m:r>
+                </m:sub>
+                <m:sup>
+                  <m:r>
+                    <w:rPr>
+                      <w:rFonts w:ascii="Cambria Math" w:hAnsi="Cambria Math"/>
+                    </w:rPr>
+                    <m:t>2</m:t>
+                  </m:r>
+                </m:sup>
+              </m:sSubSup>
+              <m:f>
+                <m:fPr>
+                  <m:ctrlPr>
+                    <w:rPr>
+                      <w:rFonts w:ascii="Cambria Math" w:eastAsiaTheme="minorEastAsia" w:hAnsi="Cambria Math"/>
+                      <w:i/>
+                    </w:rPr>
+                  </m:ctrlPr>
+                </m:fPr>
+                <m:num>
+                  <m:nary>
+                    <m:naryPr>
+                      <m:chr m:val="∑"/>
+                      <m:supHide m:val="1"/>
+                      <m:ctrlPr>
+                        <w:rPr>
+                          <w:rFonts w:ascii="Cambria Math" w:eastAsiaTheme="minorEastAsia" w:hAnsi="Cambria Math"/>
+                          <w:i/>
+                        </w:rPr>
+                      </m:ctrlPr>
+                    </m:naryPr>
+                    <m:sub>
+                      <m:r>
+                        <w:rPr>
+                          <w:rFonts w:ascii="Cambria Math" w:eastAsiaTheme="minorEastAsia" w:hAnsi="Cambria Math"/>
+                        </w:rPr>
+                        <m:t>i</m:t>
+                      </m:r>
+                    </m:sub>
+                    <m:sup/>
+                    <m:e>
+                      <m:sSup>
+                        <m:sSupPr>
+                          <m:ctrlPr>
+                            <w:rPr>
+                              <w:rFonts w:ascii="Cambria Math" w:eastAsiaTheme="minorEastAsia" w:hAnsi="Cambria Math"/>
+                              <w:i/>
+                            </w:rPr>
+                          </m:ctrlPr>
+                        </m:sSupPr>
+                        <m:e>
+                          <m:d>
+                            <m:dPr>
+                              <m:ctrlPr>
+                                <w:rPr>
+                                  <w:rFonts w:ascii="Cambria Math" w:eastAsiaTheme="minorEastAsia" w:hAnsi="Cambria Math"/>
+                                  <w:i/>
+                                </w:rPr>
+                              </m:ctrlPr>
+                            </m:dPr>
+                            <m:e>
+                              <m:sSub>
+                                <m:sSubPr>
+                                  <m:ctrlPr>
+                                    <w:rPr>
+                                      <w:rFonts w:ascii="Cambria Math" w:eastAsiaTheme="minorEastAsia" w:hAnsi="Cambria Math"/>
+                                      <w:i/>
+                                    </w:rPr>
+                                  </m:ctrlPr>
+                                </m:sSubPr>
+                                <m:e>
+                                  <m:r>
+                                    <w:rPr>
+                                      <w:rFonts w:ascii="Cambria Math" w:eastAsiaTheme="minorEastAsia" w:hAnsi="Cambria Math"/>
+                                    </w:rPr>
+                                    <m:t>x</m:t>
+                                  </m:r>
+                                </m:e>
+                                <m:sub>
+                                  <m:r>
+                                    <w:rPr>
+                                      <w:rFonts w:ascii="Cambria Math" w:eastAsiaTheme="minorEastAsia" w:hAnsi="Cambria Math"/>
+                                    </w:rPr>
+                                    <m:t>2i</m:t>
+                                  </m:r>
+                                </m:sub>
+                              </m:sSub>
+                              <m:r>
+                                <w:rPr>
+                                  <w:rFonts w:ascii="Cambria Math" w:eastAsiaTheme="minorEastAsia" w:hAnsi="Cambria Math"/>
+                                </w:rPr>
+                                <m:t>-</m:t>
+                              </m:r>
+                              <m:sSub>
+                                <m:sSubPr>
+                                  <m:ctrlPr>
+                                    <w:rPr>
+                                      <w:rFonts w:ascii="Cambria Math" w:eastAsiaTheme="minorEastAsia" w:hAnsi="Cambria Math"/>
+                                      <w:i/>
+                                    </w:rPr>
+                                  </m:ctrlPr>
+                                </m:sSubPr>
+                                <m:e>
+                                  <m:acc>
+                                    <m:accPr>
+                                      <m:chr m:val="̅"/>
+                                      <m:ctrlPr>
+                                        <w:rPr>
+                                          <w:rFonts w:ascii="Cambria Math" w:eastAsiaTheme="minorEastAsia" w:hAnsi="Cambria Math"/>
+                                          <w:i/>
+                                        </w:rPr>
+                                      </m:ctrlPr>
+                                    </m:accPr>
+                                    <m:e>
+                                      <m:r>
+                                        <w:rPr>
+                                          <w:rFonts w:ascii="Cambria Math" w:eastAsiaTheme="minorEastAsia" w:hAnsi="Cambria Math"/>
+                                        </w:rPr>
+                                        <m:t>x</m:t>
+                                      </m:r>
+                                    </m:e>
+                                  </m:acc>
+                                </m:e>
+                                <m:sub>
+                                  <m:r>
+                                    <w:rPr>
+                                      <w:rFonts w:ascii="Cambria Math" w:eastAsiaTheme="minorEastAsia" w:hAnsi="Cambria Math"/>
+                                    </w:rPr>
+                                    <m:t>2</m:t>
+                                  </m:r>
+                                </m:sub>
+                              </m:sSub>
+                            </m:e>
+                          </m:d>
+                        </m:e>
+                        <m:sup>
+                          <m:r>
+                            <w:rPr>
+                              <w:rFonts w:ascii="Cambria Math" w:eastAsiaTheme="minorEastAsia" w:hAnsi="Cambria Math"/>
+                            </w:rPr>
+                            <m:t>2</m:t>
+                          </m:r>
+                        </m:sup>
+                      </m:sSup>
+                    </m:e>
+                  </m:nary>
+                </m:num>
+                <m:den>
+                  <m:r>
+                    <w:rPr>
+                      <w:rFonts w:ascii="Cambria Math" w:eastAsiaTheme="minorEastAsia" w:hAnsi="Cambria Math"/>
+                    </w:rPr>
+                    <m:t>2</m:t>
+                  </m:r>
+                </m:den>
+              </m:f>
+              <m:r>
+                <w:rPr>
+                  <w:rFonts w:ascii="Cambria Math" w:hAnsi="Cambria Math"/>
+                </w:rPr>
+                <m:t>+</m:t>
+              </m:r>
+              <m:sSub>
+                <m:sSubPr>
+                  <m:ctrlPr>
+                    <w:rPr>
+                      <w:rFonts w:ascii="Cambria Math" w:hAnsi="Cambria Math"/>
+                      <w:i/>
+                    </w:rPr>
+                  </m:ctrlPr>
+                </m:sSubPr>
+                <m:e>
+                  <m:r>
+                    <w:rPr>
+                      <w:rFonts w:ascii="Cambria Math" w:hAnsi="Cambria Math"/>
+                    </w:rPr>
+                    <m:t>β</m:t>
+                  </m:r>
+                </m:e>
+                <m:sub>
+                  <m:r>
+                    <w:rPr>
+                      <w:rFonts w:ascii="Cambria Math" w:hAnsi="Cambria Math"/>
+                    </w:rPr>
+                    <m:t>1</m:t>
+                  </m:r>
+                </m:sub>
+              </m:sSub>
+              <m:sSub>
+                <m:sSubPr>
+                  <m:ctrlPr>
+                    <w:rPr>
+                      <w:rFonts w:ascii="Cambria Math" w:hAnsi="Cambria Math"/>
+                      <w:i/>
+                    </w:rPr>
+                  </m:ctrlPr>
+                </m:sSubPr>
+                <m:e>
+                  <m:r>
+                    <w:rPr>
+                      <w:rFonts w:ascii="Cambria Math" w:hAnsi="Cambria Math"/>
+                    </w:rPr>
+                    <m:t>β</m:t>
+                  </m:r>
+                </m:e>
+                <m:sub>
+                  <m:r>
+                    <w:rPr>
+                      <w:rFonts w:ascii="Cambria Math" w:hAnsi="Cambria Math"/>
+                    </w:rPr>
+                    <m:t>2</m:t>
+                  </m:r>
+                </m:sub>
+              </m:sSub>
+              <m:nary>
+                <m:naryPr>
+                  <m:chr m:val="∑"/>
+                  <m:supHide m:val="1"/>
+                  <m:ctrlPr>
+                    <w:rPr>
+                      <w:rFonts w:ascii="Cambria Math" w:hAnsi="Cambria Math"/>
+                      <w:i/>
+                    </w:rPr>
+                  </m:ctrlPr>
+                </m:naryPr>
+                <m:sub>
+                  <m:r>
+                    <w:rPr>
+                      <w:rFonts w:ascii="Cambria Math" w:hAnsi="Cambria Math"/>
+                    </w:rPr>
+                    <m:t>i</m:t>
+                  </m:r>
+                </m:sub>
+                <m:sup/>
+                <m:e>
+                  <m:d>
+                    <m:dPr>
+                      <m:ctrlPr>
+                        <w:rPr>
+                          <w:rFonts w:ascii="Cambria Math" w:eastAsiaTheme="minorEastAsia" w:hAnsi="Cambria Math"/>
+                          <w:i/>
+                        </w:rPr>
+                      </m:ctrlPr>
+                    </m:dPr>
+                    <m:e>
+                      <m:sSub>
+                        <m:sSubPr>
+                          <m:ctrlPr>
+                            <w:rPr>
+                              <w:rFonts w:ascii="Cambria Math" w:eastAsiaTheme="minorEastAsia" w:hAnsi="Cambria Math"/>
+                              <w:i/>
+                            </w:rPr>
+                          </m:ctrlPr>
+                        </m:sSubPr>
+                        <m:e>
+                          <m:r>
+                            <w:rPr>
+                              <w:rFonts w:ascii="Cambria Math" w:eastAsiaTheme="minorEastAsia" w:hAnsi="Cambria Math"/>
+                            </w:rPr>
+                            <m:t>x</m:t>
+                          </m:r>
+                        </m:e>
+                        <m:sub>
+                          <m:r>
+                            <w:rPr>
+                              <w:rFonts w:ascii="Cambria Math" w:eastAsiaTheme="minorEastAsia" w:hAnsi="Cambria Math"/>
+                            </w:rPr>
+                            <m:t>1i</m:t>
+                          </m:r>
+                        </m:sub>
+                      </m:sSub>
+                      <m:r>
+                        <w:rPr>
+                          <w:rFonts w:ascii="Cambria Math" w:eastAsiaTheme="minorEastAsia" w:hAnsi="Cambria Math"/>
+                        </w:rPr>
+                        <m:t>-</m:t>
+                      </m:r>
+                      <m:sSub>
+                        <m:sSubPr>
+                          <m:ctrlPr>
+                            <w:rPr>
+                              <w:rFonts w:ascii="Cambria Math" w:eastAsiaTheme="minorEastAsia" w:hAnsi="Cambria Math"/>
+                              <w:i/>
+                            </w:rPr>
+                          </m:ctrlPr>
+                        </m:sSubPr>
+                        <m:e>
+                          <m:acc>
+                            <m:accPr>
+                              <m:chr m:val="̅"/>
+                              <m:ctrlPr>
+                                <w:rPr>
+                                  <w:rFonts w:ascii="Cambria Math" w:eastAsiaTheme="minorEastAsia" w:hAnsi="Cambria Math"/>
+                                  <w:i/>
+                                </w:rPr>
+                              </m:ctrlPr>
+                            </m:accPr>
                             <m:e>
                               <m:r>
                                 <w:rPr>
-                                  <w:rFonts w:ascii="Cambria Math" w:hAnsi="Cambria Math"/>
+                                  <w:rFonts w:ascii="Cambria Math" w:eastAsiaTheme="minorEastAsia" w:hAnsi="Cambria Math"/>
                                 </w:rPr>
-                                <m:t>z</m:t>
+                                <m:t>x</m:t>
                               </m:r>
                             </m:e>
-                            <m:sub>
+                          </m:acc>
+                        </m:e>
+                        <m:sub>
+                          <m:r>
+                            <w:rPr>
+                              <w:rFonts w:ascii="Cambria Math" w:eastAsiaTheme="minorEastAsia" w:hAnsi="Cambria Math"/>
+                            </w:rPr>
+                            <m:t>1</m:t>
+                          </m:r>
+                        </m:sub>
+                      </m:sSub>
+                    </m:e>
+                  </m:d>
+                  <m:d>
+                    <m:dPr>
+                      <m:ctrlPr>
+                        <w:rPr>
+                          <w:rFonts w:ascii="Cambria Math" w:eastAsiaTheme="minorEastAsia" w:hAnsi="Cambria Math"/>
+                          <w:i/>
+                        </w:rPr>
+                      </m:ctrlPr>
+                    </m:dPr>
+                    <m:e>
+                      <m:sSub>
+                        <m:sSubPr>
+                          <m:ctrlPr>
+                            <w:rPr>
+                              <w:rFonts w:ascii="Cambria Math" w:eastAsiaTheme="minorEastAsia" w:hAnsi="Cambria Math"/>
+                              <w:i/>
+                            </w:rPr>
+                          </m:ctrlPr>
+                        </m:sSubPr>
+                        <m:e>
+                          <m:r>
+                            <w:rPr>
+                              <w:rFonts w:ascii="Cambria Math" w:eastAsiaTheme="minorEastAsia" w:hAnsi="Cambria Math"/>
+                            </w:rPr>
+                            <m:t>x</m:t>
+                          </m:r>
+                        </m:e>
+                        <m:sub>
+                          <m:r>
+                            <w:rPr>
+                              <w:rFonts w:ascii="Cambria Math" w:eastAsiaTheme="minorEastAsia" w:hAnsi="Cambria Math"/>
+                            </w:rPr>
+                            <m:t>2i</m:t>
+                          </m:r>
+                        </m:sub>
+                      </m:sSub>
+                      <m:r>
+                        <w:rPr>
+                          <w:rFonts w:ascii="Cambria Math" w:eastAsiaTheme="minorEastAsia" w:hAnsi="Cambria Math"/>
+                        </w:rPr>
+                        <m:t>-</m:t>
+                      </m:r>
+                      <m:sSub>
+                        <m:sSubPr>
+                          <m:ctrlPr>
+                            <w:rPr>
+                              <w:rFonts w:ascii="Cambria Math" w:eastAsiaTheme="minorEastAsia" w:hAnsi="Cambria Math"/>
+                              <w:i/>
+                            </w:rPr>
+                          </m:ctrlPr>
+                        </m:sSubPr>
+                        <m:e>
+                          <m:acc>
+                            <m:accPr>
+                              <m:chr m:val="̅"/>
+                              <m:ctrlPr>
+                                <w:rPr>
+                                  <w:rFonts w:ascii="Cambria Math" w:eastAsiaTheme="minorEastAsia" w:hAnsi="Cambria Math"/>
+                                  <w:i/>
+                                </w:rPr>
+                              </m:ctrlPr>
+                            </m:accPr>
+                            <m:e>
                               <m:r>
                                 <w:rPr>
-                                  <w:rFonts w:ascii="Cambria Math" w:hAnsi="Cambria Math"/>
+                                  <w:rFonts w:ascii="Cambria Math" w:eastAsiaTheme="minorEastAsia" w:hAnsi="Cambria Math"/>
                                 </w:rPr>
-                                <m:t>i</m:t>
+                                <m:t>x</m:t>
                               </m:r>
-                            </m:sub>
-                          </m:sSub>
+                            </m:e>
+                          </m:acc>
                         </m:e>
-                      </m:d>
+                        <m:sub>
+                          <m:r>
+                            <w:rPr>
+                              <w:rFonts w:ascii="Cambria Math" w:eastAsiaTheme="minorEastAsia" w:hAnsi="Cambria Math"/>
+                            </w:rPr>
+                            <m:t>2</m:t>
+                          </m:r>
+                        </m:sub>
+                      </m:sSub>
                     </m:e>
-                  </m:func>
-                  <m:ctrlPr>
-                    <w:rPr>
-                      <w:rFonts w:ascii="Cambria Math" w:hAnsi="Cambria Math"/>
-                      <w:i/>
-                    </w:rPr>
-                  </m:ctrlPr>
+                  </m:d>
                 </m:e>
-              </m:d>
+              </m:nary>
             </m:e>
-          </m:nary>
+          </m:d>
         </m:oMath>
       </m:oMathPara>
     </w:p>
@@ -8414,87 +7720,112 @@
         <w:t xml:space="preserve">Notice that </w:t>
       </w:r>
       <m:oMath>
-        <m:func>
-          <m:funcPr>
+        <m:nary>
+          <m:naryPr>
+            <m:chr m:val="∑"/>
+            <m:supHide m:val="1"/>
             <m:ctrlPr>
               <w:rPr>
                 <w:rFonts w:ascii="Cambria Math" w:hAnsi="Cambria Math"/>
                 <w:i/>
               </w:rPr>
             </m:ctrlPr>
-          </m:funcPr>
-          <m:fName>
+          </m:naryPr>
+          <m:sub>
             <m:r>
-              <m:rPr>
-                <m:sty m:val="p"/>
-              </m:rPr>
               <w:rPr>
                 <w:rFonts w:ascii="Cambria Math" w:hAnsi="Cambria Math"/>
               </w:rPr>
-              <m:t>exp</m:t>
+              <m:t>i</m:t>
             </m:r>
-          </m:fName>
+          </m:sub>
+          <m:sup/>
           <m:e>
-            <m:d>
-              <m:dPr>
+            <m:sSub>
+              <m:sSubPr>
                 <m:ctrlPr>
                   <w:rPr>
                     <w:rFonts w:ascii="Cambria Math" w:hAnsi="Cambria Math"/>
                     <w:i/>
                   </w:rPr>
                 </m:ctrlPr>
-              </m:dPr>
+              </m:sSubPr>
               <m:e>
-                <m:sSub>
-                  <m:sSubPr>
-                    <m:ctrlPr>
-                      <w:rPr>
-                        <w:rFonts w:ascii="Cambria Math" w:hAnsi="Cambria Math"/>
-                        <w:i/>
-                      </w:rPr>
-                    </m:ctrlPr>
-                  </m:sSubPr>
-                  <m:e>
-                    <m:r>
-                      <w:rPr>
-                        <w:rFonts w:ascii="Cambria Math" w:hAnsi="Cambria Math"/>
-                      </w:rPr>
-                      <m:t>z</m:t>
-                    </m:r>
-                  </m:e>
-                  <m:sub>
-                    <m:r>
-                      <w:rPr>
-                        <w:rFonts w:ascii="Cambria Math" w:hAnsi="Cambria Math"/>
-                      </w:rPr>
-                      <m:t>i</m:t>
-                    </m:r>
-                  </m:sub>
-                </m:sSub>
+                <m:r>
+                  <w:rPr>
+                    <w:rFonts w:ascii="Cambria Math" w:hAnsi="Cambria Math"/>
+                  </w:rPr>
+                  <m:t>x</m:t>
+                </m:r>
               </m:e>
-            </m:d>
+              <m:sub>
+                <m:r>
+                  <w:rPr>
+                    <w:rFonts w:ascii="Cambria Math" w:hAnsi="Cambria Math"/>
+                  </w:rPr>
+                  <m:t>1i</m:t>
+                </m:r>
+              </m:sub>
+            </m:sSub>
           </m:e>
-        </m:func>
+        </m:nary>
+        <m:r>
+          <w:rPr>
+            <w:rFonts w:ascii="Cambria Math" w:hAnsi="Cambria Math"/>
+          </w:rPr>
+          <m:t>-N</m:t>
+        </m:r>
+        <m:sSub>
+          <m:sSubPr>
+            <m:ctrlPr>
+              <w:rPr>
+                <w:rFonts w:ascii="Cambria Math" w:hAnsi="Cambria Math"/>
+                <w:i/>
+              </w:rPr>
+            </m:ctrlPr>
+          </m:sSubPr>
+          <m:e>
+            <m:acc>
+              <m:accPr>
+                <m:chr m:val="̅"/>
+                <m:ctrlPr>
+                  <w:rPr>
+                    <w:rFonts w:ascii="Cambria Math" w:hAnsi="Cambria Math"/>
+                    <w:i/>
+                  </w:rPr>
+                </m:ctrlPr>
+              </m:accPr>
+              <m:e>
+                <m:r>
+                  <w:rPr>
+                    <w:rFonts w:ascii="Cambria Math" w:hAnsi="Cambria Math"/>
+                  </w:rPr>
+                  <m:t>x</m:t>
+                </m:r>
+              </m:e>
+            </m:acc>
+          </m:e>
+          <m:sub>
+            <m:r>
+              <w:rPr>
+                <w:rFonts w:ascii="Cambria Math" w:hAnsi="Cambria Math"/>
+              </w:rPr>
+              <m:t>1</m:t>
+            </m:r>
+          </m:sub>
+        </m:sSub>
+        <m:r>
+          <w:rPr>
+            <w:rFonts w:ascii="Cambria Math" w:hAnsi="Cambria Math"/>
+          </w:rPr>
+          <m:t>=0</m:t>
+        </m:r>
       </m:oMath>
       <w:r>
         <w:rPr>
           <w:rFonts w:eastAsiaTheme="minorEastAsia"/>
         </w:rPr>
-        <w:t xml:space="preserve"> is </w:t>
-      </w:r>
-      <w:proofErr w:type="gramStart"/>
-      <w:r>
-        <w:rPr>
-          <w:rFonts w:eastAsiaTheme="minorEastAsia"/>
-        </w:rPr>
-        <w:t>log-normal</w:t>
-      </w:r>
-      <w:proofErr w:type="gramEnd"/>
-      <w:r>
-        <w:rPr>
-          <w:rFonts w:eastAsiaTheme="minorEastAsia"/>
-        </w:rPr>
-        <w:t>. This implies that</w:t>
+        <w:t>. Therefore:</w:t>
       </w:r>
     </w:p>
     <w:p>
@@ -8509,10 +7840,183 @@
             <w:rPr>
               <w:rFonts w:ascii="Cambria Math" w:eastAsiaTheme="minorEastAsia" w:hAnsi="Cambria Math"/>
             </w:rPr>
-            <m:t>=b×exp</m:t>
+            <m:t>≈</m:t>
           </m:r>
+          <m:func>
+            <m:funcPr>
+              <m:ctrlPr>
+                <w:rPr>
+                  <w:rFonts w:ascii="Cambria Math" w:hAnsi="Cambria Math"/>
+                  <w:i/>
+                </w:rPr>
+              </m:ctrlPr>
+            </m:funcPr>
+            <m:fName>
+              <m:r>
+                <m:rPr>
+                  <m:sty m:val="p"/>
+                </m:rPr>
+                <w:rPr>
+                  <w:rFonts w:ascii="Cambria Math" w:hAnsi="Cambria Math"/>
+                </w:rPr>
+                <m:t>exp</m:t>
+              </m:r>
+            </m:fName>
+            <m:e>
+              <m:d>
+                <m:dPr>
+                  <m:ctrlPr>
+                    <w:rPr>
+                      <w:rFonts w:ascii="Cambria Math" w:hAnsi="Cambria Math"/>
+                      <w:i/>
+                    </w:rPr>
+                  </m:ctrlPr>
+                </m:dPr>
+                <m:e>
+                  <m:sSub>
+                    <m:sSubPr>
+                      <m:ctrlPr>
+                        <w:rPr>
+                          <w:rFonts w:ascii="Cambria Math" w:hAnsi="Cambria Math"/>
+                          <w:i/>
+                        </w:rPr>
+                      </m:ctrlPr>
+                    </m:sSubPr>
+                    <m:e>
+                      <m:r>
+                        <w:rPr>
+                          <w:rFonts w:ascii="Cambria Math" w:hAnsi="Cambria Math"/>
+                        </w:rPr>
+                        <m:t>β</m:t>
+                      </m:r>
+                    </m:e>
+                    <m:sub>
+                      <m:r>
+                        <w:rPr>
+                          <w:rFonts w:ascii="Cambria Math" w:hAnsi="Cambria Math"/>
+                        </w:rPr>
+                        <m:t>1</m:t>
+                      </m:r>
+                    </m:sub>
+                  </m:sSub>
+                  <m:sSub>
+                    <m:sSubPr>
+                      <m:ctrlPr>
+                        <w:rPr>
+                          <w:rFonts w:ascii="Cambria Math" w:hAnsi="Cambria Math"/>
+                          <w:i/>
+                        </w:rPr>
+                      </m:ctrlPr>
+                    </m:sSubPr>
+                    <m:e>
+                      <m:acc>
+                        <m:accPr>
+                          <m:chr m:val="̅"/>
+                          <m:ctrlPr>
+                            <w:rPr>
+                              <w:rFonts w:ascii="Cambria Math" w:hAnsi="Cambria Math"/>
+                              <w:i/>
+                            </w:rPr>
+                          </m:ctrlPr>
+                        </m:accPr>
+                        <m:e>
+                          <m:r>
+                            <w:rPr>
+                              <w:rFonts w:ascii="Cambria Math" w:hAnsi="Cambria Math"/>
+                            </w:rPr>
+                            <m:t>x</m:t>
+                          </m:r>
+                        </m:e>
+                      </m:acc>
+                    </m:e>
+                    <m:sub>
+                      <m:r>
+                        <w:rPr>
+                          <w:rFonts w:ascii="Cambria Math" w:hAnsi="Cambria Math"/>
+                        </w:rPr>
+                        <m:t>1</m:t>
+                      </m:r>
+                    </m:sub>
+                  </m:sSub>
+                  <m:r>
+                    <w:rPr>
+                      <w:rFonts w:ascii="Cambria Math" w:hAnsi="Cambria Math"/>
+                    </w:rPr>
+                    <m:t>+</m:t>
+                  </m:r>
+                  <m:sSub>
+                    <m:sSubPr>
+                      <m:ctrlPr>
+                        <w:rPr>
+                          <w:rFonts w:ascii="Cambria Math" w:hAnsi="Cambria Math"/>
+                          <w:i/>
+                        </w:rPr>
+                      </m:ctrlPr>
+                    </m:sSubPr>
+                    <m:e>
+                      <m:r>
+                        <w:rPr>
+                          <w:rFonts w:ascii="Cambria Math" w:hAnsi="Cambria Math"/>
+                        </w:rPr>
+                        <m:t>β</m:t>
+                      </m:r>
+                    </m:e>
+                    <m:sub>
+                      <m:r>
+                        <w:rPr>
+                          <w:rFonts w:ascii="Cambria Math" w:hAnsi="Cambria Math"/>
+                        </w:rPr>
+                        <m:t>2</m:t>
+                      </m:r>
+                    </m:sub>
+                  </m:sSub>
+                  <m:sSub>
+                    <m:sSubPr>
+                      <m:ctrlPr>
+                        <w:rPr>
+                          <w:rFonts w:ascii="Cambria Math" w:hAnsi="Cambria Math"/>
+                          <w:i/>
+                        </w:rPr>
+                      </m:ctrlPr>
+                    </m:sSubPr>
+                    <m:e>
+                      <m:acc>
+                        <m:accPr>
+                          <m:chr m:val="̅"/>
+                          <m:ctrlPr>
+                            <w:rPr>
+                              <w:rFonts w:ascii="Cambria Math" w:hAnsi="Cambria Math"/>
+                              <w:i/>
+                            </w:rPr>
+                          </m:ctrlPr>
+                        </m:accPr>
+                        <m:e>
+                          <m:r>
+                            <w:rPr>
+                              <w:rFonts w:ascii="Cambria Math" w:hAnsi="Cambria Math"/>
+                            </w:rPr>
+                            <m:t>x</m:t>
+                          </m:r>
+                        </m:e>
+                      </m:acc>
+                    </m:e>
+                    <m:sub>
+                      <m:r>
+                        <w:rPr>
+                          <w:rFonts w:ascii="Cambria Math" w:hAnsi="Cambria Math"/>
+                        </w:rPr>
+                        <m:t>2</m:t>
+                      </m:r>
+                    </m:sub>
+                  </m:sSub>
+                </m:e>
+              </m:d>
+            </m:e>
+          </m:func>
           <m:d>
             <m:dPr>
+              <m:begChr m:val="["/>
+              <m:endChr m:val="]"/>
               <m:ctrlPr>
                 <w:rPr>
                   <w:rFonts w:ascii="Cambria Math" w:eastAsiaTheme="minorEastAsia" w:hAnsi="Cambria Math"/>
@@ -8521,182 +8025,635 @@
               </m:ctrlPr>
             </m:dPr>
             <m:e>
-              <m:sSub>
-                <m:sSubPr>
+              <m:r>
+                <w:rPr>
+                  <w:rFonts w:ascii="Cambria Math" w:eastAsiaTheme="minorEastAsia" w:hAnsi="Cambria Math"/>
+                </w:rPr>
+                <m:t>N</m:t>
+              </m:r>
+              <w:bookmarkStart w:id="0" w:name="_GoBack"/>
+              <w:bookmarkEnd w:id="0"/>
+              <m:r>
+                <w:rPr>
+                  <w:rFonts w:ascii="Cambria Math" w:hAnsi="Cambria Math"/>
+                </w:rPr>
+                <m:t>+</m:t>
+              </m:r>
+              <m:sSubSup>
+                <m:sSubSupPr>
+                  <m:ctrlPr>
+                    <w:rPr>
+                      <w:rFonts w:ascii="Cambria Math" w:hAnsi="Cambria Math"/>
+                      <w:i/>
+                    </w:rPr>
+                  </m:ctrlPr>
+                </m:sSubSupPr>
+                <m:e>
+                  <m:r>
+                    <w:rPr>
+                      <w:rFonts w:ascii="Cambria Math" w:hAnsi="Cambria Math"/>
+                    </w:rPr>
+                    <m:t>β</m:t>
+                  </m:r>
+                </m:e>
+                <m:sub>
+                  <m:r>
+                    <w:rPr>
+                      <w:rFonts w:ascii="Cambria Math" w:hAnsi="Cambria Math"/>
+                    </w:rPr>
+                    <m:t>1</m:t>
+                  </m:r>
+                </m:sub>
+                <m:sup>
+                  <m:r>
+                    <w:rPr>
+                      <w:rFonts w:ascii="Cambria Math" w:hAnsi="Cambria Math"/>
+                    </w:rPr>
+                    <m:t>2</m:t>
+                  </m:r>
+                </m:sup>
+              </m:sSubSup>
+              <m:f>
+                <m:fPr>
                   <m:ctrlPr>
                     <w:rPr>
                       <w:rFonts w:ascii="Cambria Math" w:eastAsiaTheme="minorEastAsia" w:hAnsi="Cambria Math"/>
                       <w:i/>
                     </w:rPr>
                   </m:ctrlPr>
-                </m:sSubPr>
-                <m:e>
-                  <m:r>
-                    <w:rPr>
-                      <w:rFonts w:ascii="Cambria Math" w:eastAsiaTheme="minorEastAsia" w:hAnsi="Cambria Math"/>
-                    </w:rPr>
-                    <m:t>β</m:t>
-                  </m:r>
-                </m:e>
-                <m:sub>
-                  <m:r>
-                    <w:rPr>
-                      <w:rFonts w:ascii="Cambria Math" w:eastAsiaTheme="minorEastAsia" w:hAnsi="Cambria Math"/>
-                    </w:rPr>
-                    <m:t>0</m:t>
-                  </m:r>
-                </m:sub>
-              </m:sSub>
-            </m:e>
-          </m:d>
-          <m:nary>
-            <m:naryPr>
-              <m:chr m:val="∑"/>
-              <m:supHide m:val="1"/>
-              <m:ctrlPr>
-                <w:rPr>
-                  <w:rFonts w:ascii="Cambria Math" w:eastAsiaTheme="minorEastAsia" w:hAnsi="Cambria Math"/>
-                  <w:i/>
-                </w:rPr>
-              </m:ctrlPr>
-            </m:naryPr>
-            <m:sub>
-              <m:r>
-                <w:rPr>
-                  <w:rFonts w:ascii="Cambria Math" w:eastAsiaTheme="minorEastAsia" w:hAnsi="Cambria Math"/>
-                </w:rPr>
-                <m:t>i</m:t>
-              </m:r>
-            </m:sub>
-            <m:sup/>
-            <m:e>
-              <m:func>
-                <m:funcPr>
-                  <m:ctrlPr>
-                    <w:rPr>
-                      <w:rFonts w:ascii="Cambria Math" w:eastAsiaTheme="minorEastAsia" w:hAnsi="Cambria Math"/>
-                      <w:i/>
-                    </w:rPr>
-                  </m:ctrlPr>
-                </m:funcPr>
-                <m:fName>
-                  <m:r>
-                    <m:rPr>
-                      <m:sty m:val="p"/>
-                    </m:rPr>
-                    <w:rPr>
-                      <w:rFonts w:ascii="Cambria Math" w:eastAsiaTheme="minorEastAsia" w:hAnsi="Cambria Math"/>
-                    </w:rPr>
-                    <m:t>exp</m:t>
-                  </m:r>
-                </m:fName>
-                <m:e>
-                  <m:d>
-                    <m:dPr>
+                </m:fPr>
+                <m:num>
+                  <m:nary>
+                    <m:naryPr>
+                      <m:chr m:val="∑"/>
+                      <m:supHide m:val="1"/>
                       <m:ctrlPr>
                         <w:rPr>
                           <w:rFonts w:ascii="Cambria Math" w:eastAsiaTheme="minorEastAsia" w:hAnsi="Cambria Math"/>
                           <w:i/>
                         </w:rPr>
                       </m:ctrlPr>
-                    </m:dPr>
+                    </m:naryPr>
+                    <m:sub>
+                      <m:r>
+                        <w:rPr>
+                          <w:rFonts w:ascii="Cambria Math" w:eastAsiaTheme="minorEastAsia" w:hAnsi="Cambria Math"/>
+                        </w:rPr>
+                        <m:t>i</m:t>
+                      </m:r>
+                    </m:sub>
+                    <m:sup/>
                     <m:e>
                       <m:sSup>
                         <m:sSupPr>
                           <m:ctrlPr>
                             <w:rPr>
-                              <w:rFonts w:ascii="Cambria Math" w:hAnsi="Cambria Math"/>
+                              <w:rFonts w:ascii="Cambria Math" w:eastAsiaTheme="minorEastAsia" w:hAnsi="Cambria Math"/>
                               <w:i/>
                             </w:rPr>
                           </m:ctrlPr>
                         </m:sSupPr>
                         <m:e>
-                          <m:r>
-                            <w:rPr>
-                              <w:rFonts w:ascii="Cambria Math" w:hAnsi="Cambria Math"/>
-                            </w:rPr>
-                            <m:t>β</m:t>
-                          </m:r>
-                        </m:e>
-                        <m:sup>
-                          <m:r>
-                            <w:rPr>
-                              <w:rFonts w:ascii="Cambria Math" w:hAnsi="Cambria Math"/>
-                            </w:rPr>
-                            <m:t>T</m:t>
-                          </m:r>
-                        </m:sup>
-                      </m:sSup>
-                      <m:r>
-                        <w:rPr>
-                          <w:rFonts w:ascii="Cambria Math" w:eastAsiaTheme="minorEastAsia" w:hAnsi="Cambria Math"/>
-                        </w:rPr>
-                        <m:t>μ+</m:t>
-                      </m:r>
-                      <m:f>
-                        <m:fPr>
-                          <m:ctrlPr>
-                            <w:rPr>
-                              <w:rFonts w:ascii="Cambria Math" w:eastAsiaTheme="minorEastAsia" w:hAnsi="Cambria Math"/>
-                              <w:i/>
-                            </w:rPr>
-                          </m:ctrlPr>
-                        </m:fPr>
-                        <m:num>
-                          <m:sSup>
-                            <m:sSupPr>
+                          <m:d>
+                            <m:dPr>
                               <m:ctrlPr>
                                 <w:rPr>
                                   <w:rFonts w:ascii="Cambria Math" w:eastAsiaTheme="minorEastAsia" w:hAnsi="Cambria Math"/>
                                   <w:i/>
                                 </w:rPr>
                               </m:ctrlPr>
-                            </m:sSupPr>
+                            </m:dPr>
+                            <m:e>
+                              <m:sSub>
+                                <m:sSubPr>
+                                  <m:ctrlPr>
+                                    <w:rPr>
+                                      <w:rFonts w:ascii="Cambria Math" w:eastAsiaTheme="minorEastAsia" w:hAnsi="Cambria Math"/>
+                                      <w:i/>
+                                    </w:rPr>
+                                  </m:ctrlPr>
+                                </m:sSubPr>
+                                <m:e>
+                                  <m:r>
+                                    <w:rPr>
+                                      <w:rFonts w:ascii="Cambria Math" w:eastAsiaTheme="minorEastAsia" w:hAnsi="Cambria Math"/>
+                                    </w:rPr>
+                                    <m:t>x</m:t>
+                                  </m:r>
+                                </m:e>
+                                <m:sub>
+                                  <m:r>
+                                    <w:rPr>
+                                      <w:rFonts w:ascii="Cambria Math" w:eastAsiaTheme="minorEastAsia" w:hAnsi="Cambria Math"/>
+                                    </w:rPr>
+                                    <m:t>1i</m:t>
+                                  </m:r>
+                                </m:sub>
+                              </m:sSub>
+                              <m:r>
+                                <w:rPr>
+                                  <w:rFonts w:ascii="Cambria Math" w:eastAsiaTheme="minorEastAsia" w:hAnsi="Cambria Math"/>
+                                </w:rPr>
+                                <m:t>-</m:t>
+                              </m:r>
+                              <m:sSub>
+                                <m:sSubPr>
+                                  <m:ctrlPr>
+                                    <w:rPr>
+                                      <w:rFonts w:ascii="Cambria Math" w:eastAsiaTheme="minorEastAsia" w:hAnsi="Cambria Math"/>
+                                      <w:i/>
+                                    </w:rPr>
+                                  </m:ctrlPr>
+                                </m:sSubPr>
+                                <m:e>
+                                  <m:acc>
+                                    <m:accPr>
+                                      <m:chr m:val="̅"/>
+                                      <m:ctrlPr>
+                                        <w:rPr>
+                                          <w:rFonts w:ascii="Cambria Math" w:eastAsiaTheme="minorEastAsia" w:hAnsi="Cambria Math"/>
+                                          <w:i/>
+                                        </w:rPr>
+                                      </m:ctrlPr>
+                                    </m:accPr>
+                                    <m:e>
+                                      <m:r>
+                                        <w:rPr>
+                                          <w:rFonts w:ascii="Cambria Math" w:eastAsiaTheme="minorEastAsia" w:hAnsi="Cambria Math"/>
+                                        </w:rPr>
+                                        <m:t>x</m:t>
+                                      </m:r>
+                                    </m:e>
+                                  </m:acc>
+                                </m:e>
+                                <m:sub>
+                                  <m:r>
+                                    <w:rPr>
+                                      <w:rFonts w:ascii="Cambria Math" w:eastAsiaTheme="minorEastAsia" w:hAnsi="Cambria Math"/>
+                                    </w:rPr>
+                                    <m:t>1</m:t>
+                                  </m:r>
+                                </m:sub>
+                              </m:sSub>
+                            </m:e>
+                          </m:d>
+                        </m:e>
+                        <m:sup>
+                          <m:r>
+                            <w:rPr>
+                              <w:rFonts w:ascii="Cambria Math" w:eastAsiaTheme="minorEastAsia" w:hAnsi="Cambria Math"/>
+                            </w:rPr>
+                            <m:t>2</m:t>
+                          </m:r>
+                        </m:sup>
+                      </m:sSup>
+                    </m:e>
+                  </m:nary>
+                </m:num>
+                <m:den>
+                  <m:r>
+                    <w:rPr>
+                      <w:rFonts w:ascii="Cambria Math" w:eastAsiaTheme="minorEastAsia" w:hAnsi="Cambria Math"/>
+                    </w:rPr>
+                    <m:t>2</m:t>
+                  </m:r>
+                </m:den>
+              </m:f>
+              <m:r>
+                <w:rPr>
+                  <w:rFonts w:ascii="Cambria Math" w:hAnsi="Cambria Math"/>
+                </w:rPr>
+                <m:t>+</m:t>
+              </m:r>
+              <m:sSubSup>
+                <m:sSubSupPr>
+                  <m:ctrlPr>
+                    <w:rPr>
+                      <w:rFonts w:ascii="Cambria Math" w:hAnsi="Cambria Math"/>
+                      <w:i/>
+                    </w:rPr>
+                  </m:ctrlPr>
+                </m:sSubSupPr>
+                <m:e>
+                  <m:r>
+                    <w:rPr>
+                      <w:rFonts w:ascii="Cambria Math" w:hAnsi="Cambria Math"/>
+                    </w:rPr>
+                    <m:t>β</m:t>
+                  </m:r>
+                </m:e>
+                <m:sub>
+                  <m:r>
+                    <w:rPr>
+                      <w:rFonts w:ascii="Cambria Math" w:hAnsi="Cambria Math"/>
+                    </w:rPr>
+                    <m:t>2</m:t>
+                  </m:r>
+                </m:sub>
+                <m:sup>
+                  <m:r>
+                    <w:rPr>
+                      <w:rFonts w:ascii="Cambria Math" w:hAnsi="Cambria Math"/>
+                    </w:rPr>
+                    <m:t>2</m:t>
+                  </m:r>
+                </m:sup>
+              </m:sSubSup>
+              <m:f>
+                <m:fPr>
+                  <m:ctrlPr>
+                    <w:rPr>
+                      <w:rFonts w:ascii="Cambria Math" w:eastAsiaTheme="minorEastAsia" w:hAnsi="Cambria Math"/>
+                      <w:i/>
+                    </w:rPr>
+                  </m:ctrlPr>
+                </m:fPr>
+                <m:num>
+                  <m:nary>
+                    <m:naryPr>
+                      <m:chr m:val="∑"/>
+                      <m:supHide m:val="1"/>
+                      <m:ctrlPr>
+                        <w:rPr>
+                          <w:rFonts w:ascii="Cambria Math" w:eastAsiaTheme="minorEastAsia" w:hAnsi="Cambria Math"/>
+                          <w:i/>
+                        </w:rPr>
+                      </m:ctrlPr>
+                    </m:naryPr>
+                    <m:sub>
+                      <m:r>
+                        <w:rPr>
+                          <w:rFonts w:ascii="Cambria Math" w:eastAsiaTheme="minorEastAsia" w:hAnsi="Cambria Math"/>
+                        </w:rPr>
+                        <m:t>i</m:t>
+                      </m:r>
+                    </m:sub>
+                    <m:sup/>
+                    <m:e>
+                      <m:sSup>
+                        <m:sSupPr>
+                          <m:ctrlPr>
+                            <w:rPr>
+                              <w:rFonts w:ascii="Cambria Math" w:eastAsiaTheme="minorEastAsia" w:hAnsi="Cambria Math"/>
+                              <w:i/>
+                            </w:rPr>
+                          </m:ctrlPr>
+                        </m:sSupPr>
+                        <m:e>
+                          <m:d>
+                            <m:dPr>
+                              <m:ctrlPr>
+                                <w:rPr>
+                                  <w:rFonts w:ascii="Cambria Math" w:eastAsiaTheme="minorEastAsia" w:hAnsi="Cambria Math"/>
+                                  <w:i/>
+                                </w:rPr>
+                              </m:ctrlPr>
+                            </m:dPr>
+                            <m:e>
+                              <m:sSub>
+                                <m:sSubPr>
+                                  <m:ctrlPr>
+                                    <w:rPr>
+                                      <w:rFonts w:ascii="Cambria Math" w:eastAsiaTheme="minorEastAsia" w:hAnsi="Cambria Math"/>
+                                      <w:i/>
+                                    </w:rPr>
+                                  </m:ctrlPr>
+                                </m:sSubPr>
+                                <m:e>
+                                  <m:r>
+                                    <w:rPr>
+                                      <w:rFonts w:ascii="Cambria Math" w:eastAsiaTheme="minorEastAsia" w:hAnsi="Cambria Math"/>
+                                    </w:rPr>
+                                    <m:t>x</m:t>
+                                  </m:r>
+                                </m:e>
+                                <m:sub>
+                                  <m:r>
+                                    <w:rPr>
+                                      <w:rFonts w:ascii="Cambria Math" w:eastAsiaTheme="minorEastAsia" w:hAnsi="Cambria Math"/>
+                                    </w:rPr>
+                                    <m:t>2i</m:t>
+                                  </m:r>
+                                </m:sub>
+                              </m:sSub>
+                              <m:r>
+                                <w:rPr>
+                                  <w:rFonts w:ascii="Cambria Math" w:eastAsiaTheme="minorEastAsia" w:hAnsi="Cambria Math"/>
+                                </w:rPr>
+                                <m:t>-</m:t>
+                              </m:r>
+                              <m:sSub>
+                                <m:sSubPr>
+                                  <m:ctrlPr>
+                                    <w:rPr>
+                                      <w:rFonts w:ascii="Cambria Math" w:eastAsiaTheme="minorEastAsia" w:hAnsi="Cambria Math"/>
+                                      <w:i/>
+                                    </w:rPr>
+                                  </m:ctrlPr>
+                                </m:sSubPr>
+                                <m:e>
+                                  <m:acc>
+                                    <m:accPr>
+                                      <m:chr m:val="̅"/>
+                                      <m:ctrlPr>
+                                        <w:rPr>
+                                          <w:rFonts w:ascii="Cambria Math" w:eastAsiaTheme="minorEastAsia" w:hAnsi="Cambria Math"/>
+                                          <w:i/>
+                                        </w:rPr>
+                                      </m:ctrlPr>
+                                    </m:accPr>
+                                    <m:e>
+                                      <m:r>
+                                        <w:rPr>
+                                          <w:rFonts w:ascii="Cambria Math" w:eastAsiaTheme="minorEastAsia" w:hAnsi="Cambria Math"/>
+                                        </w:rPr>
+                                        <m:t>x</m:t>
+                                      </m:r>
+                                    </m:e>
+                                  </m:acc>
+                                </m:e>
+                                <m:sub>
+                                  <m:r>
+                                    <w:rPr>
+                                      <w:rFonts w:ascii="Cambria Math" w:eastAsiaTheme="minorEastAsia" w:hAnsi="Cambria Math"/>
+                                    </w:rPr>
+                                    <m:t>2</m:t>
+                                  </m:r>
+                                </m:sub>
+                              </m:sSub>
+                            </m:e>
+                          </m:d>
+                        </m:e>
+                        <m:sup>
+                          <m:r>
+                            <w:rPr>
+                              <w:rFonts w:ascii="Cambria Math" w:eastAsiaTheme="minorEastAsia" w:hAnsi="Cambria Math"/>
+                            </w:rPr>
+                            <m:t>2</m:t>
+                          </m:r>
+                        </m:sup>
+                      </m:sSup>
+                    </m:e>
+                  </m:nary>
+                </m:num>
+                <m:den>
+                  <m:r>
+                    <w:rPr>
+                      <w:rFonts w:ascii="Cambria Math" w:eastAsiaTheme="minorEastAsia" w:hAnsi="Cambria Math"/>
+                    </w:rPr>
+                    <m:t>2</m:t>
+                  </m:r>
+                </m:den>
+              </m:f>
+              <m:r>
+                <w:rPr>
+                  <w:rFonts w:ascii="Cambria Math" w:hAnsi="Cambria Math"/>
+                </w:rPr>
+                <m:t>+</m:t>
+              </m:r>
+              <m:sSub>
+                <m:sSubPr>
+                  <m:ctrlPr>
+                    <w:rPr>
+                      <w:rFonts w:ascii="Cambria Math" w:hAnsi="Cambria Math"/>
+                      <w:i/>
+                    </w:rPr>
+                  </m:ctrlPr>
+                </m:sSubPr>
+                <m:e>
+                  <m:r>
+                    <w:rPr>
+                      <w:rFonts w:ascii="Cambria Math" w:hAnsi="Cambria Math"/>
+                    </w:rPr>
+                    <m:t>β</m:t>
+                  </m:r>
+                </m:e>
+                <m:sub>
+                  <m:r>
+                    <w:rPr>
+                      <w:rFonts w:ascii="Cambria Math" w:hAnsi="Cambria Math"/>
+                    </w:rPr>
+                    <m:t>1</m:t>
+                  </m:r>
+                </m:sub>
+              </m:sSub>
+              <m:sSub>
+                <m:sSubPr>
+                  <m:ctrlPr>
+                    <w:rPr>
+                      <w:rFonts w:ascii="Cambria Math" w:hAnsi="Cambria Math"/>
+                      <w:i/>
+                    </w:rPr>
+                  </m:ctrlPr>
+                </m:sSubPr>
+                <m:e>
+                  <m:r>
+                    <w:rPr>
+                      <w:rFonts w:ascii="Cambria Math" w:hAnsi="Cambria Math"/>
+                    </w:rPr>
+                    <m:t>β</m:t>
+                  </m:r>
+                </m:e>
+                <m:sub>
+                  <m:r>
+                    <w:rPr>
+                      <w:rFonts w:ascii="Cambria Math" w:hAnsi="Cambria Math"/>
+                    </w:rPr>
+                    <m:t>2</m:t>
+                  </m:r>
+                </m:sub>
+              </m:sSub>
+              <m:nary>
+                <m:naryPr>
+                  <m:chr m:val="∑"/>
+                  <m:supHide m:val="1"/>
+                  <m:ctrlPr>
+                    <w:rPr>
+                      <w:rFonts w:ascii="Cambria Math" w:hAnsi="Cambria Math"/>
+                      <w:i/>
+                    </w:rPr>
+                  </m:ctrlPr>
+                </m:naryPr>
+                <m:sub>
+                  <m:r>
+                    <w:rPr>
+                      <w:rFonts w:ascii="Cambria Math" w:hAnsi="Cambria Math"/>
+                    </w:rPr>
+                    <m:t>i</m:t>
+                  </m:r>
+                </m:sub>
+                <m:sup/>
+                <m:e>
+                  <m:d>
+                    <m:dPr>
+                      <m:ctrlPr>
+                        <w:rPr>
+                          <w:rFonts w:ascii="Cambria Math" w:eastAsiaTheme="minorEastAsia" w:hAnsi="Cambria Math"/>
+                          <w:i/>
+                        </w:rPr>
+                      </m:ctrlPr>
+                    </m:dPr>
+                    <m:e>
+                      <m:sSub>
+                        <m:sSubPr>
+                          <m:ctrlPr>
+                            <w:rPr>
+                              <w:rFonts w:ascii="Cambria Math" w:eastAsiaTheme="minorEastAsia" w:hAnsi="Cambria Math"/>
+                              <w:i/>
+                            </w:rPr>
+                          </m:ctrlPr>
+                        </m:sSubPr>
+                        <m:e>
+                          <m:r>
+                            <w:rPr>
+                              <w:rFonts w:ascii="Cambria Math" w:eastAsiaTheme="minorEastAsia" w:hAnsi="Cambria Math"/>
+                            </w:rPr>
+                            <m:t>x</m:t>
+                          </m:r>
+                        </m:e>
+                        <m:sub>
+                          <m:r>
+                            <w:rPr>
+                              <w:rFonts w:ascii="Cambria Math" w:eastAsiaTheme="minorEastAsia" w:hAnsi="Cambria Math"/>
+                            </w:rPr>
+                            <m:t>1i</m:t>
+                          </m:r>
+                        </m:sub>
+                      </m:sSub>
+                      <m:r>
+                        <w:rPr>
+                          <w:rFonts w:ascii="Cambria Math" w:eastAsiaTheme="minorEastAsia" w:hAnsi="Cambria Math"/>
+                        </w:rPr>
+                        <m:t>-</m:t>
+                      </m:r>
+                      <m:sSub>
+                        <m:sSubPr>
+                          <m:ctrlPr>
+                            <w:rPr>
+                              <w:rFonts w:ascii="Cambria Math" w:eastAsiaTheme="minorEastAsia" w:hAnsi="Cambria Math"/>
+                              <w:i/>
+                            </w:rPr>
+                          </m:ctrlPr>
+                        </m:sSubPr>
+                        <m:e>
+                          <m:acc>
+                            <m:accPr>
+                              <m:chr m:val="̅"/>
+                              <m:ctrlPr>
+                                <w:rPr>
+                                  <w:rFonts w:ascii="Cambria Math" w:eastAsiaTheme="minorEastAsia" w:hAnsi="Cambria Math"/>
+                                  <w:i/>
+                                </w:rPr>
+                              </m:ctrlPr>
+                            </m:accPr>
                             <m:e>
                               <m:r>
                                 <w:rPr>
                                   <w:rFonts w:ascii="Cambria Math" w:eastAsiaTheme="minorEastAsia" w:hAnsi="Cambria Math"/>
                                 </w:rPr>
-                                <m:t>β</m:t>
+                                <m:t>x</m:t>
                               </m:r>
                             </m:e>
-                            <m:sup>
+                          </m:acc>
+                        </m:e>
+                        <m:sub>
+                          <m:r>
+                            <w:rPr>
+                              <w:rFonts w:ascii="Cambria Math" w:eastAsiaTheme="minorEastAsia" w:hAnsi="Cambria Math"/>
+                            </w:rPr>
+                            <m:t>1</m:t>
+                          </m:r>
+                        </m:sub>
+                      </m:sSub>
+                    </m:e>
+                  </m:d>
+                  <m:d>
+                    <m:dPr>
+                      <m:ctrlPr>
+                        <w:rPr>
+                          <w:rFonts w:ascii="Cambria Math" w:eastAsiaTheme="minorEastAsia" w:hAnsi="Cambria Math"/>
+                          <w:i/>
+                        </w:rPr>
+                      </m:ctrlPr>
+                    </m:dPr>
+                    <m:e>
+                      <m:sSub>
+                        <m:sSubPr>
+                          <m:ctrlPr>
+                            <w:rPr>
+                              <w:rFonts w:ascii="Cambria Math" w:eastAsiaTheme="minorEastAsia" w:hAnsi="Cambria Math"/>
+                              <w:i/>
+                            </w:rPr>
+                          </m:ctrlPr>
+                        </m:sSubPr>
+                        <m:e>
+                          <m:r>
+                            <w:rPr>
+                              <w:rFonts w:ascii="Cambria Math" w:eastAsiaTheme="minorEastAsia" w:hAnsi="Cambria Math"/>
+                            </w:rPr>
+                            <m:t>x</m:t>
+                          </m:r>
+                        </m:e>
+                        <m:sub>
+                          <m:r>
+                            <w:rPr>
+                              <w:rFonts w:ascii="Cambria Math" w:eastAsiaTheme="minorEastAsia" w:hAnsi="Cambria Math"/>
+                            </w:rPr>
+                            <m:t>2i</m:t>
+                          </m:r>
+                        </m:sub>
+                      </m:sSub>
+                      <m:r>
+                        <w:rPr>
+                          <w:rFonts w:ascii="Cambria Math" w:eastAsiaTheme="minorEastAsia" w:hAnsi="Cambria Math"/>
+                        </w:rPr>
+                        <m:t>-</m:t>
+                      </m:r>
+                      <m:sSub>
+                        <m:sSubPr>
+                          <m:ctrlPr>
+                            <w:rPr>
+                              <w:rFonts w:ascii="Cambria Math" w:eastAsiaTheme="minorEastAsia" w:hAnsi="Cambria Math"/>
+                              <w:i/>
+                            </w:rPr>
+                          </m:ctrlPr>
+                        </m:sSubPr>
+                        <m:e>
+                          <m:acc>
+                            <m:accPr>
+                              <m:chr m:val="̅"/>
+                              <m:ctrlPr>
+                                <w:rPr>
+                                  <w:rFonts w:ascii="Cambria Math" w:eastAsiaTheme="minorEastAsia" w:hAnsi="Cambria Math"/>
+                                  <w:i/>
+                                </w:rPr>
+                              </m:ctrlPr>
+                            </m:accPr>
+                            <m:e>
                               <m:r>
                                 <w:rPr>
                                   <w:rFonts w:ascii="Cambria Math" w:eastAsiaTheme="minorEastAsia" w:hAnsi="Cambria Math"/>
                                 </w:rPr>
-                                <m:t>T</m:t>
+                                <m:t>x</m:t>
                               </m:r>
-                            </m:sup>
-                          </m:sSup>
+                            </m:e>
+                          </m:acc>
+                        </m:e>
+                        <m:sub>
                           <m:r>
                             <w:rPr>
                               <w:rFonts w:ascii="Cambria Math" w:eastAsiaTheme="minorEastAsia" w:hAnsi="Cambria Math"/>
                             </w:rPr>
-                            <m:t>Σβ</m:t>
-                          </m:r>
-                        </m:num>
-                        <m:den>
-                          <m:r>
-                            <w:rPr>
-                              <w:rFonts w:ascii="Cambria Math" w:eastAsiaTheme="minorEastAsia" w:hAnsi="Cambria Math"/>
-                            </w:rPr>
                             <m:t>2</m:t>
                           </m:r>
-                        </m:den>
-                      </m:f>
+                        </m:sub>
+                      </m:sSub>
                     </m:e>
                   </m:d>
                 </m:e>
-              </m:func>
+              </m:nary>
             </m:e>
-          </m:nary>
-          <m:r>
-            <w:rPr>
-              <w:rFonts w:ascii="Cambria Math" w:eastAsiaTheme="minorEastAsia" w:hAnsi="Cambria Math"/>
-            </w:rPr>
-            <m:t xml:space="preserve"> </m:t>
-          </m:r>
+          </m:d>
         </m:oMath>
       </m:oMathPara>
     </w:p>
@@ -8706,193 +8663,6 @@
           <w:rFonts w:eastAsiaTheme="minorEastAsia"/>
         </w:rPr>
       </w:pPr>
-      <m:oMathPara>
-        <m:oMath>
-          <m:r>
-            <w:rPr>
-              <w:rFonts w:ascii="Cambria Math" w:eastAsiaTheme="minorEastAsia" w:hAnsi="Cambria Math"/>
-            </w:rPr>
-            <m:t>=b×exp</m:t>
-          </m:r>
-          <m:d>
-            <m:dPr>
-              <m:ctrlPr>
-                <w:rPr>
-                  <w:rFonts w:ascii="Cambria Math" w:eastAsiaTheme="minorEastAsia" w:hAnsi="Cambria Math"/>
-                  <w:i/>
-                </w:rPr>
-              </m:ctrlPr>
-            </m:dPr>
-            <m:e>
-              <m:sSub>
-                <m:sSubPr>
-                  <m:ctrlPr>
-                    <w:rPr>
-                      <w:rFonts w:ascii="Cambria Math" w:eastAsiaTheme="minorEastAsia" w:hAnsi="Cambria Math"/>
-                      <w:i/>
-                    </w:rPr>
-                  </m:ctrlPr>
-                </m:sSubPr>
-                <m:e>
-                  <m:r>
-                    <w:rPr>
-                      <w:rFonts w:ascii="Cambria Math" w:eastAsiaTheme="minorEastAsia" w:hAnsi="Cambria Math"/>
-                    </w:rPr>
-                    <m:t>β</m:t>
-                  </m:r>
-                </m:e>
-                <m:sub>
-                  <m:r>
-                    <w:rPr>
-                      <w:rFonts w:ascii="Cambria Math" w:eastAsiaTheme="minorEastAsia" w:hAnsi="Cambria Math"/>
-                    </w:rPr>
-                    <m:t>0</m:t>
-                  </m:r>
-                </m:sub>
-              </m:sSub>
-            </m:e>
-          </m:d>
-          <m:r>
-            <w:rPr>
-              <w:rFonts w:ascii="Cambria Math" w:eastAsiaTheme="minorEastAsia" w:hAnsi="Cambria Math"/>
-            </w:rPr>
-            <m:t>n</m:t>
-          </m:r>
-          <m:func>
-            <m:funcPr>
-              <m:ctrlPr>
-                <w:rPr>
-                  <w:rFonts w:ascii="Cambria Math" w:eastAsiaTheme="minorEastAsia" w:hAnsi="Cambria Math"/>
-                  <w:i/>
-                </w:rPr>
-              </m:ctrlPr>
-            </m:funcPr>
-            <m:fName>
-              <m:r>
-                <m:rPr>
-                  <m:sty m:val="p"/>
-                </m:rPr>
-                <w:rPr>
-                  <w:rFonts w:ascii="Cambria Math" w:eastAsiaTheme="minorEastAsia" w:hAnsi="Cambria Math"/>
-                </w:rPr>
-                <m:t>exp</m:t>
-              </m:r>
-            </m:fName>
-            <m:e>
-              <m:d>
-                <m:dPr>
-                  <m:ctrlPr>
-                    <w:rPr>
-                      <w:rFonts w:ascii="Cambria Math" w:eastAsiaTheme="minorEastAsia" w:hAnsi="Cambria Math"/>
-                      <w:i/>
-                    </w:rPr>
-                  </m:ctrlPr>
-                </m:dPr>
-                <m:e>
-                  <m:sSup>
-                    <m:sSupPr>
-                      <m:ctrlPr>
-                        <w:rPr>
-                          <w:rFonts w:ascii="Cambria Math" w:hAnsi="Cambria Math"/>
-                          <w:i/>
-                        </w:rPr>
-                      </m:ctrlPr>
-                    </m:sSupPr>
-                    <m:e>
-                      <m:r>
-                        <w:rPr>
-                          <w:rFonts w:ascii="Cambria Math" w:hAnsi="Cambria Math"/>
-                        </w:rPr>
-                        <m:t>β</m:t>
-                      </m:r>
-                    </m:e>
-                    <m:sup>
-                      <m:r>
-                        <w:rPr>
-                          <w:rFonts w:ascii="Cambria Math" w:hAnsi="Cambria Math"/>
-                        </w:rPr>
-                        <m:t>T</m:t>
-                      </m:r>
-                    </m:sup>
-                  </m:sSup>
-                  <m:r>
-                    <w:rPr>
-                      <w:rFonts w:ascii="Cambria Math" w:eastAsiaTheme="minorEastAsia" w:hAnsi="Cambria Math"/>
-                    </w:rPr>
-                    <m:t>μ+</m:t>
-                  </m:r>
-                  <m:f>
-                    <m:fPr>
-                      <m:ctrlPr>
-                        <w:rPr>
-                          <w:rFonts w:ascii="Cambria Math" w:eastAsiaTheme="minorEastAsia" w:hAnsi="Cambria Math"/>
-                          <w:i/>
-                        </w:rPr>
-                      </m:ctrlPr>
-                    </m:fPr>
-                    <m:num>
-                      <m:sSup>
-                        <m:sSupPr>
-                          <m:ctrlPr>
-                            <w:rPr>
-                              <w:rFonts w:ascii="Cambria Math" w:eastAsiaTheme="minorEastAsia" w:hAnsi="Cambria Math"/>
-                              <w:i/>
-                            </w:rPr>
-                          </m:ctrlPr>
-                        </m:sSupPr>
-                        <m:e>
-                          <m:r>
-                            <w:rPr>
-                              <w:rFonts w:ascii="Cambria Math" w:eastAsiaTheme="minorEastAsia" w:hAnsi="Cambria Math"/>
-                            </w:rPr>
-                            <m:t>β</m:t>
-                          </m:r>
-                        </m:e>
-                        <m:sup>
-                          <m:r>
-                            <w:rPr>
-                              <w:rFonts w:ascii="Cambria Math" w:eastAsiaTheme="minorEastAsia" w:hAnsi="Cambria Math"/>
-                            </w:rPr>
-                            <m:t>T</m:t>
-                          </m:r>
-                        </m:sup>
-                      </m:sSup>
-                      <m:r>
-                        <w:rPr>
-                          <w:rFonts w:ascii="Cambria Math" w:eastAsiaTheme="minorEastAsia" w:hAnsi="Cambria Math"/>
-                        </w:rPr>
-                        <m:t>Σβ</m:t>
-                      </m:r>
-                    </m:num>
-                    <m:den>
-                      <m:r>
-                        <w:rPr>
-                          <w:rFonts w:ascii="Cambria Math" w:eastAsiaTheme="minorEastAsia" w:hAnsi="Cambria Math"/>
-                        </w:rPr>
-                        <m:t>2</m:t>
-                      </m:r>
-                    </m:den>
-                  </m:f>
-                </m:e>
-              </m:d>
-            </m:e>
-          </m:func>
-        </m:oMath>
-      </m:oMathPara>
-    </w:p>
-    <w:p>
-      <w:pPr>
-        <w:rPr>
-          <w:rFonts w:eastAsiaTheme="minorEastAsia"/>
-        </w:rPr>
-      </w:pPr>
-      <w:r>
-        <w:rPr>
-          <w:rFonts w:eastAsiaTheme="minorEastAsia"/>
-        </w:rPr>
-        <w:lastRenderedPageBreak/>
-        <w:t>In this expression</w:t>
-      </w:r>
     </w:p>
     <w:sectPr>
       <w:pgSz w:w="12240" w:h="15840"/>
@@ -9302,7 +9072,7 @@
   <w:style w:type="paragraph" w:default="1" w:styleId="Normal">
     <w:name w:val="Normal"/>
     <w:qFormat/>
-    <w:rsid w:val="00D72454"/>
+    <w:rsid w:val="00E72CEC"/>
   </w:style>
   <w:style w:type="character" w:default="1" w:styleId="DefaultParagraphFont">
     <w:name w:val="Default Paragraph Font"/>
